--- a/trunk/Document/gui thay Hoang Anh Tu _ HQT CSDl.docx
+++ b/trunk/Document/gui thay Hoang Anh Tu _ HQT CSDl.docx
@@ -1,6 +1,6 @@
 
 <file path=word/document.xml><?xml version="1.0" encoding="utf-8"?>
-<w:document xmlns:ve="http://schemas.openxmlformats.org/markup-compatibility/2006" xmlns:o="urn:schemas-microsoft-com:office:office" xmlns:r="http://schemas.openxmlformats.org/officeDocument/2006/relationships" xmlns:m="http://schemas.openxmlformats.org/officeDocument/2006/math" xmlns:v="urn:schemas-microsoft-com:vml" xmlns:wp="http://schemas.openxmlformats.org/drawingml/2006/wordprocessingDrawing" xmlns:w10="urn:schemas-microsoft-com:office:word" xmlns:w="http://schemas.openxmlformats.org/wordprocessingml/2006/main" xmlns:wne="http://schemas.microsoft.com/office/word/2006/wordml">
+<w:document xmlns:wpc="http://schemas.microsoft.com/office/word/2010/wordprocessingCanvas" xmlns:mc="http://schemas.openxmlformats.org/markup-compatibility/2006" xmlns:o="urn:schemas-microsoft-com:office:office" xmlns:r="http://schemas.openxmlformats.org/officeDocument/2006/relationships" xmlns:m="http://schemas.openxmlformats.org/officeDocument/2006/math" xmlns:v="urn:schemas-microsoft-com:vml" xmlns:wp14="http://schemas.microsoft.com/office/word/2010/wordprocessingDrawing" xmlns:wp="http://schemas.openxmlformats.org/drawingml/2006/wordprocessingDrawing" xmlns:w10="urn:schemas-microsoft-com:office:word" xmlns:w="http://schemas.openxmlformats.org/wordprocessingml/2006/main" xmlns:w14="http://schemas.microsoft.com/office/word/2010/wordml" xmlns:wpg="http://schemas.microsoft.com/office/word/2010/wordprocessingGroup" xmlns:wpi="http://schemas.microsoft.com/office/word/2010/wordprocessingInk" xmlns:wne="http://schemas.microsoft.com/office/word/2006/wordml" xmlns:wps="http://schemas.microsoft.com/office/word/2010/wordprocessingShape" mc:Ignorable="w14 wp14">
   <w:body>
     <w:p>
       <w:pPr>
@@ -10,6 +10,8 @@
           <w:numId w:val="1"/>
         </w:numPr>
       </w:pPr>
+      <w:bookmarkStart w:id="0" w:name="_GoBack"/>
+      <w:bookmarkEnd w:id="0"/>
       <w:r>
         <w:t xml:space="preserve"> </w:t>
       </w:r>
@@ -20,8 +22,16 @@
         <w:rPr>
           <w:rFonts w:ascii="Calibri" w:hAnsi="Calibri" w:cs="Calibri"/>
         </w:rPr>
-        <w:t>1 ch</w:t>
-      </w:r>
+        <w:t xml:space="preserve">1 </w:t>
+      </w:r>
+      <w:proofErr w:type="spellStart"/>
+      <w:r>
+        <w:rPr>
+          <w:rFonts w:ascii="Calibri" w:hAnsi="Calibri" w:cs="Calibri"/>
+        </w:rPr>
+        <w:t>ch</w:t>
+      </w:r>
+      <w:proofErr w:type="spellEnd"/>
       <w:r>
         <w:rPr>
           <w:rFonts w:ascii="Calibri" w:hAnsi="Calibri" w:cs="Calibri"/>
@@ -29,12 +39,14 @@
         </w:rPr>
         <w:t>ương tr</w:t>
       </w:r>
+      <w:proofErr w:type="spellStart"/>
       <w:r>
         <w:rPr>
           <w:rFonts w:ascii="Calibri" w:hAnsi="Calibri" w:cs="Calibri"/>
         </w:rPr>
         <w:t>ình</w:t>
       </w:r>
+      <w:proofErr w:type="spellEnd"/>
       <w:r>
         <w:rPr>
           <w:rFonts w:ascii="Calibri" w:hAnsi="Calibri" w:cs="Calibri"/>
@@ -45,8 +57,212 @@
         <w:rPr>
           <w:rFonts w:ascii="Calibri" w:hAnsi="Calibri" w:cs="Calibri"/>
         </w:rPr>
-        <w:t xml:space="preserve"> để thể hiện conflict xảy ra (có thể dùng waitfor để dễ thấy lỗi) và 1 ch</w:t>
-      </w:r>
+        <w:t xml:space="preserve"> </w:t>
+      </w:r>
+      <w:proofErr w:type="spellStart"/>
+      <w:r>
+        <w:rPr>
+          <w:rFonts w:ascii="Calibri" w:hAnsi="Calibri" w:cs="Calibri"/>
+        </w:rPr>
+        <w:t>để</w:t>
+      </w:r>
+      <w:proofErr w:type="spellEnd"/>
+      <w:r>
+        <w:rPr>
+          <w:rFonts w:ascii="Calibri" w:hAnsi="Calibri" w:cs="Calibri"/>
+        </w:rPr>
+        <w:t xml:space="preserve"> </w:t>
+      </w:r>
+      <w:proofErr w:type="spellStart"/>
+      <w:r>
+        <w:rPr>
+          <w:rFonts w:ascii="Calibri" w:hAnsi="Calibri" w:cs="Calibri"/>
+        </w:rPr>
+        <w:t>thể</w:t>
+      </w:r>
+      <w:proofErr w:type="spellEnd"/>
+      <w:r>
+        <w:rPr>
+          <w:rFonts w:ascii="Calibri" w:hAnsi="Calibri" w:cs="Calibri"/>
+        </w:rPr>
+        <w:t xml:space="preserve"> </w:t>
+      </w:r>
+      <w:proofErr w:type="spellStart"/>
+      <w:r>
+        <w:rPr>
+          <w:rFonts w:ascii="Calibri" w:hAnsi="Calibri" w:cs="Calibri"/>
+        </w:rPr>
+        <w:t>hiện</w:t>
+      </w:r>
+      <w:proofErr w:type="spellEnd"/>
+      <w:r>
+        <w:rPr>
+          <w:rFonts w:ascii="Calibri" w:hAnsi="Calibri" w:cs="Calibri"/>
+        </w:rPr>
+        <w:t xml:space="preserve"> conflict </w:t>
+      </w:r>
+      <w:proofErr w:type="spellStart"/>
+      <w:r>
+        <w:rPr>
+          <w:rFonts w:ascii="Calibri" w:hAnsi="Calibri" w:cs="Calibri"/>
+        </w:rPr>
+        <w:t>xảy</w:t>
+      </w:r>
+      <w:proofErr w:type="spellEnd"/>
+      <w:r>
+        <w:rPr>
+          <w:rFonts w:ascii="Calibri" w:hAnsi="Calibri" w:cs="Calibri"/>
+        </w:rPr>
+        <w:t xml:space="preserve"> </w:t>
+      </w:r>
+      <w:proofErr w:type="spellStart"/>
+      <w:r>
+        <w:rPr>
+          <w:rFonts w:ascii="Calibri" w:hAnsi="Calibri" w:cs="Calibri"/>
+        </w:rPr>
+        <w:t>ra</w:t>
+      </w:r>
+      <w:proofErr w:type="spellEnd"/>
+      <w:r>
+        <w:rPr>
+          <w:rFonts w:ascii="Calibri" w:hAnsi="Calibri" w:cs="Calibri"/>
+        </w:rPr>
+        <w:t xml:space="preserve"> (</w:t>
+      </w:r>
+      <w:proofErr w:type="spellStart"/>
+      <w:r>
+        <w:rPr>
+          <w:rFonts w:ascii="Calibri" w:hAnsi="Calibri" w:cs="Calibri"/>
+        </w:rPr>
+        <w:t>có</w:t>
+      </w:r>
+      <w:proofErr w:type="spellEnd"/>
+      <w:r>
+        <w:rPr>
+          <w:rFonts w:ascii="Calibri" w:hAnsi="Calibri" w:cs="Calibri"/>
+        </w:rPr>
+        <w:t xml:space="preserve"> </w:t>
+      </w:r>
+      <w:proofErr w:type="spellStart"/>
+      <w:r>
+        <w:rPr>
+          <w:rFonts w:ascii="Calibri" w:hAnsi="Calibri" w:cs="Calibri"/>
+        </w:rPr>
+        <w:t>thể</w:t>
+      </w:r>
+      <w:proofErr w:type="spellEnd"/>
+      <w:r>
+        <w:rPr>
+          <w:rFonts w:ascii="Calibri" w:hAnsi="Calibri" w:cs="Calibri"/>
+        </w:rPr>
+        <w:t xml:space="preserve"> </w:t>
+      </w:r>
+      <w:proofErr w:type="spellStart"/>
+      <w:r>
+        <w:rPr>
+          <w:rFonts w:ascii="Calibri" w:hAnsi="Calibri" w:cs="Calibri"/>
+        </w:rPr>
+        <w:t>dùng</w:t>
+      </w:r>
+      <w:proofErr w:type="spellEnd"/>
+      <w:r>
+        <w:rPr>
+          <w:rFonts w:ascii="Calibri" w:hAnsi="Calibri" w:cs="Calibri"/>
+        </w:rPr>
+        <w:t xml:space="preserve"> </w:t>
+      </w:r>
+      <w:proofErr w:type="spellStart"/>
+      <w:r>
+        <w:rPr>
+          <w:rFonts w:ascii="Calibri" w:hAnsi="Calibri" w:cs="Calibri"/>
+        </w:rPr>
+        <w:t>waitfor</w:t>
+      </w:r>
+      <w:proofErr w:type="spellEnd"/>
+      <w:r>
+        <w:rPr>
+          <w:rFonts w:ascii="Calibri" w:hAnsi="Calibri" w:cs="Calibri"/>
+        </w:rPr>
+        <w:t xml:space="preserve"> </w:t>
+      </w:r>
+      <w:proofErr w:type="spellStart"/>
+      <w:r>
+        <w:rPr>
+          <w:rFonts w:ascii="Calibri" w:hAnsi="Calibri" w:cs="Calibri"/>
+        </w:rPr>
+        <w:t>để</w:t>
+      </w:r>
+      <w:proofErr w:type="spellEnd"/>
+      <w:r>
+        <w:rPr>
+          <w:rFonts w:ascii="Calibri" w:hAnsi="Calibri" w:cs="Calibri"/>
+        </w:rPr>
+        <w:t xml:space="preserve"> </w:t>
+      </w:r>
+      <w:proofErr w:type="spellStart"/>
+      <w:r>
+        <w:rPr>
+          <w:rFonts w:ascii="Calibri" w:hAnsi="Calibri" w:cs="Calibri"/>
+        </w:rPr>
+        <w:t>dễ</w:t>
+      </w:r>
+      <w:proofErr w:type="spellEnd"/>
+      <w:r>
+        <w:rPr>
+          <w:rFonts w:ascii="Calibri" w:hAnsi="Calibri" w:cs="Calibri"/>
+        </w:rPr>
+        <w:t xml:space="preserve"> </w:t>
+      </w:r>
+      <w:proofErr w:type="spellStart"/>
+      <w:r>
+        <w:rPr>
+          <w:rFonts w:ascii="Calibri" w:hAnsi="Calibri" w:cs="Calibri"/>
+        </w:rPr>
+        <w:t>thấy</w:t>
+      </w:r>
+      <w:proofErr w:type="spellEnd"/>
+      <w:r>
+        <w:rPr>
+          <w:rFonts w:ascii="Calibri" w:hAnsi="Calibri" w:cs="Calibri"/>
+        </w:rPr>
+        <w:t xml:space="preserve"> </w:t>
+      </w:r>
+      <w:proofErr w:type="spellStart"/>
+      <w:r>
+        <w:rPr>
+          <w:rFonts w:ascii="Calibri" w:hAnsi="Calibri" w:cs="Calibri"/>
+        </w:rPr>
+        <w:t>lỗi</w:t>
+      </w:r>
+      <w:proofErr w:type="spellEnd"/>
+      <w:r>
+        <w:rPr>
+          <w:rFonts w:ascii="Calibri" w:hAnsi="Calibri" w:cs="Calibri"/>
+        </w:rPr>
+        <w:t xml:space="preserve">) </w:t>
+      </w:r>
+      <w:proofErr w:type="spellStart"/>
+      <w:r>
+        <w:rPr>
+          <w:rFonts w:ascii="Calibri" w:hAnsi="Calibri" w:cs="Calibri"/>
+        </w:rPr>
+        <w:t>và</w:t>
+      </w:r>
+      <w:proofErr w:type="spellEnd"/>
+      <w:r>
+        <w:rPr>
+          <w:rFonts w:ascii="Calibri" w:hAnsi="Calibri" w:cs="Calibri"/>
+        </w:rPr>
+        <w:t xml:space="preserve"> 1 </w:t>
+      </w:r>
+      <w:proofErr w:type="spellStart"/>
+      <w:r>
+        <w:rPr>
+          <w:rFonts w:ascii="Calibri" w:hAnsi="Calibri" w:cs="Calibri"/>
+        </w:rPr>
+        <w:t>ch</w:t>
+      </w:r>
+      <w:proofErr w:type="spellEnd"/>
       <w:r>
         <w:rPr>
           <w:rFonts w:ascii="Calibri" w:hAnsi="Calibri" w:cs="Calibri"/>
@@ -54,24 +270,146 @@
         </w:rPr>
         <w:t>ương tr</w:t>
       </w:r>
+      <w:proofErr w:type="spellStart"/>
       <w:r>
         <w:rPr>
           <w:rFonts w:ascii="Calibri" w:hAnsi="Calibri" w:cs="Calibri"/>
         </w:rPr>
-        <w:t xml:space="preserve">ình </w:t>
-      </w:r>
+        <w:t>ình</w:t>
+      </w:r>
+      <w:proofErr w:type="spellEnd"/>
       <w:r>
         <w:rPr>
           <w:rFonts w:ascii="Calibri" w:hAnsi="Calibri" w:cs="Calibri"/>
         </w:rPr>
+        <w:t xml:space="preserve"> </w:t>
+      </w:r>
+      <w:r>
+        <w:rPr>
+          <w:rFonts w:ascii="Calibri" w:hAnsi="Calibri" w:cs="Calibri"/>
+        </w:rPr>
         <w:t xml:space="preserve">B </w:t>
       </w:r>
+      <w:proofErr w:type="spellStart"/>
       <w:r>
         <w:rPr>
           <w:rFonts w:ascii="Calibri" w:hAnsi="Calibri" w:cs="Calibri"/>
         </w:rPr>
-        <w:t>sử dụng isolation lock hoặc locking hints để giải quyết vấn đề trên</w:t>
-      </w:r>
+        <w:t>sử</w:t>
+      </w:r>
+      <w:proofErr w:type="spellEnd"/>
+      <w:r>
+        <w:rPr>
+          <w:rFonts w:ascii="Calibri" w:hAnsi="Calibri" w:cs="Calibri"/>
+        </w:rPr>
+        <w:t xml:space="preserve"> </w:t>
+      </w:r>
+      <w:proofErr w:type="spellStart"/>
+      <w:r>
+        <w:rPr>
+          <w:rFonts w:ascii="Calibri" w:hAnsi="Calibri" w:cs="Calibri"/>
+        </w:rPr>
+        <w:t>dụng</w:t>
+      </w:r>
+      <w:proofErr w:type="spellEnd"/>
+      <w:r>
+        <w:rPr>
+          <w:rFonts w:ascii="Calibri" w:hAnsi="Calibri" w:cs="Calibri"/>
+        </w:rPr>
+        <w:t xml:space="preserve"> isolation lock </w:t>
+      </w:r>
+      <w:proofErr w:type="spellStart"/>
+      <w:r>
+        <w:rPr>
+          <w:rFonts w:ascii="Calibri" w:hAnsi="Calibri" w:cs="Calibri"/>
+        </w:rPr>
+        <w:t>hoặc</w:t>
+      </w:r>
+      <w:proofErr w:type="spellEnd"/>
+      <w:r>
+        <w:rPr>
+          <w:rFonts w:ascii="Calibri" w:hAnsi="Calibri" w:cs="Calibri"/>
+        </w:rPr>
+        <w:t xml:space="preserve"> locking hints </w:t>
+      </w:r>
+      <w:proofErr w:type="spellStart"/>
+      <w:r>
+        <w:rPr>
+          <w:rFonts w:ascii="Calibri" w:hAnsi="Calibri" w:cs="Calibri"/>
+        </w:rPr>
+        <w:t>để</w:t>
+      </w:r>
+      <w:proofErr w:type="spellEnd"/>
+      <w:r>
+        <w:rPr>
+          <w:rFonts w:ascii="Calibri" w:hAnsi="Calibri" w:cs="Calibri"/>
+        </w:rPr>
+        <w:t xml:space="preserve"> </w:t>
+      </w:r>
+      <w:proofErr w:type="spellStart"/>
+      <w:r>
+        <w:rPr>
+          <w:rFonts w:ascii="Calibri" w:hAnsi="Calibri" w:cs="Calibri"/>
+        </w:rPr>
+        <w:t>giải</w:t>
+      </w:r>
+      <w:proofErr w:type="spellEnd"/>
+      <w:r>
+        <w:rPr>
+          <w:rFonts w:ascii="Calibri" w:hAnsi="Calibri" w:cs="Calibri"/>
+        </w:rPr>
+        <w:t xml:space="preserve"> </w:t>
+      </w:r>
+      <w:proofErr w:type="spellStart"/>
+      <w:r>
+        <w:rPr>
+          <w:rFonts w:ascii="Calibri" w:hAnsi="Calibri" w:cs="Calibri"/>
+        </w:rPr>
+        <w:t>quyết</w:t>
+      </w:r>
+      <w:proofErr w:type="spellEnd"/>
+      <w:r>
+        <w:rPr>
+          <w:rFonts w:ascii="Calibri" w:hAnsi="Calibri" w:cs="Calibri"/>
+        </w:rPr>
+        <w:t xml:space="preserve"> </w:t>
+      </w:r>
+      <w:proofErr w:type="spellStart"/>
+      <w:r>
+        <w:rPr>
+          <w:rFonts w:ascii="Calibri" w:hAnsi="Calibri" w:cs="Calibri"/>
+        </w:rPr>
+        <w:t>vấn</w:t>
+      </w:r>
+      <w:proofErr w:type="spellEnd"/>
+      <w:r>
+        <w:rPr>
+          <w:rFonts w:ascii="Calibri" w:hAnsi="Calibri" w:cs="Calibri"/>
+        </w:rPr>
+        <w:t xml:space="preserve"> </w:t>
+      </w:r>
+      <w:proofErr w:type="spellStart"/>
+      <w:r>
+        <w:rPr>
+          <w:rFonts w:ascii="Calibri" w:hAnsi="Calibri" w:cs="Calibri"/>
+        </w:rPr>
+        <w:t>đề</w:t>
+      </w:r>
+      <w:proofErr w:type="spellEnd"/>
+      <w:r>
+        <w:rPr>
+          <w:rFonts w:ascii="Calibri" w:hAnsi="Calibri" w:cs="Calibri"/>
+        </w:rPr>
+        <w:t xml:space="preserve"> </w:t>
+      </w:r>
+      <w:proofErr w:type="spellStart"/>
+      <w:r>
+        <w:rPr>
+          <w:rFonts w:ascii="Calibri" w:hAnsi="Calibri" w:cs="Calibri"/>
+        </w:rPr>
+        <w:t>trên</w:t>
+      </w:r>
+      <w:proofErr w:type="spellEnd"/>
       <w:r>
         <w:t>”</w:t>
       </w:r>
@@ -91,11 +429,160 @@
         <w:spacing w:after="120"/>
         <w:ind w:left="1077" w:hanging="357"/>
       </w:pPr>
-      <w:r>
-        <w:t>Như vậy chương trình A sẽ bị gán isolation lock là Read Uncommited hay là chương trình A sử dụng isolation lock mặc định của SQL Server</w:t>
-      </w:r>
-      <w:r>
-        <w:t xml:space="preserve"> (Read commited)</w:t>
+      <w:proofErr w:type="spellStart"/>
+      <w:r>
+        <w:t>Như</w:t>
+      </w:r>
+      <w:proofErr w:type="spellEnd"/>
+      <w:r>
+        <w:t xml:space="preserve"> </w:t>
+      </w:r>
+      <w:proofErr w:type="spellStart"/>
+      <w:r>
+        <w:t>vậy</w:t>
+      </w:r>
+      <w:proofErr w:type="spellEnd"/>
+      <w:r>
+        <w:t xml:space="preserve"> </w:t>
+      </w:r>
+      <w:proofErr w:type="spellStart"/>
+      <w:r>
+        <w:t>chương</w:t>
+      </w:r>
+      <w:proofErr w:type="spellEnd"/>
+      <w:r>
+        <w:t xml:space="preserve"> </w:t>
+      </w:r>
+      <w:proofErr w:type="spellStart"/>
+      <w:r>
+        <w:t>trình</w:t>
+      </w:r>
+      <w:proofErr w:type="spellEnd"/>
+      <w:r>
+        <w:t xml:space="preserve"> </w:t>
+      </w:r>
+      <w:proofErr w:type="gramStart"/>
+      <w:r>
+        <w:t>A</w:t>
+      </w:r>
+      <w:proofErr w:type="gramEnd"/>
+      <w:r>
+        <w:t xml:space="preserve"> </w:t>
+      </w:r>
+      <w:proofErr w:type="spellStart"/>
+      <w:r>
+        <w:t>sẽ</w:t>
+      </w:r>
+      <w:proofErr w:type="spellEnd"/>
+      <w:r>
+        <w:t xml:space="preserve"> </w:t>
+      </w:r>
+      <w:proofErr w:type="spellStart"/>
+      <w:r>
+        <w:t>bị</w:t>
+      </w:r>
+      <w:proofErr w:type="spellEnd"/>
+      <w:r>
+        <w:t xml:space="preserve"> </w:t>
+      </w:r>
+      <w:proofErr w:type="spellStart"/>
+      <w:r>
+        <w:t>gán</w:t>
+      </w:r>
+      <w:proofErr w:type="spellEnd"/>
+      <w:r>
+        <w:t xml:space="preserve"> isolation lock </w:t>
+      </w:r>
+      <w:proofErr w:type="spellStart"/>
+      <w:r>
+        <w:t>là</w:t>
+      </w:r>
+      <w:proofErr w:type="spellEnd"/>
+      <w:r>
+        <w:t xml:space="preserve"> Read </w:t>
+      </w:r>
+      <w:proofErr w:type="spellStart"/>
+      <w:r>
+        <w:t>Uncommited</w:t>
+      </w:r>
+      <w:proofErr w:type="spellEnd"/>
+      <w:r>
+        <w:t xml:space="preserve"> hay </w:t>
+      </w:r>
+      <w:proofErr w:type="spellStart"/>
+      <w:r>
+        <w:t>là</w:t>
+      </w:r>
+      <w:proofErr w:type="spellEnd"/>
+      <w:r>
+        <w:t xml:space="preserve"> </w:t>
+      </w:r>
+      <w:proofErr w:type="spellStart"/>
+      <w:r>
+        <w:t>chương</w:t>
+      </w:r>
+      <w:proofErr w:type="spellEnd"/>
+      <w:r>
+        <w:t xml:space="preserve"> </w:t>
+      </w:r>
+      <w:proofErr w:type="spellStart"/>
+      <w:r>
+        <w:t>trình</w:t>
+      </w:r>
+      <w:proofErr w:type="spellEnd"/>
+      <w:r>
+        <w:t xml:space="preserve"> A </w:t>
+      </w:r>
+      <w:proofErr w:type="spellStart"/>
+      <w:r>
+        <w:t>sử</w:t>
+      </w:r>
+      <w:proofErr w:type="spellEnd"/>
+      <w:r>
+        <w:t xml:space="preserve"> </w:t>
+      </w:r>
+      <w:proofErr w:type="spellStart"/>
+      <w:r>
+        <w:t>dụng</w:t>
+      </w:r>
+      <w:proofErr w:type="spellEnd"/>
+      <w:r>
+        <w:t xml:space="preserve"> isolation lock </w:t>
+      </w:r>
+      <w:proofErr w:type="spellStart"/>
+      <w:r>
+        <w:t>mặc</w:t>
+      </w:r>
+      <w:proofErr w:type="spellEnd"/>
+      <w:r>
+        <w:t xml:space="preserve"> </w:t>
+      </w:r>
+      <w:proofErr w:type="spellStart"/>
+      <w:r>
+        <w:t>định</w:t>
+      </w:r>
+      <w:proofErr w:type="spellEnd"/>
+      <w:r>
+        <w:t xml:space="preserve"> </w:t>
+      </w:r>
+      <w:proofErr w:type="spellStart"/>
+      <w:r>
+        <w:t>của</w:t>
+      </w:r>
+      <w:proofErr w:type="spellEnd"/>
+      <w:r>
+        <w:t xml:space="preserve"> SQL Server</w:t>
+      </w:r>
+      <w:r>
+        <w:t xml:space="preserve"> (Read </w:t>
+      </w:r>
+      <w:proofErr w:type="spellStart"/>
+      <w:r>
+        <w:t>commited</w:t>
+      </w:r>
+      <w:proofErr w:type="spellEnd"/>
+      <w:r>
+        <w:t>)</w:t>
       </w:r>
       <w:r>
         <w:t>?</w:t>
@@ -109,26 +596,227 @@
           <w:numId w:val="2"/>
         </w:numPr>
       </w:pPr>
-      <w:r>
-        <w:t>Giả sử c</w:t>
-      </w:r>
-      <w:r>
-        <w:t>hương trình B sử dụ</w:t>
-      </w:r>
-      <w:r>
-        <w:t xml:space="preserve">ng isolation lock, thì mức cô lập là do nhóm em tự phân tích và </w:t>
-      </w:r>
-      <w:r>
-        <w:t xml:space="preserve">lựa </w:t>
-      </w:r>
-      <w:r>
-        <w:t xml:space="preserve">chọn </w:t>
-      </w:r>
-      <w:r>
-        <w:t xml:space="preserve">cho </w:t>
-      </w:r>
-      <w:r>
-        <w:t>phù hợp, hay là phải demo từng mức độ lock?</w:t>
+      <w:proofErr w:type="spellStart"/>
+      <w:r>
+        <w:t>Giả</w:t>
+      </w:r>
+      <w:proofErr w:type="spellEnd"/>
+      <w:r>
+        <w:t xml:space="preserve"> </w:t>
+      </w:r>
+      <w:proofErr w:type="spellStart"/>
+      <w:r>
+        <w:t>sử</w:t>
+      </w:r>
+      <w:proofErr w:type="spellEnd"/>
+      <w:r>
+        <w:t xml:space="preserve"> </w:t>
+      </w:r>
+      <w:proofErr w:type="spellStart"/>
+      <w:r>
+        <w:t>c</w:t>
+      </w:r>
+      <w:r>
+        <w:t>hương</w:t>
+      </w:r>
+      <w:proofErr w:type="spellEnd"/>
+      <w:r>
+        <w:t xml:space="preserve"> </w:t>
+      </w:r>
+      <w:proofErr w:type="spellStart"/>
+      <w:r>
+        <w:t>trình</w:t>
+      </w:r>
+      <w:proofErr w:type="spellEnd"/>
+      <w:r>
+        <w:t xml:space="preserve"> B </w:t>
+      </w:r>
+      <w:proofErr w:type="spellStart"/>
+      <w:r>
+        <w:t>sử</w:t>
+      </w:r>
+      <w:proofErr w:type="spellEnd"/>
+      <w:r>
+        <w:t xml:space="preserve"> </w:t>
+      </w:r>
+      <w:proofErr w:type="spellStart"/>
+      <w:r>
+        <w:t>dụ</w:t>
+      </w:r>
+      <w:r>
+        <w:t>ng</w:t>
+      </w:r>
+      <w:proofErr w:type="spellEnd"/>
+      <w:r>
+        <w:t xml:space="preserve"> isolation lock, </w:t>
+      </w:r>
+      <w:proofErr w:type="spellStart"/>
+      <w:r>
+        <w:t>thì</w:t>
+      </w:r>
+      <w:proofErr w:type="spellEnd"/>
+      <w:r>
+        <w:t xml:space="preserve"> </w:t>
+      </w:r>
+      <w:proofErr w:type="spellStart"/>
+      <w:r>
+        <w:t>mức</w:t>
+      </w:r>
+      <w:proofErr w:type="spellEnd"/>
+      <w:r>
+        <w:t xml:space="preserve"> </w:t>
+      </w:r>
+      <w:proofErr w:type="spellStart"/>
+      <w:r>
+        <w:t>cô</w:t>
+      </w:r>
+      <w:proofErr w:type="spellEnd"/>
+      <w:r>
+        <w:t xml:space="preserve"> </w:t>
+      </w:r>
+      <w:proofErr w:type="spellStart"/>
+      <w:r>
+        <w:t>lập</w:t>
+      </w:r>
+      <w:proofErr w:type="spellEnd"/>
+      <w:r>
+        <w:t xml:space="preserve"> </w:t>
+      </w:r>
+      <w:proofErr w:type="spellStart"/>
+      <w:r>
+        <w:t>là</w:t>
+      </w:r>
+      <w:proofErr w:type="spellEnd"/>
+      <w:r>
+        <w:t xml:space="preserve"> do </w:t>
+      </w:r>
+      <w:proofErr w:type="spellStart"/>
+      <w:r>
+        <w:t>nhóm</w:t>
+      </w:r>
+      <w:proofErr w:type="spellEnd"/>
+      <w:r>
+        <w:t xml:space="preserve"> </w:t>
+      </w:r>
+      <w:proofErr w:type="spellStart"/>
+      <w:r>
+        <w:t>em</w:t>
+      </w:r>
+      <w:proofErr w:type="spellEnd"/>
+      <w:r>
+        <w:t xml:space="preserve"> </w:t>
+      </w:r>
+      <w:proofErr w:type="spellStart"/>
+      <w:r>
+        <w:t>tự</w:t>
+      </w:r>
+      <w:proofErr w:type="spellEnd"/>
+      <w:r>
+        <w:t xml:space="preserve"> </w:t>
+      </w:r>
+      <w:proofErr w:type="spellStart"/>
+      <w:r>
+        <w:t>phân</w:t>
+      </w:r>
+      <w:proofErr w:type="spellEnd"/>
+      <w:r>
+        <w:t xml:space="preserve"> </w:t>
+      </w:r>
+      <w:proofErr w:type="spellStart"/>
+      <w:r>
+        <w:t>tích</w:t>
+      </w:r>
+      <w:proofErr w:type="spellEnd"/>
+      <w:r>
+        <w:t xml:space="preserve"> </w:t>
+      </w:r>
+      <w:proofErr w:type="spellStart"/>
+      <w:r>
+        <w:t>và</w:t>
+      </w:r>
+      <w:proofErr w:type="spellEnd"/>
+      <w:r>
+        <w:t xml:space="preserve"> </w:t>
+      </w:r>
+      <w:proofErr w:type="spellStart"/>
+      <w:r>
+        <w:t>lựa</w:t>
+      </w:r>
+      <w:proofErr w:type="spellEnd"/>
+      <w:r>
+        <w:t xml:space="preserve"> </w:t>
+      </w:r>
+      <w:proofErr w:type="spellStart"/>
+      <w:r>
+        <w:t>chọn</w:t>
+      </w:r>
+      <w:proofErr w:type="spellEnd"/>
+      <w:r>
+        <w:t xml:space="preserve"> </w:t>
+      </w:r>
+      <w:proofErr w:type="spellStart"/>
+      <w:r>
+        <w:t>cho</w:t>
+      </w:r>
+      <w:proofErr w:type="spellEnd"/>
+      <w:r>
+        <w:t xml:space="preserve"> </w:t>
+      </w:r>
+      <w:proofErr w:type="spellStart"/>
+      <w:r>
+        <w:t>phù</w:t>
+      </w:r>
+      <w:proofErr w:type="spellEnd"/>
+      <w:r>
+        <w:t xml:space="preserve"> </w:t>
+      </w:r>
+      <w:proofErr w:type="spellStart"/>
+      <w:r>
+        <w:t>hợp</w:t>
+      </w:r>
+      <w:proofErr w:type="spellEnd"/>
+      <w:r>
+        <w:t xml:space="preserve">, hay </w:t>
+      </w:r>
+      <w:proofErr w:type="spellStart"/>
+      <w:r>
+        <w:t>là</w:t>
+      </w:r>
+      <w:proofErr w:type="spellEnd"/>
+      <w:r>
+        <w:t xml:space="preserve"> </w:t>
+      </w:r>
+      <w:proofErr w:type="spellStart"/>
+      <w:r>
+        <w:t>phải</w:t>
+      </w:r>
+      <w:proofErr w:type="spellEnd"/>
+      <w:r>
+        <w:t xml:space="preserve"> demo </w:t>
+      </w:r>
+      <w:proofErr w:type="spellStart"/>
+      <w:r>
+        <w:t>từng</w:t>
+      </w:r>
+      <w:proofErr w:type="spellEnd"/>
+      <w:r>
+        <w:t xml:space="preserve"> </w:t>
+      </w:r>
+      <w:proofErr w:type="spellStart"/>
+      <w:r>
+        <w:t>mức</w:t>
+      </w:r>
+      <w:proofErr w:type="spellEnd"/>
+      <w:r>
+        <w:t xml:space="preserve"> </w:t>
+      </w:r>
+      <w:proofErr w:type="spellStart"/>
+      <w:r>
+        <w:t>độ</w:t>
+      </w:r>
+      <w:proofErr w:type="spellEnd"/>
+      <w:r>
+        <w:t xml:space="preserve"> lock?</w:t>
       </w:r>
     </w:p>
     <w:p>
@@ -145,11 +833,117 @@
           <w:numId w:val="1"/>
         </w:numPr>
       </w:pPr>
-      <w:r>
-        <w:t xml:space="preserve">Nhóm tụi em xây dựng một chương trình duy nhất, </w:t>
-      </w:r>
-      <w:r>
-        <w:t xml:space="preserve">sử dụng một biến </w:t>
+      <w:proofErr w:type="spellStart"/>
+      <w:r>
+        <w:t>Nhóm</w:t>
+      </w:r>
+      <w:proofErr w:type="spellEnd"/>
+      <w:r>
+        <w:t xml:space="preserve"> </w:t>
+      </w:r>
+      <w:proofErr w:type="spellStart"/>
+      <w:r>
+        <w:t>tụi</w:t>
+      </w:r>
+      <w:proofErr w:type="spellEnd"/>
+      <w:r>
+        <w:t xml:space="preserve"> </w:t>
+      </w:r>
+      <w:proofErr w:type="spellStart"/>
+      <w:r>
+        <w:t>em</w:t>
+      </w:r>
+      <w:proofErr w:type="spellEnd"/>
+      <w:r>
+        <w:t xml:space="preserve"> </w:t>
+      </w:r>
+      <w:proofErr w:type="spellStart"/>
+      <w:r>
+        <w:t>xây</w:t>
+      </w:r>
+      <w:proofErr w:type="spellEnd"/>
+      <w:r>
+        <w:t xml:space="preserve"> </w:t>
+      </w:r>
+      <w:proofErr w:type="spellStart"/>
+      <w:r>
+        <w:t>dựng</w:t>
+      </w:r>
+      <w:proofErr w:type="spellEnd"/>
+      <w:r>
+        <w:t xml:space="preserve"> </w:t>
+      </w:r>
+      <w:proofErr w:type="spellStart"/>
+      <w:r>
+        <w:t>một</w:t>
+      </w:r>
+      <w:proofErr w:type="spellEnd"/>
+      <w:r>
+        <w:t xml:space="preserve"> </w:t>
+      </w:r>
+      <w:proofErr w:type="spellStart"/>
+      <w:r>
+        <w:t>chương</w:t>
+      </w:r>
+      <w:proofErr w:type="spellEnd"/>
+      <w:r>
+        <w:t xml:space="preserve"> </w:t>
+      </w:r>
+      <w:proofErr w:type="spellStart"/>
+      <w:r>
+        <w:t>trình</w:t>
+      </w:r>
+      <w:proofErr w:type="spellEnd"/>
+      <w:r>
+        <w:t xml:space="preserve"> </w:t>
+      </w:r>
+      <w:proofErr w:type="spellStart"/>
+      <w:r>
+        <w:t>duy</w:t>
+      </w:r>
+      <w:proofErr w:type="spellEnd"/>
+      <w:r>
+        <w:t xml:space="preserve"> </w:t>
+      </w:r>
+      <w:proofErr w:type="spellStart"/>
+      <w:r>
+        <w:t>nhất</w:t>
+      </w:r>
+      <w:proofErr w:type="spellEnd"/>
+      <w:r>
+        <w:t xml:space="preserve">, </w:t>
+      </w:r>
+      <w:proofErr w:type="spellStart"/>
+      <w:r>
+        <w:t>sử</w:t>
+      </w:r>
+      <w:proofErr w:type="spellEnd"/>
+      <w:r>
+        <w:t xml:space="preserve"> </w:t>
+      </w:r>
+      <w:proofErr w:type="spellStart"/>
+      <w:r>
+        <w:t>dụng</w:t>
+      </w:r>
+      <w:proofErr w:type="spellEnd"/>
+      <w:r>
+        <w:t xml:space="preserve"> </w:t>
+      </w:r>
+      <w:proofErr w:type="spellStart"/>
+      <w:r>
+        <w:t>một</w:t>
+      </w:r>
+      <w:proofErr w:type="spellEnd"/>
+      <w:r>
+        <w:t xml:space="preserve"> </w:t>
+      </w:r>
+      <w:proofErr w:type="spellStart"/>
+      <w:r>
+        <w:t>biến</w:t>
+      </w:r>
+      <w:proofErr w:type="spellEnd"/>
+      <w:r>
+        <w:t xml:space="preserve"> </w:t>
       </w:r>
       <w:r>
         <w:t>flag</w:t>
@@ -157,32 +951,288 @@
       <w:r>
         <w:t xml:space="preserve">, </w:t>
       </w:r>
-      <w:r>
-        <w:t xml:space="preserve">khi gán flag = 0 thì </w:t>
-      </w:r>
-      <w:r>
-        <w:t xml:space="preserve">chức năng của </w:t>
-      </w:r>
-      <w:r>
-        <w:t>chương trình sẽ có conflict</w:t>
+      <w:proofErr w:type="spellStart"/>
+      <w:r>
+        <w:t>khi</w:t>
+      </w:r>
+      <w:proofErr w:type="spellEnd"/>
+      <w:r>
+        <w:t xml:space="preserve"> </w:t>
+      </w:r>
+      <w:proofErr w:type="spellStart"/>
+      <w:r>
+        <w:t>gán</w:t>
+      </w:r>
+      <w:proofErr w:type="spellEnd"/>
+      <w:r>
+        <w:t xml:space="preserve"> flag = 0 </w:t>
+      </w:r>
+      <w:proofErr w:type="spellStart"/>
+      <w:r>
+        <w:t>thì</w:t>
+      </w:r>
+      <w:proofErr w:type="spellEnd"/>
+      <w:r>
+        <w:t xml:space="preserve"> </w:t>
+      </w:r>
+      <w:proofErr w:type="spellStart"/>
+      <w:r>
+        <w:t>chức</w:t>
+      </w:r>
+      <w:proofErr w:type="spellEnd"/>
+      <w:r>
+        <w:t xml:space="preserve"> </w:t>
+      </w:r>
+      <w:proofErr w:type="spellStart"/>
+      <w:r>
+        <w:t>năng</w:t>
+      </w:r>
+      <w:proofErr w:type="spellEnd"/>
+      <w:r>
+        <w:t xml:space="preserve"> </w:t>
+      </w:r>
+      <w:proofErr w:type="spellStart"/>
+      <w:r>
+        <w:t>của</w:t>
+      </w:r>
+      <w:proofErr w:type="spellEnd"/>
+      <w:r>
+        <w:t xml:space="preserve"> </w:t>
+      </w:r>
+      <w:proofErr w:type="spellStart"/>
+      <w:r>
+        <w:t>chương</w:t>
+      </w:r>
+      <w:proofErr w:type="spellEnd"/>
+      <w:r>
+        <w:t xml:space="preserve"> </w:t>
+      </w:r>
+      <w:proofErr w:type="spellStart"/>
+      <w:r>
+        <w:t>trình</w:t>
+      </w:r>
+      <w:proofErr w:type="spellEnd"/>
+      <w:r>
+        <w:t xml:space="preserve"> </w:t>
+      </w:r>
+      <w:proofErr w:type="spellStart"/>
+      <w:r>
+        <w:t>sẽ</w:t>
+      </w:r>
+      <w:proofErr w:type="spellEnd"/>
+      <w:r>
+        <w:t xml:space="preserve"> </w:t>
+      </w:r>
+      <w:proofErr w:type="spellStart"/>
+      <w:r>
+        <w:t>có</w:t>
+      </w:r>
+      <w:proofErr w:type="spellEnd"/>
+      <w:r>
+        <w:t xml:space="preserve"> conflict</w:t>
       </w:r>
       <w:r>
         <w:t xml:space="preserve">, </w:t>
       </w:r>
-      <w:r>
-        <w:t xml:space="preserve">khi gán flag = 1 và chạy </w:t>
-      </w:r>
-      <w:r>
-        <w:t xml:space="preserve">lại </w:t>
-      </w:r>
-      <w:r>
-        <w:t>chương trình thì conflict đó đã được xử lý</w:t>
-      </w:r>
-      <w:r>
-        <w:t xml:space="preserve"> bởi cách thức tụi em đã chọn</w:t>
-      </w:r>
-      <w:r>
-        <w:t>. Như vậy có được hay không?</w:t>
+      <w:proofErr w:type="spellStart"/>
+      <w:r>
+        <w:t>khi</w:t>
+      </w:r>
+      <w:proofErr w:type="spellEnd"/>
+      <w:r>
+        <w:t xml:space="preserve"> </w:t>
+      </w:r>
+      <w:proofErr w:type="spellStart"/>
+      <w:r>
+        <w:t>gán</w:t>
+      </w:r>
+      <w:proofErr w:type="spellEnd"/>
+      <w:r>
+        <w:t xml:space="preserve"> flag = 1 </w:t>
+      </w:r>
+      <w:proofErr w:type="spellStart"/>
+      <w:r>
+        <w:t>và</w:t>
+      </w:r>
+      <w:proofErr w:type="spellEnd"/>
+      <w:r>
+        <w:t xml:space="preserve"> </w:t>
+      </w:r>
+      <w:proofErr w:type="spellStart"/>
+      <w:r>
+        <w:t>chạy</w:t>
+      </w:r>
+      <w:proofErr w:type="spellEnd"/>
+      <w:r>
+        <w:t xml:space="preserve"> </w:t>
+      </w:r>
+      <w:proofErr w:type="spellStart"/>
+      <w:r>
+        <w:t>lại</w:t>
+      </w:r>
+      <w:proofErr w:type="spellEnd"/>
+      <w:r>
+        <w:t xml:space="preserve"> </w:t>
+      </w:r>
+      <w:proofErr w:type="spellStart"/>
+      <w:r>
+        <w:t>chương</w:t>
+      </w:r>
+      <w:proofErr w:type="spellEnd"/>
+      <w:r>
+        <w:t xml:space="preserve"> </w:t>
+      </w:r>
+      <w:proofErr w:type="spellStart"/>
+      <w:r>
+        <w:t>trình</w:t>
+      </w:r>
+      <w:proofErr w:type="spellEnd"/>
+      <w:r>
+        <w:t xml:space="preserve"> </w:t>
+      </w:r>
+      <w:proofErr w:type="spellStart"/>
+      <w:r>
+        <w:t>thì</w:t>
+      </w:r>
+      <w:proofErr w:type="spellEnd"/>
+      <w:r>
+        <w:t xml:space="preserve"> conflict </w:t>
+      </w:r>
+      <w:proofErr w:type="spellStart"/>
+      <w:r>
+        <w:t>đó</w:t>
+      </w:r>
+      <w:proofErr w:type="spellEnd"/>
+      <w:r>
+        <w:t xml:space="preserve"> </w:t>
+      </w:r>
+      <w:proofErr w:type="spellStart"/>
+      <w:r>
+        <w:t>đã</w:t>
+      </w:r>
+      <w:proofErr w:type="spellEnd"/>
+      <w:r>
+        <w:t xml:space="preserve"> </w:t>
+      </w:r>
+      <w:proofErr w:type="spellStart"/>
+      <w:r>
+        <w:t>được</w:t>
+      </w:r>
+      <w:proofErr w:type="spellEnd"/>
+      <w:r>
+        <w:t xml:space="preserve"> </w:t>
+      </w:r>
+      <w:proofErr w:type="spellStart"/>
+      <w:r>
+        <w:t>xử</w:t>
+      </w:r>
+      <w:proofErr w:type="spellEnd"/>
+      <w:r>
+        <w:t xml:space="preserve"> </w:t>
+      </w:r>
+      <w:proofErr w:type="spellStart"/>
+      <w:r>
+        <w:t>lý</w:t>
+      </w:r>
+      <w:proofErr w:type="spellEnd"/>
+      <w:r>
+        <w:t xml:space="preserve"> </w:t>
+      </w:r>
+      <w:proofErr w:type="spellStart"/>
+      <w:r>
+        <w:t>bởi</w:t>
+      </w:r>
+      <w:proofErr w:type="spellEnd"/>
+      <w:r>
+        <w:t xml:space="preserve"> </w:t>
+      </w:r>
+      <w:proofErr w:type="spellStart"/>
+      <w:r>
+        <w:t>cách</w:t>
+      </w:r>
+      <w:proofErr w:type="spellEnd"/>
+      <w:r>
+        <w:t xml:space="preserve"> </w:t>
+      </w:r>
+      <w:proofErr w:type="spellStart"/>
+      <w:r>
+        <w:t>thức</w:t>
+      </w:r>
+      <w:proofErr w:type="spellEnd"/>
+      <w:r>
+        <w:t xml:space="preserve"> </w:t>
+      </w:r>
+      <w:proofErr w:type="spellStart"/>
+      <w:r>
+        <w:t>tụi</w:t>
+      </w:r>
+      <w:proofErr w:type="spellEnd"/>
+      <w:r>
+        <w:t xml:space="preserve"> </w:t>
+      </w:r>
+      <w:proofErr w:type="spellStart"/>
+      <w:r>
+        <w:t>em</w:t>
+      </w:r>
+      <w:proofErr w:type="spellEnd"/>
+      <w:r>
+        <w:t xml:space="preserve"> </w:t>
+      </w:r>
+      <w:proofErr w:type="spellStart"/>
+      <w:r>
+        <w:t>đã</w:t>
+      </w:r>
+      <w:proofErr w:type="spellEnd"/>
+      <w:r>
+        <w:t xml:space="preserve"> </w:t>
+      </w:r>
+      <w:proofErr w:type="spellStart"/>
+      <w:r>
+        <w:t>chọn</w:t>
+      </w:r>
+      <w:proofErr w:type="spellEnd"/>
+      <w:r>
+        <w:t xml:space="preserve">. </w:t>
+      </w:r>
+      <w:proofErr w:type="spellStart"/>
+      <w:r>
+        <w:t>Như</w:t>
+      </w:r>
+      <w:proofErr w:type="spellEnd"/>
+      <w:r>
+        <w:t xml:space="preserve"> </w:t>
+      </w:r>
+      <w:proofErr w:type="spellStart"/>
+      <w:r>
+        <w:t>vậy</w:t>
+      </w:r>
+      <w:proofErr w:type="spellEnd"/>
+      <w:r>
+        <w:t xml:space="preserve"> </w:t>
+      </w:r>
+      <w:proofErr w:type="spellStart"/>
+      <w:r>
+        <w:t>có</w:t>
+      </w:r>
+      <w:proofErr w:type="spellEnd"/>
+      <w:r>
+        <w:t xml:space="preserve"> </w:t>
+      </w:r>
+      <w:proofErr w:type="spellStart"/>
+      <w:r>
+        <w:t>được</w:t>
+      </w:r>
+      <w:proofErr w:type="spellEnd"/>
+      <w:r>
+        <w:t xml:space="preserve"> hay </w:t>
+      </w:r>
+      <w:proofErr w:type="spellStart"/>
+      <w:r>
+        <w:t>không</w:t>
+      </w:r>
+      <w:proofErr w:type="spellEnd"/>
+      <w:r>
+        <w:t>?</w:t>
       </w:r>
     </w:p>
     <w:p/>
@@ -194,26 +1244,302 @@
           <w:numId w:val="1"/>
         </w:numPr>
       </w:pPr>
-      <w:r>
-        <w:t xml:space="preserve">Thay vì dùng </w:t>
-      </w:r>
+      <w:proofErr w:type="spellStart"/>
+      <w:r>
+        <w:t>Thay</w:t>
+      </w:r>
+      <w:proofErr w:type="spellEnd"/>
+      <w:r>
+        <w:t xml:space="preserve"> </w:t>
+      </w:r>
+      <w:proofErr w:type="spellStart"/>
+      <w:r>
+        <w:t>vì</w:t>
+      </w:r>
+      <w:proofErr w:type="spellEnd"/>
+      <w:r>
+        <w:t xml:space="preserve"> </w:t>
+      </w:r>
+      <w:proofErr w:type="spellStart"/>
+      <w:r>
+        <w:t>dùng</w:t>
+      </w:r>
+      <w:proofErr w:type="spellEnd"/>
+      <w:r>
+        <w:t xml:space="preserve"> </w:t>
+      </w:r>
+      <w:proofErr w:type="spellStart"/>
       <w:r>
         <w:t>waitfor</w:t>
       </w:r>
-      <w:r>
-        <w:t xml:space="preserve"> hoặc thread</w:t>
+      <w:proofErr w:type="spellEnd"/>
+      <w:r>
+        <w:t xml:space="preserve"> </w:t>
+      </w:r>
+      <w:proofErr w:type="spellStart"/>
+      <w:r>
+        <w:t>hoặc</w:t>
+      </w:r>
+      <w:proofErr w:type="spellEnd"/>
+      <w:r>
+        <w:t xml:space="preserve"> thread</w:t>
       </w:r>
       <w:r>
         <w:t xml:space="preserve">, </w:t>
       </w:r>
-      <w:r>
-        <w:t>tụi em có thể tạo thêm nút commit và rollback</w:t>
-      </w:r>
-      <w:r>
-        <w:t xml:space="preserve"> trên các form có sử dụng transaction, để khi nào click commit(rollback) thì mới thực hiện commit(rollback) cho transaction đó hay không?</w:t>
-      </w:r>
-      <w:r>
-        <w:t xml:space="preserve"> (Em có gửi kèm theo hình ảnh)</w:t>
+      <w:proofErr w:type="spellStart"/>
+      <w:r>
+        <w:t>tụi</w:t>
+      </w:r>
+      <w:proofErr w:type="spellEnd"/>
+      <w:r>
+        <w:t xml:space="preserve"> </w:t>
+      </w:r>
+      <w:proofErr w:type="spellStart"/>
+      <w:r>
+        <w:t>em</w:t>
+      </w:r>
+      <w:proofErr w:type="spellEnd"/>
+      <w:r>
+        <w:t xml:space="preserve"> </w:t>
+      </w:r>
+      <w:proofErr w:type="spellStart"/>
+      <w:r>
+        <w:t>có</w:t>
+      </w:r>
+      <w:proofErr w:type="spellEnd"/>
+      <w:r>
+        <w:t xml:space="preserve"> </w:t>
+      </w:r>
+      <w:proofErr w:type="spellStart"/>
+      <w:r>
+        <w:t>thể</w:t>
+      </w:r>
+      <w:proofErr w:type="spellEnd"/>
+      <w:r>
+        <w:t xml:space="preserve"> </w:t>
+      </w:r>
+      <w:proofErr w:type="spellStart"/>
+      <w:r>
+        <w:t>tạo</w:t>
+      </w:r>
+      <w:proofErr w:type="spellEnd"/>
+      <w:r>
+        <w:t xml:space="preserve"> </w:t>
+      </w:r>
+      <w:proofErr w:type="spellStart"/>
+      <w:r>
+        <w:t>thêm</w:t>
+      </w:r>
+      <w:proofErr w:type="spellEnd"/>
+      <w:r>
+        <w:t xml:space="preserve"> </w:t>
+      </w:r>
+      <w:proofErr w:type="spellStart"/>
+      <w:r>
+        <w:t>nút</w:t>
+      </w:r>
+      <w:proofErr w:type="spellEnd"/>
+      <w:r>
+        <w:t xml:space="preserve"> commit </w:t>
+      </w:r>
+      <w:proofErr w:type="spellStart"/>
+      <w:r>
+        <w:t>và</w:t>
+      </w:r>
+      <w:proofErr w:type="spellEnd"/>
+      <w:r>
+        <w:t xml:space="preserve"> rollback</w:t>
+      </w:r>
+      <w:r>
+        <w:t xml:space="preserve"> </w:t>
+      </w:r>
+      <w:proofErr w:type="spellStart"/>
+      <w:r>
+        <w:t>trên</w:t>
+      </w:r>
+      <w:proofErr w:type="spellEnd"/>
+      <w:r>
+        <w:t xml:space="preserve"> </w:t>
+      </w:r>
+      <w:proofErr w:type="spellStart"/>
+      <w:r>
+        <w:t>các</w:t>
+      </w:r>
+      <w:proofErr w:type="spellEnd"/>
+      <w:r>
+        <w:t xml:space="preserve"> form </w:t>
+      </w:r>
+      <w:proofErr w:type="spellStart"/>
+      <w:r>
+        <w:t>có</w:t>
+      </w:r>
+      <w:proofErr w:type="spellEnd"/>
+      <w:r>
+        <w:t xml:space="preserve"> </w:t>
+      </w:r>
+      <w:proofErr w:type="spellStart"/>
+      <w:r>
+        <w:t>sử</w:t>
+      </w:r>
+      <w:proofErr w:type="spellEnd"/>
+      <w:r>
+        <w:t xml:space="preserve"> </w:t>
+      </w:r>
+      <w:proofErr w:type="spellStart"/>
+      <w:r>
+        <w:t>dụng</w:t>
+      </w:r>
+      <w:proofErr w:type="spellEnd"/>
+      <w:r>
+        <w:t xml:space="preserve"> transaction, </w:t>
+      </w:r>
+      <w:proofErr w:type="spellStart"/>
+      <w:r>
+        <w:t>để</w:t>
+      </w:r>
+      <w:proofErr w:type="spellEnd"/>
+      <w:r>
+        <w:t xml:space="preserve"> </w:t>
+      </w:r>
+      <w:proofErr w:type="spellStart"/>
+      <w:r>
+        <w:t>khi</w:t>
+      </w:r>
+      <w:proofErr w:type="spellEnd"/>
+      <w:r>
+        <w:t xml:space="preserve"> </w:t>
+      </w:r>
+      <w:proofErr w:type="spellStart"/>
+      <w:r>
+        <w:t>nào</w:t>
+      </w:r>
+      <w:proofErr w:type="spellEnd"/>
+      <w:r>
+        <w:t xml:space="preserve"> click </w:t>
+      </w:r>
+      <w:proofErr w:type="gramStart"/>
+      <w:r>
+        <w:t>commit(</w:t>
+      </w:r>
+      <w:proofErr w:type="gramEnd"/>
+      <w:r>
+        <w:t xml:space="preserve">rollback) </w:t>
+      </w:r>
+      <w:proofErr w:type="spellStart"/>
+      <w:r>
+        <w:t>thì</w:t>
+      </w:r>
+      <w:proofErr w:type="spellEnd"/>
+      <w:r>
+        <w:t xml:space="preserve"> </w:t>
+      </w:r>
+      <w:proofErr w:type="spellStart"/>
+      <w:r>
+        <w:t>mới</w:t>
+      </w:r>
+      <w:proofErr w:type="spellEnd"/>
+      <w:r>
+        <w:t xml:space="preserve"> </w:t>
+      </w:r>
+      <w:proofErr w:type="spellStart"/>
+      <w:r>
+        <w:t>thực</w:t>
+      </w:r>
+      <w:proofErr w:type="spellEnd"/>
+      <w:r>
+        <w:t xml:space="preserve"> </w:t>
+      </w:r>
+      <w:proofErr w:type="spellStart"/>
+      <w:r>
+        <w:t>hiện</w:t>
+      </w:r>
+      <w:proofErr w:type="spellEnd"/>
+      <w:r>
+        <w:t xml:space="preserve"> commit(rollback) </w:t>
+      </w:r>
+      <w:proofErr w:type="spellStart"/>
+      <w:r>
+        <w:t>cho</w:t>
+      </w:r>
+      <w:proofErr w:type="spellEnd"/>
+      <w:r>
+        <w:t xml:space="preserve"> transaction </w:t>
+      </w:r>
+      <w:proofErr w:type="spellStart"/>
+      <w:r>
+        <w:t>đó</w:t>
+      </w:r>
+      <w:proofErr w:type="spellEnd"/>
+      <w:r>
+        <w:t xml:space="preserve"> hay </w:t>
+      </w:r>
+      <w:proofErr w:type="spellStart"/>
+      <w:r>
+        <w:t>không</w:t>
+      </w:r>
+      <w:proofErr w:type="spellEnd"/>
+      <w:r>
+        <w:t>?</w:t>
+      </w:r>
+      <w:r>
+        <w:t xml:space="preserve"> (</w:t>
+      </w:r>
+      <w:proofErr w:type="spellStart"/>
+      <w:r>
+        <w:t>Em</w:t>
+      </w:r>
+      <w:proofErr w:type="spellEnd"/>
+      <w:r>
+        <w:t xml:space="preserve"> </w:t>
+      </w:r>
+      <w:proofErr w:type="spellStart"/>
+      <w:r>
+        <w:t>có</w:t>
+      </w:r>
+      <w:proofErr w:type="spellEnd"/>
+      <w:r>
+        <w:t xml:space="preserve"> </w:t>
+      </w:r>
+      <w:proofErr w:type="spellStart"/>
+      <w:r>
+        <w:t>gửi</w:t>
+      </w:r>
+      <w:proofErr w:type="spellEnd"/>
+      <w:r>
+        <w:t xml:space="preserve"> </w:t>
+      </w:r>
+      <w:proofErr w:type="spellStart"/>
+      <w:r>
+        <w:t>kèm</w:t>
+      </w:r>
+      <w:proofErr w:type="spellEnd"/>
+      <w:r>
+        <w:t xml:space="preserve"> </w:t>
+      </w:r>
+      <w:proofErr w:type="spellStart"/>
+      <w:r>
+        <w:t>theo</w:t>
+      </w:r>
+      <w:proofErr w:type="spellEnd"/>
+      <w:r>
+        <w:t xml:space="preserve"> </w:t>
+      </w:r>
+      <w:proofErr w:type="spellStart"/>
+      <w:r>
+        <w:t>hình</w:t>
+      </w:r>
+      <w:proofErr w:type="spellEnd"/>
+      <w:r>
+        <w:t xml:space="preserve"> </w:t>
+      </w:r>
+      <w:proofErr w:type="spellStart"/>
+      <w:r>
+        <w:t>ảnh</w:t>
+      </w:r>
+      <w:proofErr w:type="spellEnd"/>
+      <w:r>
+        <w:t>)</w:t>
       </w:r>
     </w:p>
     <w:p>
@@ -229,20 +1555,424 @@
           <w:numId w:val="1"/>
         </w:numPr>
       </w:pPr>
-      <w:r>
-        <w:t xml:space="preserve">Em nghĩ rằng khi dùng </w:t>
-      </w:r>
-      <w:r>
-        <w:t>waitfor thì sẽ khó tạo ra những xung đột làm cho transaction</w:t>
-      </w:r>
-      <w:r>
-        <w:t xml:space="preserve"> phải rollback. </w:t>
-      </w:r>
-      <w:r>
-        <w:t xml:space="preserve">Như vậy, tụi em sẽ phải tìm hoặc tạo ra những quá trình xử lý làm cho transaction </w:t>
-      </w:r>
-      <w:r>
-        <w:t>bị lỗi rồi tự rollback; hay chỉ đơn giản là làm thêm nút rollback giống hình ảnh em gửi kèm?</w:t>
+      <w:proofErr w:type="spellStart"/>
+      <w:r>
+        <w:t>Em</w:t>
+      </w:r>
+      <w:proofErr w:type="spellEnd"/>
+      <w:r>
+        <w:t xml:space="preserve"> </w:t>
+      </w:r>
+      <w:proofErr w:type="spellStart"/>
+      <w:r>
+        <w:t>nghĩ</w:t>
+      </w:r>
+      <w:proofErr w:type="spellEnd"/>
+      <w:r>
+        <w:t xml:space="preserve"> </w:t>
+      </w:r>
+      <w:proofErr w:type="spellStart"/>
+      <w:r>
+        <w:t>rằng</w:t>
+      </w:r>
+      <w:proofErr w:type="spellEnd"/>
+      <w:r>
+        <w:t xml:space="preserve"> </w:t>
+      </w:r>
+      <w:proofErr w:type="spellStart"/>
+      <w:r>
+        <w:t>khi</w:t>
+      </w:r>
+      <w:proofErr w:type="spellEnd"/>
+      <w:r>
+        <w:t xml:space="preserve"> </w:t>
+      </w:r>
+      <w:proofErr w:type="spellStart"/>
+      <w:r>
+        <w:t>dùng</w:t>
+      </w:r>
+      <w:proofErr w:type="spellEnd"/>
+      <w:r>
+        <w:t xml:space="preserve"> </w:t>
+      </w:r>
+      <w:proofErr w:type="spellStart"/>
+      <w:r>
+        <w:t>waitfor</w:t>
+      </w:r>
+      <w:proofErr w:type="spellEnd"/>
+      <w:r>
+        <w:t xml:space="preserve"> </w:t>
+      </w:r>
+      <w:proofErr w:type="spellStart"/>
+      <w:r>
+        <w:t>thì</w:t>
+      </w:r>
+      <w:proofErr w:type="spellEnd"/>
+      <w:r>
+        <w:t xml:space="preserve"> </w:t>
+      </w:r>
+      <w:proofErr w:type="spellStart"/>
+      <w:r>
+        <w:t>sẽ</w:t>
+      </w:r>
+      <w:proofErr w:type="spellEnd"/>
+      <w:r>
+        <w:t xml:space="preserve"> </w:t>
+      </w:r>
+      <w:proofErr w:type="spellStart"/>
+      <w:r>
+        <w:t>khó</w:t>
+      </w:r>
+      <w:proofErr w:type="spellEnd"/>
+      <w:r>
+        <w:t xml:space="preserve"> </w:t>
+      </w:r>
+      <w:proofErr w:type="spellStart"/>
+      <w:r>
+        <w:t>tạo</w:t>
+      </w:r>
+      <w:proofErr w:type="spellEnd"/>
+      <w:r>
+        <w:t xml:space="preserve"> </w:t>
+      </w:r>
+      <w:proofErr w:type="spellStart"/>
+      <w:r>
+        <w:t>ra</w:t>
+      </w:r>
+      <w:proofErr w:type="spellEnd"/>
+      <w:r>
+        <w:t xml:space="preserve"> </w:t>
+      </w:r>
+      <w:proofErr w:type="spellStart"/>
+      <w:r>
+        <w:t>những</w:t>
+      </w:r>
+      <w:proofErr w:type="spellEnd"/>
+      <w:r>
+        <w:t xml:space="preserve"> </w:t>
+      </w:r>
+      <w:proofErr w:type="spellStart"/>
+      <w:r>
+        <w:t>xung</w:t>
+      </w:r>
+      <w:proofErr w:type="spellEnd"/>
+      <w:r>
+        <w:t xml:space="preserve"> </w:t>
+      </w:r>
+      <w:proofErr w:type="spellStart"/>
+      <w:r>
+        <w:t>đột</w:t>
+      </w:r>
+      <w:proofErr w:type="spellEnd"/>
+      <w:r>
+        <w:t xml:space="preserve"> </w:t>
+      </w:r>
+      <w:proofErr w:type="spellStart"/>
+      <w:r>
+        <w:t>làm</w:t>
+      </w:r>
+      <w:proofErr w:type="spellEnd"/>
+      <w:r>
+        <w:t xml:space="preserve"> </w:t>
+      </w:r>
+      <w:proofErr w:type="spellStart"/>
+      <w:r>
+        <w:t>cho</w:t>
+      </w:r>
+      <w:proofErr w:type="spellEnd"/>
+      <w:r>
+        <w:t xml:space="preserve"> transaction</w:t>
+      </w:r>
+      <w:r>
+        <w:t xml:space="preserve"> </w:t>
+      </w:r>
+      <w:proofErr w:type="spellStart"/>
+      <w:r>
+        <w:t>phải</w:t>
+      </w:r>
+      <w:proofErr w:type="spellEnd"/>
+      <w:r>
+        <w:t xml:space="preserve"> </w:t>
+      </w:r>
+      <w:proofErr w:type="gramStart"/>
+      <w:r>
+        <w:t>rollback</w:t>
+      </w:r>
+      <w:proofErr w:type="gramEnd"/>
+      <w:r>
+        <w:t xml:space="preserve">. </w:t>
+      </w:r>
+      <w:proofErr w:type="spellStart"/>
+      <w:r>
+        <w:t>Như</w:t>
+      </w:r>
+      <w:proofErr w:type="spellEnd"/>
+      <w:r>
+        <w:t xml:space="preserve"> </w:t>
+      </w:r>
+      <w:proofErr w:type="spellStart"/>
+      <w:r>
+        <w:t>vậy</w:t>
+      </w:r>
+      <w:proofErr w:type="spellEnd"/>
+      <w:r>
+        <w:t xml:space="preserve">, </w:t>
+      </w:r>
+      <w:proofErr w:type="spellStart"/>
+      <w:r>
+        <w:t>tụi</w:t>
+      </w:r>
+      <w:proofErr w:type="spellEnd"/>
+      <w:r>
+        <w:t xml:space="preserve"> </w:t>
+      </w:r>
+      <w:proofErr w:type="spellStart"/>
+      <w:r>
+        <w:t>em</w:t>
+      </w:r>
+      <w:proofErr w:type="spellEnd"/>
+      <w:r>
+        <w:t xml:space="preserve"> </w:t>
+      </w:r>
+      <w:proofErr w:type="spellStart"/>
+      <w:r>
+        <w:t>sẽ</w:t>
+      </w:r>
+      <w:proofErr w:type="spellEnd"/>
+      <w:r>
+        <w:t xml:space="preserve"> </w:t>
+      </w:r>
+      <w:proofErr w:type="spellStart"/>
+      <w:r>
+        <w:t>phải</w:t>
+      </w:r>
+      <w:proofErr w:type="spellEnd"/>
+      <w:r>
+        <w:t xml:space="preserve"> </w:t>
+      </w:r>
+      <w:proofErr w:type="spellStart"/>
+      <w:r>
+        <w:t>tìm</w:t>
+      </w:r>
+      <w:proofErr w:type="spellEnd"/>
+      <w:r>
+        <w:t xml:space="preserve"> </w:t>
+      </w:r>
+      <w:proofErr w:type="spellStart"/>
+      <w:r>
+        <w:t>hoặc</w:t>
+      </w:r>
+      <w:proofErr w:type="spellEnd"/>
+      <w:r>
+        <w:t xml:space="preserve"> </w:t>
+      </w:r>
+      <w:proofErr w:type="spellStart"/>
+      <w:r>
+        <w:t>tạo</w:t>
+      </w:r>
+      <w:proofErr w:type="spellEnd"/>
+      <w:r>
+        <w:t xml:space="preserve"> </w:t>
+      </w:r>
+      <w:proofErr w:type="spellStart"/>
+      <w:r>
+        <w:t>ra</w:t>
+      </w:r>
+      <w:proofErr w:type="spellEnd"/>
+      <w:r>
+        <w:t xml:space="preserve"> </w:t>
+      </w:r>
+      <w:proofErr w:type="spellStart"/>
+      <w:r>
+        <w:t>những</w:t>
+      </w:r>
+      <w:proofErr w:type="spellEnd"/>
+      <w:r>
+        <w:t xml:space="preserve"> </w:t>
+      </w:r>
+      <w:proofErr w:type="spellStart"/>
+      <w:r>
+        <w:t>quá</w:t>
+      </w:r>
+      <w:proofErr w:type="spellEnd"/>
+      <w:r>
+        <w:t xml:space="preserve"> </w:t>
+      </w:r>
+      <w:proofErr w:type="spellStart"/>
+      <w:r>
+        <w:t>trình</w:t>
+      </w:r>
+      <w:proofErr w:type="spellEnd"/>
+      <w:r>
+        <w:t xml:space="preserve"> </w:t>
+      </w:r>
+      <w:proofErr w:type="spellStart"/>
+      <w:r>
+        <w:t>xử</w:t>
+      </w:r>
+      <w:proofErr w:type="spellEnd"/>
+      <w:r>
+        <w:t xml:space="preserve"> </w:t>
+      </w:r>
+      <w:proofErr w:type="spellStart"/>
+      <w:r>
+        <w:t>lý</w:t>
+      </w:r>
+      <w:proofErr w:type="spellEnd"/>
+      <w:r>
+        <w:t xml:space="preserve"> </w:t>
+      </w:r>
+      <w:proofErr w:type="spellStart"/>
+      <w:r>
+        <w:t>làm</w:t>
+      </w:r>
+      <w:proofErr w:type="spellEnd"/>
+      <w:r>
+        <w:t xml:space="preserve"> </w:t>
+      </w:r>
+      <w:proofErr w:type="spellStart"/>
+      <w:r>
+        <w:t>cho</w:t>
+      </w:r>
+      <w:proofErr w:type="spellEnd"/>
+      <w:r>
+        <w:t xml:space="preserve"> transaction </w:t>
+      </w:r>
+      <w:proofErr w:type="spellStart"/>
+      <w:r>
+        <w:t>bị</w:t>
+      </w:r>
+      <w:proofErr w:type="spellEnd"/>
+      <w:r>
+        <w:t xml:space="preserve"> </w:t>
+      </w:r>
+      <w:proofErr w:type="spellStart"/>
+      <w:r>
+        <w:t>lỗi</w:t>
+      </w:r>
+      <w:proofErr w:type="spellEnd"/>
+      <w:r>
+        <w:t xml:space="preserve"> </w:t>
+      </w:r>
+      <w:proofErr w:type="spellStart"/>
+      <w:r>
+        <w:t>rồi</w:t>
+      </w:r>
+      <w:proofErr w:type="spellEnd"/>
+      <w:r>
+        <w:t xml:space="preserve"> </w:t>
+      </w:r>
+      <w:proofErr w:type="spellStart"/>
+      <w:r>
+        <w:t>tự</w:t>
+      </w:r>
+      <w:proofErr w:type="spellEnd"/>
+      <w:r>
+        <w:t xml:space="preserve"> rollback; hay </w:t>
+      </w:r>
+      <w:proofErr w:type="spellStart"/>
+      <w:r>
+        <w:t>chỉ</w:t>
+      </w:r>
+      <w:proofErr w:type="spellEnd"/>
+      <w:r>
+        <w:t xml:space="preserve"> </w:t>
+      </w:r>
+      <w:proofErr w:type="spellStart"/>
+      <w:r>
+        <w:t>đơn</w:t>
+      </w:r>
+      <w:proofErr w:type="spellEnd"/>
+      <w:r>
+        <w:t xml:space="preserve"> </w:t>
+      </w:r>
+      <w:proofErr w:type="spellStart"/>
+      <w:r>
+        <w:t>giản</w:t>
+      </w:r>
+      <w:proofErr w:type="spellEnd"/>
+      <w:r>
+        <w:t xml:space="preserve"> </w:t>
+      </w:r>
+      <w:proofErr w:type="spellStart"/>
+      <w:r>
+        <w:t>là</w:t>
+      </w:r>
+      <w:proofErr w:type="spellEnd"/>
+      <w:r>
+        <w:t xml:space="preserve"> </w:t>
+      </w:r>
+      <w:proofErr w:type="spellStart"/>
+      <w:r>
+        <w:t>làm</w:t>
+      </w:r>
+      <w:proofErr w:type="spellEnd"/>
+      <w:r>
+        <w:t xml:space="preserve"> </w:t>
+      </w:r>
+      <w:proofErr w:type="spellStart"/>
+      <w:r>
+        <w:t>thêm</w:t>
+      </w:r>
+      <w:proofErr w:type="spellEnd"/>
+      <w:r>
+        <w:t xml:space="preserve"> </w:t>
+      </w:r>
+      <w:proofErr w:type="spellStart"/>
+      <w:r>
+        <w:t>nút</w:t>
+      </w:r>
+      <w:proofErr w:type="spellEnd"/>
+      <w:r>
+        <w:t xml:space="preserve"> rollback </w:t>
+      </w:r>
+      <w:proofErr w:type="spellStart"/>
+      <w:r>
+        <w:t>giống</w:t>
+      </w:r>
+      <w:proofErr w:type="spellEnd"/>
+      <w:r>
+        <w:t xml:space="preserve"> </w:t>
+      </w:r>
+      <w:proofErr w:type="spellStart"/>
+      <w:r>
+        <w:t>hình</w:t>
+      </w:r>
+      <w:proofErr w:type="spellEnd"/>
+      <w:r>
+        <w:t xml:space="preserve"> </w:t>
+      </w:r>
+      <w:proofErr w:type="spellStart"/>
+      <w:r>
+        <w:t>ảnh</w:t>
+      </w:r>
+      <w:proofErr w:type="spellEnd"/>
+      <w:r>
+        <w:t xml:space="preserve"> </w:t>
+      </w:r>
+      <w:proofErr w:type="spellStart"/>
+      <w:r>
+        <w:t>em</w:t>
+      </w:r>
+      <w:proofErr w:type="spellEnd"/>
+      <w:r>
+        <w:t xml:space="preserve"> </w:t>
+      </w:r>
+      <w:proofErr w:type="spellStart"/>
+      <w:r>
+        <w:t>gửi</w:t>
+      </w:r>
+      <w:proofErr w:type="spellEnd"/>
+      <w:r>
+        <w:t xml:space="preserve"> </w:t>
+      </w:r>
+      <w:proofErr w:type="spellStart"/>
+      <w:r>
+        <w:t>kèm</w:t>
+      </w:r>
+      <w:proofErr w:type="spellEnd"/>
+      <w:r>
+        <w:t>?</w:t>
       </w:r>
     </w:p>
     <w:p>
@@ -271,7 +2001,7 @@
                     </pic:cNvPicPr>
                   </pic:nvPicPr>
                   <pic:blipFill>
-                    <a:blip r:embed="rId5"/>
+                    <a:blip r:embed="rId6"/>
                     <a:srcRect/>
                     <a:stretch>
                       <a:fillRect/>
@@ -317,7 +2047,27 @@
           <w:sz w:val="16"/>
           <w:szCs w:val="16"/>
         </w:rPr>
-        <w:t>Hi em,</w:t>
+        <w:t xml:space="preserve">Hi </w:t>
+      </w:r>
+      <w:proofErr w:type="spellStart"/>
+      <w:r>
+        <w:rPr>
+          <w:rFonts w:ascii="Arial" w:eastAsia="Times New Roman" w:hAnsi="Arial" w:cs="Arial"/>
+          <w:color w:val="222222"/>
+          <w:sz w:val="16"/>
+          <w:szCs w:val="16"/>
+        </w:rPr>
+        <w:t>em</w:t>
+      </w:r>
+      <w:proofErr w:type="spellEnd"/>
+      <w:r>
+        <w:rPr>
+          <w:rFonts w:ascii="Arial" w:eastAsia="Times New Roman" w:hAnsi="Arial" w:cs="Arial"/>
+          <w:color w:val="222222"/>
+          <w:sz w:val="16"/>
+          <w:szCs w:val="16"/>
+        </w:rPr>
+        <w:t>,</w:t>
       </w:r>
     </w:p>
     <w:p>
@@ -348,8 +2098,1661 @@
           <w:sz w:val="16"/>
           <w:szCs w:val="16"/>
         </w:rPr>
-        <w:t>1/ Chương trình A để ở mức cô lập nào đó mà nó sẽ bị phát sinh lỗi. Đôi khi ta sẽ dùng read uncommitted cho những chức năng cần đọc dữ liệu nhanh mà không cần dữ liệu phải chính xác tuyệt đối. Vì vậy, không phải lúc nào chúng ta để ở mức uncommitted. Ở đây, chương trình A phải được giữ ở mức cô lập nào đó phù hợp với thực tế và gặp lỗi phát sinh. Chương trình B mới thể hiện giải pháp của em như thế nào.</w:t>
-      </w:r>
+        <w:t xml:space="preserve">1/ </w:t>
+      </w:r>
+      <w:proofErr w:type="spellStart"/>
+      <w:r>
+        <w:rPr>
+          <w:rFonts w:ascii="Arial" w:eastAsia="Times New Roman" w:hAnsi="Arial" w:cs="Arial"/>
+          <w:color w:val="222222"/>
+          <w:sz w:val="16"/>
+          <w:szCs w:val="16"/>
+        </w:rPr>
+        <w:t>Chương</w:t>
+      </w:r>
+      <w:proofErr w:type="spellEnd"/>
+      <w:r>
+        <w:rPr>
+          <w:rFonts w:ascii="Arial" w:eastAsia="Times New Roman" w:hAnsi="Arial" w:cs="Arial"/>
+          <w:color w:val="222222"/>
+          <w:sz w:val="16"/>
+          <w:szCs w:val="16"/>
+        </w:rPr>
+        <w:t xml:space="preserve"> </w:t>
+      </w:r>
+      <w:proofErr w:type="spellStart"/>
+      <w:r>
+        <w:rPr>
+          <w:rFonts w:ascii="Arial" w:eastAsia="Times New Roman" w:hAnsi="Arial" w:cs="Arial"/>
+          <w:color w:val="222222"/>
+          <w:sz w:val="16"/>
+          <w:szCs w:val="16"/>
+        </w:rPr>
+        <w:t>trình</w:t>
+      </w:r>
+      <w:proofErr w:type="spellEnd"/>
+      <w:r>
+        <w:rPr>
+          <w:rFonts w:ascii="Arial" w:eastAsia="Times New Roman" w:hAnsi="Arial" w:cs="Arial"/>
+          <w:color w:val="222222"/>
+          <w:sz w:val="16"/>
+          <w:szCs w:val="16"/>
+        </w:rPr>
+        <w:t xml:space="preserve"> </w:t>
+      </w:r>
+      <w:proofErr w:type="gramStart"/>
+      <w:r>
+        <w:rPr>
+          <w:rFonts w:ascii="Arial" w:eastAsia="Times New Roman" w:hAnsi="Arial" w:cs="Arial"/>
+          <w:color w:val="222222"/>
+          <w:sz w:val="16"/>
+          <w:szCs w:val="16"/>
+        </w:rPr>
+        <w:t>A</w:t>
+      </w:r>
+      <w:proofErr w:type="gramEnd"/>
+      <w:r>
+        <w:rPr>
+          <w:rFonts w:ascii="Arial" w:eastAsia="Times New Roman" w:hAnsi="Arial" w:cs="Arial"/>
+          <w:color w:val="222222"/>
+          <w:sz w:val="16"/>
+          <w:szCs w:val="16"/>
+        </w:rPr>
+        <w:t xml:space="preserve"> </w:t>
+      </w:r>
+      <w:proofErr w:type="spellStart"/>
+      <w:r>
+        <w:rPr>
+          <w:rFonts w:ascii="Arial" w:eastAsia="Times New Roman" w:hAnsi="Arial" w:cs="Arial"/>
+          <w:color w:val="222222"/>
+          <w:sz w:val="16"/>
+          <w:szCs w:val="16"/>
+        </w:rPr>
+        <w:t>để</w:t>
+      </w:r>
+      <w:proofErr w:type="spellEnd"/>
+      <w:r>
+        <w:rPr>
+          <w:rFonts w:ascii="Arial" w:eastAsia="Times New Roman" w:hAnsi="Arial" w:cs="Arial"/>
+          <w:color w:val="222222"/>
+          <w:sz w:val="16"/>
+          <w:szCs w:val="16"/>
+        </w:rPr>
+        <w:t xml:space="preserve"> ở </w:t>
+      </w:r>
+      <w:proofErr w:type="spellStart"/>
+      <w:r>
+        <w:rPr>
+          <w:rFonts w:ascii="Arial" w:eastAsia="Times New Roman" w:hAnsi="Arial" w:cs="Arial"/>
+          <w:color w:val="222222"/>
+          <w:sz w:val="16"/>
+          <w:szCs w:val="16"/>
+        </w:rPr>
+        <w:t>mức</w:t>
+      </w:r>
+      <w:proofErr w:type="spellEnd"/>
+      <w:r>
+        <w:rPr>
+          <w:rFonts w:ascii="Arial" w:eastAsia="Times New Roman" w:hAnsi="Arial" w:cs="Arial"/>
+          <w:color w:val="222222"/>
+          <w:sz w:val="16"/>
+          <w:szCs w:val="16"/>
+        </w:rPr>
+        <w:t xml:space="preserve"> </w:t>
+      </w:r>
+      <w:proofErr w:type="spellStart"/>
+      <w:r>
+        <w:rPr>
+          <w:rFonts w:ascii="Arial" w:eastAsia="Times New Roman" w:hAnsi="Arial" w:cs="Arial"/>
+          <w:color w:val="222222"/>
+          <w:sz w:val="16"/>
+          <w:szCs w:val="16"/>
+        </w:rPr>
+        <w:t>cô</w:t>
+      </w:r>
+      <w:proofErr w:type="spellEnd"/>
+      <w:r>
+        <w:rPr>
+          <w:rFonts w:ascii="Arial" w:eastAsia="Times New Roman" w:hAnsi="Arial" w:cs="Arial"/>
+          <w:color w:val="222222"/>
+          <w:sz w:val="16"/>
+          <w:szCs w:val="16"/>
+        </w:rPr>
+        <w:t xml:space="preserve"> </w:t>
+      </w:r>
+      <w:proofErr w:type="spellStart"/>
+      <w:r>
+        <w:rPr>
+          <w:rFonts w:ascii="Arial" w:eastAsia="Times New Roman" w:hAnsi="Arial" w:cs="Arial"/>
+          <w:color w:val="222222"/>
+          <w:sz w:val="16"/>
+          <w:szCs w:val="16"/>
+        </w:rPr>
+        <w:t>lập</w:t>
+      </w:r>
+      <w:proofErr w:type="spellEnd"/>
+      <w:r>
+        <w:rPr>
+          <w:rFonts w:ascii="Arial" w:eastAsia="Times New Roman" w:hAnsi="Arial" w:cs="Arial"/>
+          <w:color w:val="222222"/>
+          <w:sz w:val="16"/>
+          <w:szCs w:val="16"/>
+        </w:rPr>
+        <w:t xml:space="preserve"> </w:t>
+      </w:r>
+      <w:proofErr w:type="spellStart"/>
+      <w:r>
+        <w:rPr>
+          <w:rFonts w:ascii="Arial" w:eastAsia="Times New Roman" w:hAnsi="Arial" w:cs="Arial"/>
+          <w:color w:val="222222"/>
+          <w:sz w:val="16"/>
+          <w:szCs w:val="16"/>
+        </w:rPr>
+        <w:t>nào</w:t>
+      </w:r>
+      <w:proofErr w:type="spellEnd"/>
+      <w:r>
+        <w:rPr>
+          <w:rFonts w:ascii="Arial" w:eastAsia="Times New Roman" w:hAnsi="Arial" w:cs="Arial"/>
+          <w:color w:val="222222"/>
+          <w:sz w:val="16"/>
+          <w:szCs w:val="16"/>
+        </w:rPr>
+        <w:t xml:space="preserve"> </w:t>
+      </w:r>
+      <w:proofErr w:type="spellStart"/>
+      <w:r>
+        <w:rPr>
+          <w:rFonts w:ascii="Arial" w:eastAsia="Times New Roman" w:hAnsi="Arial" w:cs="Arial"/>
+          <w:color w:val="222222"/>
+          <w:sz w:val="16"/>
+          <w:szCs w:val="16"/>
+        </w:rPr>
+        <w:t>đó</w:t>
+      </w:r>
+      <w:proofErr w:type="spellEnd"/>
+      <w:r>
+        <w:rPr>
+          <w:rFonts w:ascii="Arial" w:eastAsia="Times New Roman" w:hAnsi="Arial" w:cs="Arial"/>
+          <w:color w:val="222222"/>
+          <w:sz w:val="16"/>
+          <w:szCs w:val="16"/>
+        </w:rPr>
+        <w:t xml:space="preserve"> </w:t>
+      </w:r>
+      <w:proofErr w:type="spellStart"/>
+      <w:r>
+        <w:rPr>
+          <w:rFonts w:ascii="Arial" w:eastAsia="Times New Roman" w:hAnsi="Arial" w:cs="Arial"/>
+          <w:color w:val="222222"/>
+          <w:sz w:val="16"/>
+          <w:szCs w:val="16"/>
+        </w:rPr>
+        <w:t>mà</w:t>
+      </w:r>
+      <w:proofErr w:type="spellEnd"/>
+      <w:r>
+        <w:rPr>
+          <w:rFonts w:ascii="Arial" w:eastAsia="Times New Roman" w:hAnsi="Arial" w:cs="Arial"/>
+          <w:color w:val="222222"/>
+          <w:sz w:val="16"/>
+          <w:szCs w:val="16"/>
+        </w:rPr>
+        <w:t xml:space="preserve"> </w:t>
+      </w:r>
+      <w:proofErr w:type="spellStart"/>
+      <w:r>
+        <w:rPr>
+          <w:rFonts w:ascii="Arial" w:eastAsia="Times New Roman" w:hAnsi="Arial" w:cs="Arial"/>
+          <w:color w:val="222222"/>
+          <w:sz w:val="16"/>
+          <w:szCs w:val="16"/>
+        </w:rPr>
+        <w:t>nó</w:t>
+      </w:r>
+      <w:proofErr w:type="spellEnd"/>
+      <w:r>
+        <w:rPr>
+          <w:rFonts w:ascii="Arial" w:eastAsia="Times New Roman" w:hAnsi="Arial" w:cs="Arial"/>
+          <w:color w:val="222222"/>
+          <w:sz w:val="16"/>
+          <w:szCs w:val="16"/>
+        </w:rPr>
+        <w:t xml:space="preserve"> </w:t>
+      </w:r>
+      <w:proofErr w:type="spellStart"/>
+      <w:r>
+        <w:rPr>
+          <w:rFonts w:ascii="Arial" w:eastAsia="Times New Roman" w:hAnsi="Arial" w:cs="Arial"/>
+          <w:color w:val="222222"/>
+          <w:sz w:val="16"/>
+          <w:szCs w:val="16"/>
+        </w:rPr>
+        <w:t>sẽ</w:t>
+      </w:r>
+      <w:proofErr w:type="spellEnd"/>
+      <w:r>
+        <w:rPr>
+          <w:rFonts w:ascii="Arial" w:eastAsia="Times New Roman" w:hAnsi="Arial" w:cs="Arial"/>
+          <w:color w:val="222222"/>
+          <w:sz w:val="16"/>
+          <w:szCs w:val="16"/>
+        </w:rPr>
+        <w:t xml:space="preserve"> </w:t>
+      </w:r>
+      <w:proofErr w:type="spellStart"/>
+      <w:r>
+        <w:rPr>
+          <w:rFonts w:ascii="Arial" w:eastAsia="Times New Roman" w:hAnsi="Arial" w:cs="Arial"/>
+          <w:color w:val="222222"/>
+          <w:sz w:val="16"/>
+          <w:szCs w:val="16"/>
+        </w:rPr>
+        <w:t>bị</w:t>
+      </w:r>
+      <w:proofErr w:type="spellEnd"/>
+      <w:r>
+        <w:rPr>
+          <w:rFonts w:ascii="Arial" w:eastAsia="Times New Roman" w:hAnsi="Arial" w:cs="Arial"/>
+          <w:color w:val="222222"/>
+          <w:sz w:val="16"/>
+          <w:szCs w:val="16"/>
+        </w:rPr>
+        <w:t xml:space="preserve"> </w:t>
+      </w:r>
+      <w:proofErr w:type="spellStart"/>
+      <w:r>
+        <w:rPr>
+          <w:rFonts w:ascii="Arial" w:eastAsia="Times New Roman" w:hAnsi="Arial" w:cs="Arial"/>
+          <w:color w:val="222222"/>
+          <w:sz w:val="16"/>
+          <w:szCs w:val="16"/>
+        </w:rPr>
+        <w:t>phát</w:t>
+      </w:r>
+      <w:proofErr w:type="spellEnd"/>
+      <w:r>
+        <w:rPr>
+          <w:rFonts w:ascii="Arial" w:eastAsia="Times New Roman" w:hAnsi="Arial" w:cs="Arial"/>
+          <w:color w:val="222222"/>
+          <w:sz w:val="16"/>
+          <w:szCs w:val="16"/>
+        </w:rPr>
+        <w:t xml:space="preserve"> </w:t>
+      </w:r>
+      <w:proofErr w:type="spellStart"/>
+      <w:r>
+        <w:rPr>
+          <w:rFonts w:ascii="Arial" w:eastAsia="Times New Roman" w:hAnsi="Arial" w:cs="Arial"/>
+          <w:color w:val="222222"/>
+          <w:sz w:val="16"/>
+          <w:szCs w:val="16"/>
+        </w:rPr>
+        <w:t>sinh</w:t>
+      </w:r>
+      <w:proofErr w:type="spellEnd"/>
+      <w:r>
+        <w:rPr>
+          <w:rFonts w:ascii="Arial" w:eastAsia="Times New Roman" w:hAnsi="Arial" w:cs="Arial"/>
+          <w:color w:val="222222"/>
+          <w:sz w:val="16"/>
+          <w:szCs w:val="16"/>
+        </w:rPr>
+        <w:t xml:space="preserve"> </w:t>
+      </w:r>
+      <w:proofErr w:type="spellStart"/>
+      <w:r>
+        <w:rPr>
+          <w:rFonts w:ascii="Arial" w:eastAsia="Times New Roman" w:hAnsi="Arial" w:cs="Arial"/>
+          <w:color w:val="222222"/>
+          <w:sz w:val="16"/>
+          <w:szCs w:val="16"/>
+        </w:rPr>
+        <w:t>lỗi</w:t>
+      </w:r>
+      <w:proofErr w:type="spellEnd"/>
+      <w:r>
+        <w:rPr>
+          <w:rFonts w:ascii="Arial" w:eastAsia="Times New Roman" w:hAnsi="Arial" w:cs="Arial"/>
+          <w:color w:val="222222"/>
+          <w:sz w:val="16"/>
+          <w:szCs w:val="16"/>
+        </w:rPr>
+        <w:t xml:space="preserve">. </w:t>
+      </w:r>
+      <w:proofErr w:type="spellStart"/>
+      <w:r>
+        <w:rPr>
+          <w:rFonts w:ascii="Arial" w:eastAsia="Times New Roman" w:hAnsi="Arial" w:cs="Arial"/>
+          <w:color w:val="222222"/>
+          <w:sz w:val="16"/>
+          <w:szCs w:val="16"/>
+        </w:rPr>
+        <w:t>Đôi</w:t>
+      </w:r>
+      <w:proofErr w:type="spellEnd"/>
+      <w:r>
+        <w:rPr>
+          <w:rFonts w:ascii="Arial" w:eastAsia="Times New Roman" w:hAnsi="Arial" w:cs="Arial"/>
+          <w:color w:val="222222"/>
+          <w:sz w:val="16"/>
+          <w:szCs w:val="16"/>
+        </w:rPr>
+        <w:t xml:space="preserve"> </w:t>
+      </w:r>
+      <w:proofErr w:type="spellStart"/>
+      <w:r>
+        <w:rPr>
+          <w:rFonts w:ascii="Arial" w:eastAsia="Times New Roman" w:hAnsi="Arial" w:cs="Arial"/>
+          <w:color w:val="222222"/>
+          <w:sz w:val="16"/>
+          <w:szCs w:val="16"/>
+        </w:rPr>
+        <w:t>khi</w:t>
+      </w:r>
+      <w:proofErr w:type="spellEnd"/>
+      <w:r>
+        <w:rPr>
+          <w:rFonts w:ascii="Arial" w:eastAsia="Times New Roman" w:hAnsi="Arial" w:cs="Arial"/>
+          <w:color w:val="222222"/>
+          <w:sz w:val="16"/>
+          <w:szCs w:val="16"/>
+        </w:rPr>
+        <w:t xml:space="preserve"> ta </w:t>
+      </w:r>
+      <w:proofErr w:type="spellStart"/>
+      <w:r>
+        <w:rPr>
+          <w:rFonts w:ascii="Arial" w:eastAsia="Times New Roman" w:hAnsi="Arial" w:cs="Arial"/>
+          <w:color w:val="222222"/>
+          <w:sz w:val="16"/>
+          <w:szCs w:val="16"/>
+        </w:rPr>
+        <w:t>sẽ</w:t>
+      </w:r>
+      <w:proofErr w:type="spellEnd"/>
+      <w:r>
+        <w:rPr>
+          <w:rFonts w:ascii="Arial" w:eastAsia="Times New Roman" w:hAnsi="Arial" w:cs="Arial"/>
+          <w:color w:val="222222"/>
+          <w:sz w:val="16"/>
+          <w:szCs w:val="16"/>
+        </w:rPr>
+        <w:t xml:space="preserve"> </w:t>
+      </w:r>
+      <w:proofErr w:type="spellStart"/>
+      <w:r>
+        <w:rPr>
+          <w:rFonts w:ascii="Arial" w:eastAsia="Times New Roman" w:hAnsi="Arial" w:cs="Arial"/>
+          <w:color w:val="222222"/>
+          <w:sz w:val="16"/>
+          <w:szCs w:val="16"/>
+        </w:rPr>
+        <w:t>dùng</w:t>
+      </w:r>
+      <w:proofErr w:type="spellEnd"/>
+      <w:r>
+        <w:rPr>
+          <w:rFonts w:ascii="Arial" w:eastAsia="Times New Roman" w:hAnsi="Arial" w:cs="Arial"/>
+          <w:color w:val="222222"/>
+          <w:sz w:val="16"/>
+          <w:szCs w:val="16"/>
+        </w:rPr>
+        <w:t xml:space="preserve"> read uncommitted </w:t>
+      </w:r>
+      <w:proofErr w:type="spellStart"/>
+      <w:r>
+        <w:rPr>
+          <w:rFonts w:ascii="Arial" w:eastAsia="Times New Roman" w:hAnsi="Arial" w:cs="Arial"/>
+          <w:color w:val="222222"/>
+          <w:sz w:val="16"/>
+          <w:szCs w:val="16"/>
+        </w:rPr>
+        <w:t>cho</w:t>
+      </w:r>
+      <w:proofErr w:type="spellEnd"/>
+      <w:r>
+        <w:rPr>
+          <w:rFonts w:ascii="Arial" w:eastAsia="Times New Roman" w:hAnsi="Arial" w:cs="Arial"/>
+          <w:color w:val="222222"/>
+          <w:sz w:val="16"/>
+          <w:szCs w:val="16"/>
+        </w:rPr>
+        <w:t xml:space="preserve"> </w:t>
+      </w:r>
+      <w:proofErr w:type="spellStart"/>
+      <w:r>
+        <w:rPr>
+          <w:rFonts w:ascii="Arial" w:eastAsia="Times New Roman" w:hAnsi="Arial" w:cs="Arial"/>
+          <w:color w:val="222222"/>
+          <w:sz w:val="16"/>
+          <w:szCs w:val="16"/>
+        </w:rPr>
+        <w:t>những</w:t>
+      </w:r>
+      <w:proofErr w:type="spellEnd"/>
+      <w:r>
+        <w:rPr>
+          <w:rFonts w:ascii="Arial" w:eastAsia="Times New Roman" w:hAnsi="Arial" w:cs="Arial"/>
+          <w:color w:val="222222"/>
+          <w:sz w:val="16"/>
+          <w:szCs w:val="16"/>
+        </w:rPr>
+        <w:t xml:space="preserve"> </w:t>
+      </w:r>
+      <w:proofErr w:type="spellStart"/>
+      <w:r>
+        <w:rPr>
+          <w:rFonts w:ascii="Arial" w:eastAsia="Times New Roman" w:hAnsi="Arial" w:cs="Arial"/>
+          <w:color w:val="222222"/>
+          <w:sz w:val="16"/>
+          <w:szCs w:val="16"/>
+        </w:rPr>
+        <w:t>chức</w:t>
+      </w:r>
+      <w:proofErr w:type="spellEnd"/>
+      <w:r>
+        <w:rPr>
+          <w:rFonts w:ascii="Arial" w:eastAsia="Times New Roman" w:hAnsi="Arial" w:cs="Arial"/>
+          <w:color w:val="222222"/>
+          <w:sz w:val="16"/>
+          <w:szCs w:val="16"/>
+        </w:rPr>
+        <w:t xml:space="preserve"> </w:t>
+      </w:r>
+      <w:proofErr w:type="spellStart"/>
+      <w:r>
+        <w:rPr>
+          <w:rFonts w:ascii="Arial" w:eastAsia="Times New Roman" w:hAnsi="Arial" w:cs="Arial"/>
+          <w:color w:val="222222"/>
+          <w:sz w:val="16"/>
+          <w:szCs w:val="16"/>
+        </w:rPr>
+        <w:t>năng</w:t>
+      </w:r>
+      <w:proofErr w:type="spellEnd"/>
+      <w:r>
+        <w:rPr>
+          <w:rFonts w:ascii="Arial" w:eastAsia="Times New Roman" w:hAnsi="Arial" w:cs="Arial"/>
+          <w:color w:val="222222"/>
+          <w:sz w:val="16"/>
+          <w:szCs w:val="16"/>
+        </w:rPr>
+        <w:t xml:space="preserve"> </w:t>
+      </w:r>
+      <w:proofErr w:type="spellStart"/>
+      <w:r>
+        <w:rPr>
+          <w:rFonts w:ascii="Arial" w:eastAsia="Times New Roman" w:hAnsi="Arial" w:cs="Arial"/>
+          <w:color w:val="222222"/>
+          <w:sz w:val="16"/>
+          <w:szCs w:val="16"/>
+        </w:rPr>
+        <w:t>cần</w:t>
+      </w:r>
+      <w:proofErr w:type="spellEnd"/>
+      <w:r>
+        <w:rPr>
+          <w:rFonts w:ascii="Arial" w:eastAsia="Times New Roman" w:hAnsi="Arial" w:cs="Arial"/>
+          <w:color w:val="222222"/>
+          <w:sz w:val="16"/>
+          <w:szCs w:val="16"/>
+        </w:rPr>
+        <w:t xml:space="preserve"> </w:t>
+      </w:r>
+      <w:proofErr w:type="spellStart"/>
+      <w:r>
+        <w:rPr>
+          <w:rFonts w:ascii="Arial" w:eastAsia="Times New Roman" w:hAnsi="Arial" w:cs="Arial"/>
+          <w:color w:val="222222"/>
+          <w:sz w:val="16"/>
+          <w:szCs w:val="16"/>
+        </w:rPr>
+        <w:t>đọc</w:t>
+      </w:r>
+      <w:proofErr w:type="spellEnd"/>
+      <w:r>
+        <w:rPr>
+          <w:rFonts w:ascii="Arial" w:eastAsia="Times New Roman" w:hAnsi="Arial" w:cs="Arial"/>
+          <w:color w:val="222222"/>
+          <w:sz w:val="16"/>
+          <w:szCs w:val="16"/>
+        </w:rPr>
+        <w:t xml:space="preserve"> </w:t>
+      </w:r>
+      <w:proofErr w:type="spellStart"/>
+      <w:r>
+        <w:rPr>
+          <w:rFonts w:ascii="Arial" w:eastAsia="Times New Roman" w:hAnsi="Arial" w:cs="Arial"/>
+          <w:color w:val="222222"/>
+          <w:sz w:val="16"/>
+          <w:szCs w:val="16"/>
+        </w:rPr>
+        <w:t>dữ</w:t>
+      </w:r>
+      <w:proofErr w:type="spellEnd"/>
+      <w:r>
+        <w:rPr>
+          <w:rFonts w:ascii="Arial" w:eastAsia="Times New Roman" w:hAnsi="Arial" w:cs="Arial"/>
+          <w:color w:val="222222"/>
+          <w:sz w:val="16"/>
+          <w:szCs w:val="16"/>
+        </w:rPr>
+        <w:t xml:space="preserve"> </w:t>
+      </w:r>
+      <w:proofErr w:type="spellStart"/>
+      <w:r>
+        <w:rPr>
+          <w:rFonts w:ascii="Arial" w:eastAsia="Times New Roman" w:hAnsi="Arial" w:cs="Arial"/>
+          <w:color w:val="222222"/>
+          <w:sz w:val="16"/>
+          <w:szCs w:val="16"/>
+        </w:rPr>
+        <w:t>liệu</w:t>
+      </w:r>
+      <w:proofErr w:type="spellEnd"/>
+      <w:r>
+        <w:rPr>
+          <w:rFonts w:ascii="Arial" w:eastAsia="Times New Roman" w:hAnsi="Arial" w:cs="Arial"/>
+          <w:color w:val="222222"/>
+          <w:sz w:val="16"/>
+          <w:szCs w:val="16"/>
+        </w:rPr>
+        <w:t xml:space="preserve"> </w:t>
+      </w:r>
+      <w:proofErr w:type="spellStart"/>
+      <w:r>
+        <w:rPr>
+          <w:rFonts w:ascii="Arial" w:eastAsia="Times New Roman" w:hAnsi="Arial" w:cs="Arial"/>
+          <w:color w:val="222222"/>
+          <w:sz w:val="16"/>
+          <w:szCs w:val="16"/>
+        </w:rPr>
+        <w:t>nhanh</w:t>
+      </w:r>
+      <w:proofErr w:type="spellEnd"/>
+      <w:r>
+        <w:rPr>
+          <w:rFonts w:ascii="Arial" w:eastAsia="Times New Roman" w:hAnsi="Arial" w:cs="Arial"/>
+          <w:color w:val="222222"/>
+          <w:sz w:val="16"/>
+          <w:szCs w:val="16"/>
+        </w:rPr>
+        <w:t xml:space="preserve"> </w:t>
+      </w:r>
+      <w:proofErr w:type="spellStart"/>
+      <w:r>
+        <w:rPr>
+          <w:rFonts w:ascii="Arial" w:eastAsia="Times New Roman" w:hAnsi="Arial" w:cs="Arial"/>
+          <w:color w:val="222222"/>
+          <w:sz w:val="16"/>
+          <w:szCs w:val="16"/>
+        </w:rPr>
+        <w:t>mà</w:t>
+      </w:r>
+      <w:proofErr w:type="spellEnd"/>
+      <w:r>
+        <w:rPr>
+          <w:rFonts w:ascii="Arial" w:eastAsia="Times New Roman" w:hAnsi="Arial" w:cs="Arial"/>
+          <w:color w:val="222222"/>
+          <w:sz w:val="16"/>
+          <w:szCs w:val="16"/>
+        </w:rPr>
+        <w:t xml:space="preserve"> </w:t>
+      </w:r>
+      <w:proofErr w:type="spellStart"/>
+      <w:r>
+        <w:rPr>
+          <w:rFonts w:ascii="Arial" w:eastAsia="Times New Roman" w:hAnsi="Arial" w:cs="Arial"/>
+          <w:color w:val="222222"/>
+          <w:sz w:val="16"/>
+          <w:szCs w:val="16"/>
+        </w:rPr>
+        <w:t>không</w:t>
+      </w:r>
+      <w:proofErr w:type="spellEnd"/>
+      <w:r>
+        <w:rPr>
+          <w:rFonts w:ascii="Arial" w:eastAsia="Times New Roman" w:hAnsi="Arial" w:cs="Arial"/>
+          <w:color w:val="222222"/>
+          <w:sz w:val="16"/>
+          <w:szCs w:val="16"/>
+        </w:rPr>
+        <w:t xml:space="preserve"> </w:t>
+      </w:r>
+      <w:proofErr w:type="spellStart"/>
+      <w:r>
+        <w:rPr>
+          <w:rFonts w:ascii="Arial" w:eastAsia="Times New Roman" w:hAnsi="Arial" w:cs="Arial"/>
+          <w:color w:val="222222"/>
+          <w:sz w:val="16"/>
+          <w:szCs w:val="16"/>
+        </w:rPr>
+        <w:t>cần</w:t>
+      </w:r>
+      <w:proofErr w:type="spellEnd"/>
+      <w:r>
+        <w:rPr>
+          <w:rFonts w:ascii="Arial" w:eastAsia="Times New Roman" w:hAnsi="Arial" w:cs="Arial"/>
+          <w:color w:val="222222"/>
+          <w:sz w:val="16"/>
+          <w:szCs w:val="16"/>
+        </w:rPr>
+        <w:t xml:space="preserve"> </w:t>
+      </w:r>
+      <w:proofErr w:type="spellStart"/>
+      <w:r>
+        <w:rPr>
+          <w:rFonts w:ascii="Arial" w:eastAsia="Times New Roman" w:hAnsi="Arial" w:cs="Arial"/>
+          <w:color w:val="222222"/>
+          <w:sz w:val="16"/>
+          <w:szCs w:val="16"/>
+        </w:rPr>
+        <w:t>dữ</w:t>
+      </w:r>
+      <w:proofErr w:type="spellEnd"/>
+      <w:r>
+        <w:rPr>
+          <w:rFonts w:ascii="Arial" w:eastAsia="Times New Roman" w:hAnsi="Arial" w:cs="Arial"/>
+          <w:color w:val="222222"/>
+          <w:sz w:val="16"/>
+          <w:szCs w:val="16"/>
+        </w:rPr>
+        <w:t xml:space="preserve"> </w:t>
+      </w:r>
+      <w:proofErr w:type="spellStart"/>
+      <w:r>
+        <w:rPr>
+          <w:rFonts w:ascii="Arial" w:eastAsia="Times New Roman" w:hAnsi="Arial" w:cs="Arial"/>
+          <w:color w:val="222222"/>
+          <w:sz w:val="16"/>
+          <w:szCs w:val="16"/>
+        </w:rPr>
+        <w:t>liệu</w:t>
+      </w:r>
+      <w:proofErr w:type="spellEnd"/>
+      <w:r>
+        <w:rPr>
+          <w:rFonts w:ascii="Arial" w:eastAsia="Times New Roman" w:hAnsi="Arial" w:cs="Arial"/>
+          <w:color w:val="222222"/>
+          <w:sz w:val="16"/>
+          <w:szCs w:val="16"/>
+        </w:rPr>
+        <w:t xml:space="preserve"> </w:t>
+      </w:r>
+      <w:proofErr w:type="spellStart"/>
+      <w:r>
+        <w:rPr>
+          <w:rFonts w:ascii="Arial" w:eastAsia="Times New Roman" w:hAnsi="Arial" w:cs="Arial"/>
+          <w:color w:val="222222"/>
+          <w:sz w:val="16"/>
+          <w:szCs w:val="16"/>
+        </w:rPr>
+        <w:t>phải</w:t>
+      </w:r>
+      <w:proofErr w:type="spellEnd"/>
+      <w:r>
+        <w:rPr>
+          <w:rFonts w:ascii="Arial" w:eastAsia="Times New Roman" w:hAnsi="Arial" w:cs="Arial"/>
+          <w:color w:val="222222"/>
+          <w:sz w:val="16"/>
+          <w:szCs w:val="16"/>
+        </w:rPr>
+        <w:t xml:space="preserve"> </w:t>
+      </w:r>
+      <w:proofErr w:type="spellStart"/>
+      <w:r>
+        <w:rPr>
+          <w:rFonts w:ascii="Arial" w:eastAsia="Times New Roman" w:hAnsi="Arial" w:cs="Arial"/>
+          <w:color w:val="222222"/>
+          <w:sz w:val="16"/>
+          <w:szCs w:val="16"/>
+        </w:rPr>
+        <w:t>chính</w:t>
+      </w:r>
+      <w:proofErr w:type="spellEnd"/>
+      <w:r>
+        <w:rPr>
+          <w:rFonts w:ascii="Arial" w:eastAsia="Times New Roman" w:hAnsi="Arial" w:cs="Arial"/>
+          <w:color w:val="222222"/>
+          <w:sz w:val="16"/>
+          <w:szCs w:val="16"/>
+        </w:rPr>
+        <w:t xml:space="preserve"> </w:t>
+      </w:r>
+      <w:proofErr w:type="spellStart"/>
+      <w:r>
+        <w:rPr>
+          <w:rFonts w:ascii="Arial" w:eastAsia="Times New Roman" w:hAnsi="Arial" w:cs="Arial"/>
+          <w:color w:val="222222"/>
+          <w:sz w:val="16"/>
+          <w:szCs w:val="16"/>
+        </w:rPr>
+        <w:t>xác</w:t>
+      </w:r>
+      <w:proofErr w:type="spellEnd"/>
+      <w:r>
+        <w:rPr>
+          <w:rFonts w:ascii="Arial" w:eastAsia="Times New Roman" w:hAnsi="Arial" w:cs="Arial"/>
+          <w:color w:val="222222"/>
+          <w:sz w:val="16"/>
+          <w:szCs w:val="16"/>
+        </w:rPr>
+        <w:t xml:space="preserve"> </w:t>
+      </w:r>
+      <w:proofErr w:type="spellStart"/>
+      <w:r>
+        <w:rPr>
+          <w:rFonts w:ascii="Arial" w:eastAsia="Times New Roman" w:hAnsi="Arial" w:cs="Arial"/>
+          <w:color w:val="222222"/>
+          <w:sz w:val="16"/>
+          <w:szCs w:val="16"/>
+        </w:rPr>
+        <w:t>tuyệt</w:t>
+      </w:r>
+      <w:proofErr w:type="spellEnd"/>
+      <w:r>
+        <w:rPr>
+          <w:rFonts w:ascii="Arial" w:eastAsia="Times New Roman" w:hAnsi="Arial" w:cs="Arial"/>
+          <w:color w:val="222222"/>
+          <w:sz w:val="16"/>
+          <w:szCs w:val="16"/>
+        </w:rPr>
+        <w:t xml:space="preserve"> </w:t>
+      </w:r>
+      <w:proofErr w:type="spellStart"/>
+      <w:r>
+        <w:rPr>
+          <w:rFonts w:ascii="Arial" w:eastAsia="Times New Roman" w:hAnsi="Arial" w:cs="Arial"/>
+          <w:color w:val="222222"/>
+          <w:sz w:val="16"/>
+          <w:szCs w:val="16"/>
+        </w:rPr>
+        <w:t>đối</w:t>
+      </w:r>
+      <w:proofErr w:type="spellEnd"/>
+      <w:r>
+        <w:rPr>
+          <w:rFonts w:ascii="Arial" w:eastAsia="Times New Roman" w:hAnsi="Arial" w:cs="Arial"/>
+          <w:color w:val="222222"/>
+          <w:sz w:val="16"/>
+          <w:szCs w:val="16"/>
+        </w:rPr>
+        <w:t xml:space="preserve">. </w:t>
+      </w:r>
+      <w:proofErr w:type="spellStart"/>
+      <w:proofErr w:type="gramStart"/>
+      <w:r>
+        <w:rPr>
+          <w:rFonts w:ascii="Arial" w:eastAsia="Times New Roman" w:hAnsi="Arial" w:cs="Arial"/>
+          <w:color w:val="222222"/>
+          <w:sz w:val="16"/>
+          <w:szCs w:val="16"/>
+        </w:rPr>
+        <w:t>Vì</w:t>
+      </w:r>
+      <w:proofErr w:type="spellEnd"/>
+      <w:r>
+        <w:rPr>
+          <w:rFonts w:ascii="Arial" w:eastAsia="Times New Roman" w:hAnsi="Arial" w:cs="Arial"/>
+          <w:color w:val="222222"/>
+          <w:sz w:val="16"/>
+          <w:szCs w:val="16"/>
+        </w:rPr>
+        <w:t xml:space="preserve"> </w:t>
+      </w:r>
+      <w:proofErr w:type="spellStart"/>
+      <w:r>
+        <w:rPr>
+          <w:rFonts w:ascii="Arial" w:eastAsia="Times New Roman" w:hAnsi="Arial" w:cs="Arial"/>
+          <w:color w:val="222222"/>
+          <w:sz w:val="16"/>
+          <w:szCs w:val="16"/>
+        </w:rPr>
+        <w:t>vậy</w:t>
+      </w:r>
+      <w:proofErr w:type="spellEnd"/>
+      <w:r>
+        <w:rPr>
+          <w:rFonts w:ascii="Arial" w:eastAsia="Times New Roman" w:hAnsi="Arial" w:cs="Arial"/>
+          <w:color w:val="222222"/>
+          <w:sz w:val="16"/>
+          <w:szCs w:val="16"/>
+        </w:rPr>
+        <w:t xml:space="preserve">, </w:t>
+      </w:r>
+      <w:proofErr w:type="spellStart"/>
+      <w:r>
+        <w:rPr>
+          <w:rFonts w:ascii="Arial" w:eastAsia="Times New Roman" w:hAnsi="Arial" w:cs="Arial"/>
+          <w:color w:val="222222"/>
+          <w:sz w:val="16"/>
+          <w:szCs w:val="16"/>
+        </w:rPr>
+        <w:t>không</w:t>
+      </w:r>
+      <w:proofErr w:type="spellEnd"/>
+      <w:r>
+        <w:rPr>
+          <w:rFonts w:ascii="Arial" w:eastAsia="Times New Roman" w:hAnsi="Arial" w:cs="Arial"/>
+          <w:color w:val="222222"/>
+          <w:sz w:val="16"/>
+          <w:szCs w:val="16"/>
+        </w:rPr>
+        <w:t xml:space="preserve"> </w:t>
+      </w:r>
+      <w:proofErr w:type="spellStart"/>
+      <w:r>
+        <w:rPr>
+          <w:rFonts w:ascii="Arial" w:eastAsia="Times New Roman" w:hAnsi="Arial" w:cs="Arial"/>
+          <w:color w:val="222222"/>
+          <w:sz w:val="16"/>
+          <w:szCs w:val="16"/>
+        </w:rPr>
+        <w:t>phải</w:t>
+      </w:r>
+      <w:proofErr w:type="spellEnd"/>
+      <w:r>
+        <w:rPr>
+          <w:rFonts w:ascii="Arial" w:eastAsia="Times New Roman" w:hAnsi="Arial" w:cs="Arial"/>
+          <w:color w:val="222222"/>
+          <w:sz w:val="16"/>
+          <w:szCs w:val="16"/>
+        </w:rPr>
+        <w:t xml:space="preserve"> </w:t>
+      </w:r>
+      <w:proofErr w:type="spellStart"/>
+      <w:r>
+        <w:rPr>
+          <w:rFonts w:ascii="Arial" w:eastAsia="Times New Roman" w:hAnsi="Arial" w:cs="Arial"/>
+          <w:color w:val="222222"/>
+          <w:sz w:val="16"/>
+          <w:szCs w:val="16"/>
+        </w:rPr>
+        <w:t>lúc</w:t>
+      </w:r>
+      <w:proofErr w:type="spellEnd"/>
+      <w:r>
+        <w:rPr>
+          <w:rFonts w:ascii="Arial" w:eastAsia="Times New Roman" w:hAnsi="Arial" w:cs="Arial"/>
+          <w:color w:val="222222"/>
+          <w:sz w:val="16"/>
+          <w:szCs w:val="16"/>
+        </w:rPr>
+        <w:t xml:space="preserve"> </w:t>
+      </w:r>
+      <w:proofErr w:type="spellStart"/>
+      <w:r>
+        <w:rPr>
+          <w:rFonts w:ascii="Arial" w:eastAsia="Times New Roman" w:hAnsi="Arial" w:cs="Arial"/>
+          <w:color w:val="222222"/>
+          <w:sz w:val="16"/>
+          <w:szCs w:val="16"/>
+        </w:rPr>
+        <w:t>nào</w:t>
+      </w:r>
+      <w:proofErr w:type="spellEnd"/>
+      <w:r>
+        <w:rPr>
+          <w:rFonts w:ascii="Arial" w:eastAsia="Times New Roman" w:hAnsi="Arial" w:cs="Arial"/>
+          <w:color w:val="222222"/>
+          <w:sz w:val="16"/>
+          <w:szCs w:val="16"/>
+        </w:rPr>
+        <w:t xml:space="preserve"> </w:t>
+      </w:r>
+      <w:proofErr w:type="spellStart"/>
+      <w:r>
+        <w:rPr>
+          <w:rFonts w:ascii="Arial" w:eastAsia="Times New Roman" w:hAnsi="Arial" w:cs="Arial"/>
+          <w:color w:val="222222"/>
+          <w:sz w:val="16"/>
+          <w:szCs w:val="16"/>
+        </w:rPr>
+        <w:t>chúng</w:t>
+      </w:r>
+      <w:proofErr w:type="spellEnd"/>
+      <w:r>
+        <w:rPr>
+          <w:rFonts w:ascii="Arial" w:eastAsia="Times New Roman" w:hAnsi="Arial" w:cs="Arial"/>
+          <w:color w:val="222222"/>
+          <w:sz w:val="16"/>
+          <w:szCs w:val="16"/>
+        </w:rPr>
+        <w:t xml:space="preserve"> ta </w:t>
+      </w:r>
+      <w:proofErr w:type="spellStart"/>
+      <w:r>
+        <w:rPr>
+          <w:rFonts w:ascii="Arial" w:eastAsia="Times New Roman" w:hAnsi="Arial" w:cs="Arial"/>
+          <w:color w:val="222222"/>
+          <w:sz w:val="16"/>
+          <w:szCs w:val="16"/>
+        </w:rPr>
+        <w:t>để</w:t>
+      </w:r>
+      <w:proofErr w:type="spellEnd"/>
+      <w:r>
+        <w:rPr>
+          <w:rFonts w:ascii="Arial" w:eastAsia="Times New Roman" w:hAnsi="Arial" w:cs="Arial"/>
+          <w:color w:val="222222"/>
+          <w:sz w:val="16"/>
+          <w:szCs w:val="16"/>
+        </w:rPr>
+        <w:t xml:space="preserve"> ở </w:t>
+      </w:r>
+      <w:proofErr w:type="spellStart"/>
+      <w:r>
+        <w:rPr>
+          <w:rFonts w:ascii="Arial" w:eastAsia="Times New Roman" w:hAnsi="Arial" w:cs="Arial"/>
+          <w:color w:val="222222"/>
+          <w:sz w:val="16"/>
+          <w:szCs w:val="16"/>
+        </w:rPr>
+        <w:t>mức</w:t>
+      </w:r>
+      <w:proofErr w:type="spellEnd"/>
+      <w:r>
+        <w:rPr>
+          <w:rFonts w:ascii="Arial" w:eastAsia="Times New Roman" w:hAnsi="Arial" w:cs="Arial"/>
+          <w:color w:val="222222"/>
+          <w:sz w:val="16"/>
+          <w:szCs w:val="16"/>
+        </w:rPr>
+        <w:t xml:space="preserve"> uncommitted.</w:t>
+      </w:r>
+      <w:proofErr w:type="gramEnd"/>
+      <w:r>
+        <w:rPr>
+          <w:rFonts w:ascii="Arial" w:eastAsia="Times New Roman" w:hAnsi="Arial" w:cs="Arial"/>
+          <w:color w:val="222222"/>
+          <w:sz w:val="16"/>
+          <w:szCs w:val="16"/>
+        </w:rPr>
+        <w:t xml:space="preserve"> Ở </w:t>
+      </w:r>
+      <w:proofErr w:type="spellStart"/>
+      <w:r>
+        <w:rPr>
+          <w:rFonts w:ascii="Arial" w:eastAsia="Times New Roman" w:hAnsi="Arial" w:cs="Arial"/>
+          <w:color w:val="222222"/>
+          <w:sz w:val="16"/>
+          <w:szCs w:val="16"/>
+        </w:rPr>
+        <w:t>đây</w:t>
+      </w:r>
+      <w:proofErr w:type="spellEnd"/>
+      <w:r>
+        <w:rPr>
+          <w:rFonts w:ascii="Arial" w:eastAsia="Times New Roman" w:hAnsi="Arial" w:cs="Arial"/>
+          <w:color w:val="222222"/>
+          <w:sz w:val="16"/>
+          <w:szCs w:val="16"/>
+        </w:rPr>
+        <w:t xml:space="preserve">, </w:t>
+      </w:r>
+      <w:proofErr w:type="spellStart"/>
+      <w:r>
+        <w:rPr>
+          <w:rFonts w:ascii="Arial" w:eastAsia="Times New Roman" w:hAnsi="Arial" w:cs="Arial"/>
+          <w:color w:val="222222"/>
+          <w:sz w:val="16"/>
+          <w:szCs w:val="16"/>
+        </w:rPr>
+        <w:t>chương</w:t>
+      </w:r>
+      <w:proofErr w:type="spellEnd"/>
+      <w:r>
+        <w:rPr>
+          <w:rFonts w:ascii="Arial" w:eastAsia="Times New Roman" w:hAnsi="Arial" w:cs="Arial"/>
+          <w:color w:val="222222"/>
+          <w:sz w:val="16"/>
+          <w:szCs w:val="16"/>
+        </w:rPr>
+        <w:t xml:space="preserve"> </w:t>
+      </w:r>
+      <w:proofErr w:type="spellStart"/>
+      <w:r>
+        <w:rPr>
+          <w:rFonts w:ascii="Arial" w:eastAsia="Times New Roman" w:hAnsi="Arial" w:cs="Arial"/>
+          <w:color w:val="222222"/>
+          <w:sz w:val="16"/>
+          <w:szCs w:val="16"/>
+        </w:rPr>
+        <w:t>trình</w:t>
+      </w:r>
+      <w:proofErr w:type="spellEnd"/>
+      <w:r>
+        <w:rPr>
+          <w:rFonts w:ascii="Arial" w:eastAsia="Times New Roman" w:hAnsi="Arial" w:cs="Arial"/>
+          <w:color w:val="222222"/>
+          <w:sz w:val="16"/>
+          <w:szCs w:val="16"/>
+        </w:rPr>
+        <w:t xml:space="preserve"> </w:t>
+      </w:r>
+      <w:proofErr w:type="gramStart"/>
+      <w:r>
+        <w:rPr>
+          <w:rFonts w:ascii="Arial" w:eastAsia="Times New Roman" w:hAnsi="Arial" w:cs="Arial"/>
+          <w:color w:val="222222"/>
+          <w:sz w:val="16"/>
+          <w:szCs w:val="16"/>
+        </w:rPr>
+        <w:t>A</w:t>
+      </w:r>
+      <w:proofErr w:type="gramEnd"/>
+      <w:r>
+        <w:rPr>
+          <w:rFonts w:ascii="Arial" w:eastAsia="Times New Roman" w:hAnsi="Arial" w:cs="Arial"/>
+          <w:color w:val="222222"/>
+          <w:sz w:val="16"/>
+          <w:szCs w:val="16"/>
+        </w:rPr>
+        <w:t xml:space="preserve"> </w:t>
+      </w:r>
+      <w:proofErr w:type="spellStart"/>
+      <w:r>
+        <w:rPr>
+          <w:rFonts w:ascii="Arial" w:eastAsia="Times New Roman" w:hAnsi="Arial" w:cs="Arial"/>
+          <w:color w:val="222222"/>
+          <w:sz w:val="16"/>
+          <w:szCs w:val="16"/>
+        </w:rPr>
+        <w:t>phải</w:t>
+      </w:r>
+      <w:proofErr w:type="spellEnd"/>
+      <w:r>
+        <w:rPr>
+          <w:rFonts w:ascii="Arial" w:eastAsia="Times New Roman" w:hAnsi="Arial" w:cs="Arial"/>
+          <w:color w:val="222222"/>
+          <w:sz w:val="16"/>
+          <w:szCs w:val="16"/>
+        </w:rPr>
+        <w:t xml:space="preserve"> </w:t>
+      </w:r>
+      <w:proofErr w:type="spellStart"/>
+      <w:r>
+        <w:rPr>
+          <w:rFonts w:ascii="Arial" w:eastAsia="Times New Roman" w:hAnsi="Arial" w:cs="Arial"/>
+          <w:color w:val="222222"/>
+          <w:sz w:val="16"/>
+          <w:szCs w:val="16"/>
+        </w:rPr>
+        <w:t>được</w:t>
+      </w:r>
+      <w:proofErr w:type="spellEnd"/>
+      <w:r>
+        <w:rPr>
+          <w:rFonts w:ascii="Arial" w:eastAsia="Times New Roman" w:hAnsi="Arial" w:cs="Arial"/>
+          <w:color w:val="222222"/>
+          <w:sz w:val="16"/>
+          <w:szCs w:val="16"/>
+        </w:rPr>
+        <w:t xml:space="preserve"> </w:t>
+      </w:r>
+      <w:proofErr w:type="spellStart"/>
+      <w:r>
+        <w:rPr>
+          <w:rFonts w:ascii="Arial" w:eastAsia="Times New Roman" w:hAnsi="Arial" w:cs="Arial"/>
+          <w:color w:val="222222"/>
+          <w:sz w:val="16"/>
+          <w:szCs w:val="16"/>
+        </w:rPr>
+        <w:t>giữ</w:t>
+      </w:r>
+      <w:proofErr w:type="spellEnd"/>
+      <w:r>
+        <w:rPr>
+          <w:rFonts w:ascii="Arial" w:eastAsia="Times New Roman" w:hAnsi="Arial" w:cs="Arial"/>
+          <w:color w:val="222222"/>
+          <w:sz w:val="16"/>
+          <w:szCs w:val="16"/>
+        </w:rPr>
+        <w:t xml:space="preserve"> ở </w:t>
+      </w:r>
+      <w:proofErr w:type="spellStart"/>
+      <w:r>
+        <w:rPr>
+          <w:rFonts w:ascii="Arial" w:eastAsia="Times New Roman" w:hAnsi="Arial" w:cs="Arial"/>
+          <w:color w:val="222222"/>
+          <w:sz w:val="16"/>
+          <w:szCs w:val="16"/>
+        </w:rPr>
+        <w:t>mức</w:t>
+      </w:r>
+      <w:proofErr w:type="spellEnd"/>
+      <w:r>
+        <w:rPr>
+          <w:rFonts w:ascii="Arial" w:eastAsia="Times New Roman" w:hAnsi="Arial" w:cs="Arial"/>
+          <w:color w:val="222222"/>
+          <w:sz w:val="16"/>
+          <w:szCs w:val="16"/>
+        </w:rPr>
+        <w:t xml:space="preserve"> </w:t>
+      </w:r>
+      <w:proofErr w:type="spellStart"/>
+      <w:r>
+        <w:rPr>
+          <w:rFonts w:ascii="Arial" w:eastAsia="Times New Roman" w:hAnsi="Arial" w:cs="Arial"/>
+          <w:color w:val="222222"/>
+          <w:sz w:val="16"/>
+          <w:szCs w:val="16"/>
+        </w:rPr>
+        <w:t>cô</w:t>
+      </w:r>
+      <w:proofErr w:type="spellEnd"/>
+      <w:r>
+        <w:rPr>
+          <w:rFonts w:ascii="Arial" w:eastAsia="Times New Roman" w:hAnsi="Arial" w:cs="Arial"/>
+          <w:color w:val="222222"/>
+          <w:sz w:val="16"/>
+          <w:szCs w:val="16"/>
+        </w:rPr>
+        <w:t xml:space="preserve"> </w:t>
+      </w:r>
+      <w:proofErr w:type="spellStart"/>
+      <w:r>
+        <w:rPr>
+          <w:rFonts w:ascii="Arial" w:eastAsia="Times New Roman" w:hAnsi="Arial" w:cs="Arial"/>
+          <w:color w:val="222222"/>
+          <w:sz w:val="16"/>
+          <w:szCs w:val="16"/>
+        </w:rPr>
+        <w:t>lập</w:t>
+      </w:r>
+      <w:proofErr w:type="spellEnd"/>
+      <w:r>
+        <w:rPr>
+          <w:rFonts w:ascii="Arial" w:eastAsia="Times New Roman" w:hAnsi="Arial" w:cs="Arial"/>
+          <w:color w:val="222222"/>
+          <w:sz w:val="16"/>
+          <w:szCs w:val="16"/>
+        </w:rPr>
+        <w:t xml:space="preserve"> </w:t>
+      </w:r>
+      <w:proofErr w:type="spellStart"/>
+      <w:r>
+        <w:rPr>
+          <w:rFonts w:ascii="Arial" w:eastAsia="Times New Roman" w:hAnsi="Arial" w:cs="Arial"/>
+          <w:color w:val="222222"/>
+          <w:sz w:val="16"/>
+          <w:szCs w:val="16"/>
+        </w:rPr>
+        <w:t>nào</w:t>
+      </w:r>
+      <w:proofErr w:type="spellEnd"/>
+      <w:r>
+        <w:rPr>
+          <w:rFonts w:ascii="Arial" w:eastAsia="Times New Roman" w:hAnsi="Arial" w:cs="Arial"/>
+          <w:color w:val="222222"/>
+          <w:sz w:val="16"/>
+          <w:szCs w:val="16"/>
+        </w:rPr>
+        <w:t xml:space="preserve"> </w:t>
+      </w:r>
+      <w:proofErr w:type="spellStart"/>
+      <w:r>
+        <w:rPr>
+          <w:rFonts w:ascii="Arial" w:eastAsia="Times New Roman" w:hAnsi="Arial" w:cs="Arial"/>
+          <w:color w:val="222222"/>
+          <w:sz w:val="16"/>
+          <w:szCs w:val="16"/>
+        </w:rPr>
+        <w:t>đó</w:t>
+      </w:r>
+      <w:proofErr w:type="spellEnd"/>
+      <w:r>
+        <w:rPr>
+          <w:rFonts w:ascii="Arial" w:eastAsia="Times New Roman" w:hAnsi="Arial" w:cs="Arial"/>
+          <w:color w:val="222222"/>
+          <w:sz w:val="16"/>
+          <w:szCs w:val="16"/>
+        </w:rPr>
+        <w:t xml:space="preserve"> </w:t>
+      </w:r>
+      <w:proofErr w:type="spellStart"/>
+      <w:r>
+        <w:rPr>
+          <w:rFonts w:ascii="Arial" w:eastAsia="Times New Roman" w:hAnsi="Arial" w:cs="Arial"/>
+          <w:color w:val="222222"/>
+          <w:sz w:val="16"/>
+          <w:szCs w:val="16"/>
+        </w:rPr>
+        <w:t>phù</w:t>
+      </w:r>
+      <w:proofErr w:type="spellEnd"/>
+      <w:r>
+        <w:rPr>
+          <w:rFonts w:ascii="Arial" w:eastAsia="Times New Roman" w:hAnsi="Arial" w:cs="Arial"/>
+          <w:color w:val="222222"/>
+          <w:sz w:val="16"/>
+          <w:szCs w:val="16"/>
+        </w:rPr>
+        <w:t xml:space="preserve"> </w:t>
+      </w:r>
+      <w:proofErr w:type="spellStart"/>
+      <w:r>
+        <w:rPr>
+          <w:rFonts w:ascii="Arial" w:eastAsia="Times New Roman" w:hAnsi="Arial" w:cs="Arial"/>
+          <w:color w:val="222222"/>
+          <w:sz w:val="16"/>
+          <w:szCs w:val="16"/>
+        </w:rPr>
+        <w:t>hợp</w:t>
+      </w:r>
+      <w:proofErr w:type="spellEnd"/>
+      <w:r>
+        <w:rPr>
+          <w:rFonts w:ascii="Arial" w:eastAsia="Times New Roman" w:hAnsi="Arial" w:cs="Arial"/>
+          <w:color w:val="222222"/>
+          <w:sz w:val="16"/>
+          <w:szCs w:val="16"/>
+        </w:rPr>
+        <w:t xml:space="preserve"> </w:t>
+      </w:r>
+      <w:proofErr w:type="spellStart"/>
+      <w:r>
+        <w:rPr>
+          <w:rFonts w:ascii="Arial" w:eastAsia="Times New Roman" w:hAnsi="Arial" w:cs="Arial"/>
+          <w:color w:val="222222"/>
+          <w:sz w:val="16"/>
+          <w:szCs w:val="16"/>
+        </w:rPr>
+        <w:t>với</w:t>
+      </w:r>
+      <w:proofErr w:type="spellEnd"/>
+      <w:r>
+        <w:rPr>
+          <w:rFonts w:ascii="Arial" w:eastAsia="Times New Roman" w:hAnsi="Arial" w:cs="Arial"/>
+          <w:color w:val="222222"/>
+          <w:sz w:val="16"/>
+          <w:szCs w:val="16"/>
+        </w:rPr>
+        <w:t xml:space="preserve"> </w:t>
+      </w:r>
+      <w:proofErr w:type="spellStart"/>
+      <w:r>
+        <w:rPr>
+          <w:rFonts w:ascii="Arial" w:eastAsia="Times New Roman" w:hAnsi="Arial" w:cs="Arial"/>
+          <w:color w:val="222222"/>
+          <w:sz w:val="16"/>
+          <w:szCs w:val="16"/>
+        </w:rPr>
+        <w:t>thực</w:t>
+      </w:r>
+      <w:proofErr w:type="spellEnd"/>
+      <w:r>
+        <w:rPr>
+          <w:rFonts w:ascii="Arial" w:eastAsia="Times New Roman" w:hAnsi="Arial" w:cs="Arial"/>
+          <w:color w:val="222222"/>
+          <w:sz w:val="16"/>
+          <w:szCs w:val="16"/>
+        </w:rPr>
+        <w:t xml:space="preserve"> </w:t>
+      </w:r>
+      <w:proofErr w:type="spellStart"/>
+      <w:r>
+        <w:rPr>
+          <w:rFonts w:ascii="Arial" w:eastAsia="Times New Roman" w:hAnsi="Arial" w:cs="Arial"/>
+          <w:color w:val="222222"/>
+          <w:sz w:val="16"/>
+          <w:szCs w:val="16"/>
+        </w:rPr>
+        <w:t>tế</w:t>
+      </w:r>
+      <w:proofErr w:type="spellEnd"/>
+      <w:r>
+        <w:rPr>
+          <w:rFonts w:ascii="Arial" w:eastAsia="Times New Roman" w:hAnsi="Arial" w:cs="Arial"/>
+          <w:color w:val="222222"/>
+          <w:sz w:val="16"/>
+          <w:szCs w:val="16"/>
+        </w:rPr>
+        <w:t xml:space="preserve"> </w:t>
+      </w:r>
+      <w:proofErr w:type="spellStart"/>
+      <w:r>
+        <w:rPr>
+          <w:rFonts w:ascii="Arial" w:eastAsia="Times New Roman" w:hAnsi="Arial" w:cs="Arial"/>
+          <w:color w:val="222222"/>
+          <w:sz w:val="16"/>
+          <w:szCs w:val="16"/>
+        </w:rPr>
+        <w:t>và</w:t>
+      </w:r>
+      <w:proofErr w:type="spellEnd"/>
+      <w:r>
+        <w:rPr>
+          <w:rFonts w:ascii="Arial" w:eastAsia="Times New Roman" w:hAnsi="Arial" w:cs="Arial"/>
+          <w:color w:val="222222"/>
+          <w:sz w:val="16"/>
+          <w:szCs w:val="16"/>
+        </w:rPr>
+        <w:t xml:space="preserve"> </w:t>
+      </w:r>
+      <w:proofErr w:type="spellStart"/>
+      <w:r>
+        <w:rPr>
+          <w:rFonts w:ascii="Arial" w:eastAsia="Times New Roman" w:hAnsi="Arial" w:cs="Arial"/>
+          <w:color w:val="222222"/>
+          <w:sz w:val="16"/>
+          <w:szCs w:val="16"/>
+        </w:rPr>
+        <w:t>gặp</w:t>
+      </w:r>
+      <w:proofErr w:type="spellEnd"/>
+      <w:r>
+        <w:rPr>
+          <w:rFonts w:ascii="Arial" w:eastAsia="Times New Roman" w:hAnsi="Arial" w:cs="Arial"/>
+          <w:color w:val="222222"/>
+          <w:sz w:val="16"/>
+          <w:szCs w:val="16"/>
+        </w:rPr>
+        <w:t xml:space="preserve"> </w:t>
+      </w:r>
+      <w:proofErr w:type="spellStart"/>
+      <w:r>
+        <w:rPr>
+          <w:rFonts w:ascii="Arial" w:eastAsia="Times New Roman" w:hAnsi="Arial" w:cs="Arial"/>
+          <w:color w:val="222222"/>
+          <w:sz w:val="16"/>
+          <w:szCs w:val="16"/>
+        </w:rPr>
+        <w:t>lỗi</w:t>
+      </w:r>
+      <w:proofErr w:type="spellEnd"/>
+      <w:r>
+        <w:rPr>
+          <w:rFonts w:ascii="Arial" w:eastAsia="Times New Roman" w:hAnsi="Arial" w:cs="Arial"/>
+          <w:color w:val="222222"/>
+          <w:sz w:val="16"/>
+          <w:szCs w:val="16"/>
+        </w:rPr>
+        <w:t xml:space="preserve"> </w:t>
+      </w:r>
+      <w:proofErr w:type="spellStart"/>
+      <w:r>
+        <w:rPr>
+          <w:rFonts w:ascii="Arial" w:eastAsia="Times New Roman" w:hAnsi="Arial" w:cs="Arial"/>
+          <w:color w:val="222222"/>
+          <w:sz w:val="16"/>
+          <w:szCs w:val="16"/>
+        </w:rPr>
+        <w:t>phát</w:t>
+      </w:r>
+      <w:proofErr w:type="spellEnd"/>
+      <w:r>
+        <w:rPr>
+          <w:rFonts w:ascii="Arial" w:eastAsia="Times New Roman" w:hAnsi="Arial" w:cs="Arial"/>
+          <w:color w:val="222222"/>
+          <w:sz w:val="16"/>
+          <w:szCs w:val="16"/>
+        </w:rPr>
+        <w:t xml:space="preserve"> </w:t>
+      </w:r>
+      <w:proofErr w:type="spellStart"/>
+      <w:r>
+        <w:rPr>
+          <w:rFonts w:ascii="Arial" w:eastAsia="Times New Roman" w:hAnsi="Arial" w:cs="Arial"/>
+          <w:color w:val="222222"/>
+          <w:sz w:val="16"/>
+          <w:szCs w:val="16"/>
+        </w:rPr>
+        <w:t>sinh</w:t>
+      </w:r>
+      <w:proofErr w:type="spellEnd"/>
+      <w:r>
+        <w:rPr>
+          <w:rFonts w:ascii="Arial" w:eastAsia="Times New Roman" w:hAnsi="Arial" w:cs="Arial"/>
+          <w:color w:val="222222"/>
+          <w:sz w:val="16"/>
+          <w:szCs w:val="16"/>
+        </w:rPr>
+        <w:t xml:space="preserve">. </w:t>
+      </w:r>
+      <w:proofErr w:type="spellStart"/>
+      <w:proofErr w:type="gramStart"/>
+      <w:r>
+        <w:rPr>
+          <w:rFonts w:ascii="Arial" w:eastAsia="Times New Roman" w:hAnsi="Arial" w:cs="Arial"/>
+          <w:color w:val="222222"/>
+          <w:sz w:val="16"/>
+          <w:szCs w:val="16"/>
+        </w:rPr>
+        <w:t>Chương</w:t>
+      </w:r>
+      <w:proofErr w:type="spellEnd"/>
+      <w:r>
+        <w:rPr>
+          <w:rFonts w:ascii="Arial" w:eastAsia="Times New Roman" w:hAnsi="Arial" w:cs="Arial"/>
+          <w:color w:val="222222"/>
+          <w:sz w:val="16"/>
+          <w:szCs w:val="16"/>
+        </w:rPr>
+        <w:t xml:space="preserve"> </w:t>
+      </w:r>
+      <w:proofErr w:type="spellStart"/>
+      <w:r>
+        <w:rPr>
+          <w:rFonts w:ascii="Arial" w:eastAsia="Times New Roman" w:hAnsi="Arial" w:cs="Arial"/>
+          <w:color w:val="222222"/>
+          <w:sz w:val="16"/>
+          <w:szCs w:val="16"/>
+        </w:rPr>
+        <w:t>trình</w:t>
+      </w:r>
+      <w:proofErr w:type="spellEnd"/>
+      <w:r>
+        <w:rPr>
+          <w:rFonts w:ascii="Arial" w:eastAsia="Times New Roman" w:hAnsi="Arial" w:cs="Arial"/>
+          <w:color w:val="222222"/>
+          <w:sz w:val="16"/>
+          <w:szCs w:val="16"/>
+        </w:rPr>
+        <w:t xml:space="preserve"> B </w:t>
+      </w:r>
+      <w:proofErr w:type="spellStart"/>
+      <w:r>
+        <w:rPr>
+          <w:rFonts w:ascii="Arial" w:eastAsia="Times New Roman" w:hAnsi="Arial" w:cs="Arial"/>
+          <w:color w:val="222222"/>
+          <w:sz w:val="16"/>
+          <w:szCs w:val="16"/>
+        </w:rPr>
+        <w:t>mới</w:t>
+      </w:r>
+      <w:proofErr w:type="spellEnd"/>
+      <w:r>
+        <w:rPr>
+          <w:rFonts w:ascii="Arial" w:eastAsia="Times New Roman" w:hAnsi="Arial" w:cs="Arial"/>
+          <w:color w:val="222222"/>
+          <w:sz w:val="16"/>
+          <w:szCs w:val="16"/>
+        </w:rPr>
+        <w:t xml:space="preserve"> </w:t>
+      </w:r>
+      <w:proofErr w:type="spellStart"/>
+      <w:r>
+        <w:rPr>
+          <w:rFonts w:ascii="Arial" w:eastAsia="Times New Roman" w:hAnsi="Arial" w:cs="Arial"/>
+          <w:color w:val="222222"/>
+          <w:sz w:val="16"/>
+          <w:szCs w:val="16"/>
+        </w:rPr>
+        <w:t>thể</w:t>
+      </w:r>
+      <w:proofErr w:type="spellEnd"/>
+      <w:r>
+        <w:rPr>
+          <w:rFonts w:ascii="Arial" w:eastAsia="Times New Roman" w:hAnsi="Arial" w:cs="Arial"/>
+          <w:color w:val="222222"/>
+          <w:sz w:val="16"/>
+          <w:szCs w:val="16"/>
+        </w:rPr>
+        <w:t xml:space="preserve"> </w:t>
+      </w:r>
+      <w:proofErr w:type="spellStart"/>
+      <w:r>
+        <w:rPr>
+          <w:rFonts w:ascii="Arial" w:eastAsia="Times New Roman" w:hAnsi="Arial" w:cs="Arial"/>
+          <w:color w:val="222222"/>
+          <w:sz w:val="16"/>
+          <w:szCs w:val="16"/>
+        </w:rPr>
+        <w:t>hiện</w:t>
+      </w:r>
+      <w:proofErr w:type="spellEnd"/>
+      <w:r>
+        <w:rPr>
+          <w:rFonts w:ascii="Arial" w:eastAsia="Times New Roman" w:hAnsi="Arial" w:cs="Arial"/>
+          <w:color w:val="222222"/>
+          <w:sz w:val="16"/>
+          <w:szCs w:val="16"/>
+        </w:rPr>
+        <w:t xml:space="preserve"> </w:t>
+      </w:r>
+      <w:proofErr w:type="spellStart"/>
+      <w:r>
+        <w:rPr>
+          <w:rFonts w:ascii="Arial" w:eastAsia="Times New Roman" w:hAnsi="Arial" w:cs="Arial"/>
+          <w:color w:val="222222"/>
+          <w:sz w:val="16"/>
+          <w:szCs w:val="16"/>
+        </w:rPr>
+        <w:t>giải</w:t>
+      </w:r>
+      <w:proofErr w:type="spellEnd"/>
+      <w:r>
+        <w:rPr>
+          <w:rFonts w:ascii="Arial" w:eastAsia="Times New Roman" w:hAnsi="Arial" w:cs="Arial"/>
+          <w:color w:val="222222"/>
+          <w:sz w:val="16"/>
+          <w:szCs w:val="16"/>
+        </w:rPr>
+        <w:t xml:space="preserve"> </w:t>
+      </w:r>
+      <w:proofErr w:type="spellStart"/>
+      <w:r>
+        <w:rPr>
+          <w:rFonts w:ascii="Arial" w:eastAsia="Times New Roman" w:hAnsi="Arial" w:cs="Arial"/>
+          <w:color w:val="222222"/>
+          <w:sz w:val="16"/>
+          <w:szCs w:val="16"/>
+        </w:rPr>
+        <w:t>pháp</w:t>
+      </w:r>
+      <w:proofErr w:type="spellEnd"/>
+      <w:r>
+        <w:rPr>
+          <w:rFonts w:ascii="Arial" w:eastAsia="Times New Roman" w:hAnsi="Arial" w:cs="Arial"/>
+          <w:color w:val="222222"/>
+          <w:sz w:val="16"/>
+          <w:szCs w:val="16"/>
+        </w:rPr>
+        <w:t xml:space="preserve"> </w:t>
+      </w:r>
+      <w:proofErr w:type="spellStart"/>
+      <w:r>
+        <w:rPr>
+          <w:rFonts w:ascii="Arial" w:eastAsia="Times New Roman" w:hAnsi="Arial" w:cs="Arial"/>
+          <w:color w:val="222222"/>
+          <w:sz w:val="16"/>
+          <w:szCs w:val="16"/>
+        </w:rPr>
+        <w:t>của</w:t>
+      </w:r>
+      <w:proofErr w:type="spellEnd"/>
+      <w:r>
+        <w:rPr>
+          <w:rFonts w:ascii="Arial" w:eastAsia="Times New Roman" w:hAnsi="Arial" w:cs="Arial"/>
+          <w:color w:val="222222"/>
+          <w:sz w:val="16"/>
+          <w:szCs w:val="16"/>
+        </w:rPr>
+        <w:t xml:space="preserve"> </w:t>
+      </w:r>
+      <w:proofErr w:type="spellStart"/>
+      <w:r>
+        <w:rPr>
+          <w:rFonts w:ascii="Arial" w:eastAsia="Times New Roman" w:hAnsi="Arial" w:cs="Arial"/>
+          <w:color w:val="222222"/>
+          <w:sz w:val="16"/>
+          <w:szCs w:val="16"/>
+        </w:rPr>
+        <w:t>em</w:t>
+      </w:r>
+      <w:proofErr w:type="spellEnd"/>
+      <w:r>
+        <w:rPr>
+          <w:rFonts w:ascii="Arial" w:eastAsia="Times New Roman" w:hAnsi="Arial" w:cs="Arial"/>
+          <w:color w:val="222222"/>
+          <w:sz w:val="16"/>
+          <w:szCs w:val="16"/>
+        </w:rPr>
+        <w:t xml:space="preserve"> </w:t>
+      </w:r>
+      <w:proofErr w:type="spellStart"/>
+      <w:r>
+        <w:rPr>
+          <w:rFonts w:ascii="Arial" w:eastAsia="Times New Roman" w:hAnsi="Arial" w:cs="Arial"/>
+          <w:color w:val="222222"/>
+          <w:sz w:val="16"/>
+          <w:szCs w:val="16"/>
+        </w:rPr>
+        <w:t>như</w:t>
+      </w:r>
+      <w:proofErr w:type="spellEnd"/>
+      <w:r>
+        <w:rPr>
+          <w:rFonts w:ascii="Arial" w:eastAsia="Times New Roman" w:hAnsi="Arial" w:cs="Arial"/>
+          <w:color w:val="222222"/>
+          <w:sz w:val="16"/>
+          <w:szCs w:val="16"/>
+        </w:rPr>
+        <w:t xml:space="preserve"> </w:t>
+      </w:r>
+      <w:proofErr w:type="spellStart"/>
+      <w:r>
+        <w:rPr>
+          <w:rFonts w:ascii="Arial" w:eastAsia="Times New Roman" w:hAnsi="Arial" w:cs="Arial"/>
+          <w:color w:val="222222"/>
+          <w:sz w:val="16"/>
+          <w:szCs w:val="16"/>
+        </w:rPr>
+        <w:t>thế</w:t>
+      </w:r>
+      <w:proofErr w:type="spellEnd"/>
+      <w:r>
+        <w:rPr>
+          <w:rFonts w:ascii="Arial" w:eastAsia="Times New Roman" w:hAnsi="Arial" w:cs="Arial"/>
+          <w:color w:val="222222"/>
+          <w:sz w:val="16"/>
+          <w:szCs w:val="16"/>
+        </w:rPr>
+        <w:t xml:space="preserve"> </w:t>
+      </w:r>
+      <w:proofErr w:type="spellStart"/>
+      <w:r>
+        <w:rPr>
+          <w:rFonts w:ascii="Arial" w:eastAsia="Times New Roman" w:hAnsi="Arial" w:cs="Arial"/>
+          <w:color w:val="222222"/>
+          <w:sz w:val="16"/>
+          <w:szCs w:val="16"/>
+        </w:rPr>
+        <w:t>nào</w:t>
+      </w:r>
+      <w:proofErr w:type="spellEnd"/>
+      <w:r>
+        <w:rPr>
+          <w:rFonts w:ascii="Arial" w:eastAsia="Times New Roman" w:hAnsi="Arial" w:cs="Arial"/>
+          <w:color w:val="222222"/>
+          <w:sz w:val="16"/>
+          <w:szCs w:val="16"/>
+        </w:rPr>
+        <w:t>.</w:t>
+      </w:r>
+      <w:proofErr w:type="gramEnd"/>
     </w:p>
     <w:p>
       <w:pPr>
@@ -372,15 +3775,599 @@
           <w:szCs w:val="16"/>
         </w:rPr>
       </w:pPr>
-      <w:r>
-        <w:rPr>
-          <w:rFonts w:ascii="Arial" w:eastAsia="Times New Roman" w:hAnsi="Arial" w:cs="Arial"/>
-          <w:color w:val="222222"/>
-          <w:sz w:val="16"/>
-          <w:szCs w:val="16"/>
-        </w:rPr>
-        <w:t>Mức cô lập hay locking hints do nhóm em tự chọn để giải quyết vấn đề. Tuy nhiên, tui có thể hỏi nếu đặt ở mức cô lập khác thì hiện tượng gì xảy ra.</w:t>
-      </w:r>
+      <w:proofErr w:type="spellStart"/>
+      <w:r>
+        <w:rPr>
+          <w:rFonts w:ascii="Arial" w:eastAsia="Times New Roman" w:hAnsi="Arial" w:cs="Arial"/>
+          <w:color w:val="222222"/>
+          <w:sz w:val="16"/>
+          <w:szCs w:val="16"/>
+        </w:rPr>
+        <w:t>Mức</w:t>
+      </w:r>
+      <w:proofErr w:type="spellEnd"/>
+      <w:r>
+        <w:rPr>
+          <w:rFonts w:ascii="Arial" w:eastAsia="Times New Roman" w:hAnsi="Arial" w:cs="Arial"/>
+          <w:color w:val="222222"/>
+          <w:sz w:val="16"/>
+          <w:szCs w:val="16"/>
+        </w:rPr>
+        <w:t xml:space="preserve"> </w:t>
+      </w:r>
+      <w:proofErr w:type="spellStart"/>
+      <w:r>
+        <w:rPr>
+          <w:rFonts w:ascii="Arial" w:eastAsia="Times New Roman" w:hAnsi="Arial" w:cs="Arial"/>
+          <w:color w:val="222222"/>
+          <w:sz w:val="16"/>
+          <w:szCs w:val="16"/>
+        </w:rPr>
+        <w:t>cô</w:t>
+      </w:r>
+      <w:proofErr w:type="spellEnd"/>
+      <w:r>
+        <w:rPr>
+          <w:rFonts w:ascii="Arial" w:eastAsia="Times New Roman" w:hAnsi="Arial" w:cs="Arial"/>
+          <w:color w:val="222222"/>
+          <w:sz w:val="16"/>
+          <w:szCs w:val="16"/>
+        </w:rPr>
+        <w:t xml:space="preserve"> </w:t>
+      </w:r>
+      <w:proofErr w:type="spellStart"/>
+      <w:r>
+        <w:rPr>
+          <w:rFonts w:ascii="Arial" w:eastAsia="Times New Roman" w:hAnsi="Arial" w:cs="Arial"/>
+          <w:color w:val="222222"/>
+          <w:sz w:val="16"/>
+          <w:szCs w:val="16"/>
+        </w:rPr>
+        <w:t>lập</w:t>
+      </w:r>
+      <w:proofErr w:type="spellEnd"/>
+      <w:r>
+        <w:rPr>
+          <w:rFonts w:ascii="Arial" w:eastAsia="Times New Roman" w:hAnsi="Arial" w:cs="Arial"/>
+          <w:color w:val="222222"/>
+          <w:sz w:val="16"/>
+          <w:szCs w:val="16"/>
+        </w:rPr>
+        <w:t xml:space="preserve"> hay locking hints do </w:t>
+      </w:r>
+      <w:proofErr w:type="spellStart"/>
+      <w:r>
+        <w:rPr>
+          <w:rFonts w:ascii="Arial" w:eastAsia="Times New Roman" w:hAnsi="Arial" w:cs="Arial"/>
+          <w:color w:val="222222"/>
+          <w:sz w:val="16"/>
+          <w:szCs w:val="16"/>
+        </w:rPr>
+        <w:t>nhóm</w:t>
+      </w:r>
+      <w:proofErr w:type="spellEnd"/>
+      <w:r>
+        <w:rPr>
+          <w:rFonts w:ascii="Arial" w:eastAsia="Times New Roman" w:hAnsi="Arial" w:cs="Arial"/>
+          <w:color w:val="222222"/>
+          <w:sz w:val="16"/>
+          <w:szCs w:val="16"/>
+        </w:rPr>
+        <w:t xml:space="preserve"> </w:t>
+      </w:r>
+      <w:proofErr w:type="spellStart"/>
+      <w:r>
+        <w:rPr>
+          <w:rFonts w:ascii="Arial" w:eastAsia="Times New Roman" w:hAnsi="Arial" w:cs="Arial"/>
+          <w:color w:val="222222"/>
+          <w:sz w:val="16"/>
+          <w:szCs w:val="16"/>
+        </w:rPr>
+        <w:t>em</w:t>
+      </w:r>
+      <w:proofErr w:type="spellEnd"/>
+      <w:r>
+        <w:rPr>
+          <w:rFonts w:ascii="Arial" w:eastAsia="Times New Roman" w:hAnsi="Arial" w:cs="Arial"/>
+          <w:color w:val="222222"/>
+          <w:sz w:val="16"/>
+          <w:szCs w:val="16"/>
+        </w:rPr>
+        <w:t xml:space="preserve"> </w:t>
+      </w:r>
+      <w:proofErr w:type="spellStart"/>
+      <w:r>
+        <w:rPr>
+          <w:rFonts w:ascii="Arial" w:eastAsia="Times New Roman" w:hAnsi="Arial" w:cs="Arial"/>
+          <w:color w:val="222222"/>
+          <w:sz w:val="16"/>
+          <w:szCs w:val="16"/>
+        </w:rPr>
+        <w:t>tự</w:t>
+      </w:r>
+      <w:proofErr w:type="spellEnd"/>
+      <w:r>
+        <w:rPr>
+          <w:rFonts w:ascii="Arial" w:eastAsia="Times New Roman" w:hAnsi="Arial" w:cs="Arial"/>
+          <w:color w:val="222222"/>
+          <w:sz w:val="16"/>
+          <w:szCs w:val="16"/>
+        </w:rPr>
+        <w:t xml:space="preserve"> </w:t>
+      </w:r>
+      <w:proofErr w:type="spellStart"/>
+      <w:r>
+        <w:rPr>
+          <w:rFonts w:ascii="Arial" w:eastAsia="Times New Roman" w:hAnsi="Arial" w:cs="Arial"/>
+          <w:color w:val="222222"/>
+          <w:sz w:val="16"/>
+          <w:szCs w:val="16"/>
+        </w:rPr>
+        <w:t>chọn</w:t>
+      </w:r>
+      <w:proofErr w:type="spellEnd"/>
+      <w:r>
+        <w:rPr>
+          <w:rFonts w:ascii="Arial" w:eastAsia="Times New Roman" w:hAnsi="Arial" w:cs="Arial"/>
+          <w:color w:val="222222"/>
+          <w:sz w:val="16"/>
+          <w:szCs w:val="16"/>
+        </w:rPr>
+        <w:t xml:space="preserve"> </w:t>
+      </w:r>
+      <w:proofErr w:type="spellStart"/>
+      <w:r>
+        <w:rPr>
+          <w:rFonts w:ascii="Arial" w:eastAsia="Times New Roman" w:hAnsi="Arial" w:cs="Arial"/>
+          <w:color w:val="222222"/>
+          <w:sz w:val="16"/>
+          <w:szCs w:val="16"/>
+        </w:rPr>
+        <w:t>để</w:t>
+      </w:r>
+      <w:proofErr w:type="spellEnd"/>
+      <w:r>
+        <w:rPr>
+          <w:rFonts w:ascii="Arial" w:eastAsia="Times New Roman" w:hAnsi="Arial" w:cs="Arial"/>
+          <w:color w:val="222222"/>
+          <w:sz w:val="16"/>
+          <w:szCs w:val="16"/>
+        </w:rPr>
+        <w:t xml:space="preserve"> </w:t>
+      </w:r>
+      <w:proofErr w:type="spellStart"/>
+      <w:r>
+        <w:rPr>
+          <w:rFonts w:ascii="Arial" w:eastAsia="Times New Roman" w:hAnsi="Arial" w:cs="Arial"/>
+          <w:color w:val="222222"/>
+          <w:sz w:val="16"/>
+          <w:szCs w:val="16"/>
+        </w:rPr>
+        <w:t>giải</w:t>
+      </w:r>
+      <w:proofErr w:type="spellEnd"/>
+      <w:r>
+        <w:rPr>
+          <w:rFonts w:ascii="Arial" w:eastAsia="Times New Roman" w:hAnsi="Arial" w:cs="Arial"/>
+          <w:color w:val="222222"/>
+          <w:sz w:val="16"/>
+          <w:szCs w:val="16"/>
+        </w:rPr>
+        <w:t xml:space="preserve"> </w:t>
+      </w:r>
+      <w:proofErr w:type="spellStart"/>
+      <w:r>
+        <w:rPr>
+          <w:rFonts w:ascii="Arial" w:eastAsia="Times New Roman" w:hAnsi="Arial" w:cs="Arial"/>
+          <w:color w:val="222222"/>
+          <w:sz w:val="16"/>
+          <w:szCs w:val="16"/>
+        </w:rPr>
+        <w:t>quyết</w:t>
+      </w:r>
+      <w:proofErr w:type="spellEnd"/>
+      <w:r>
+        <w:rPr>
+          <w:rFonts w:ascii="Arial" w:eastAsia="Times New Roman" w:hAnsi="Arial" w:cs="Arial"/>
+          <w:color w:val="222222"/>
+          <w:sz w:val="16"/>
+          <w:szCs w:val="16"/>
+        </w:rPr>
+        <w:t xml:space="preserve"> </w:t>
+      </w:r>
+      <w:proofErr w:type="spellStart"/>
+      <w:r>
+        <w:rPr>
+          <w:rFonts w:ascii="Arial" w:eastAsia="Times New Roman" w:hAnsi="Arial" w:cs="Arial"/>
+          <w:color w:val="222222"/>
+          <w:sz w:val="16"/>
+          <w:szCs w:val="16"/>
+        </w:rPr>
+        <w:t>vấn</w:t>
+      </w:r>
+      <w:proofErr w:type="spellEnd"/>
+      <w:r>
+        <w:rPr>
+          <w:rFonts w:ascii="Arial" w:eastAsia="Times New Roman" w:hAnsi="Arial" w:cs="Arial"/>
+          <w:color w:val="222222"/>
+          <w:sz w:val="16"/>
+          <w:szCs w:val="16"/>
+        </w:rPr>
+        <w:t xml:space="preserve"> </w:t>
+      </w:r>
+      <w:proofErr w:type="spellStart"/>
+      <w:r>
+        <w:rPr>
+          <w:rFonts w:ascii="Arial" w:eastAsia="Times New Roman" w:hAnsi="Arial" w:cs="Arial"/>
+          <w:color w:val="222222"/>
+          <w:sz w:val="16"/>
+          <w:szCs w:val="16"/>
+        </w:rPr>
+        <w:t>đề</w:t>
+      </w:r>
+      <w:proofErr w:type="spellEnd"/>
+      <w:r>
+        <w:rPr>
+          <w:rFonts w:ascii="Arial" w:eastAsia="Times New Roman" w:hAnsi="Arial" w:cs="Arial"/>
+          <w:color w:val="222222"/>
+          <w:sz w:val="16"/>
+          <w:szCs w:val="16"/>
+        </w:rPr>
+        <w:t xml:space="preserve">. </w:t>
+      </w:r>
+      <w:proofErr w:type="spellStart"/>
+      <w:proofErr w:type="gramStart"/>
+      <w:r>
+        <w:rPr>
+          <w:rFonts w:ascii="Arial" w:eastAsia="Times New Roman" w:hAnsi="Arial" w:cs="Arial"/>
+          <w:color w:val="222222"/>
+          <w:sz w:val="16"/>
+          <w:szCs w:val="16"/>
+        </w:rPr>
+        <w:t>Tuy</w:t>
+      </w:r>
+      <w:proofErr w:type="spellEnd"/>
+      <w:r>
+        <w:rPr>
+          <w:rFonts w:ascii="Arial" w:eastAsia="Times New Roman" w:hAnsi="Arial" w:cs="Arial"/>
+          <w:color w:val="222222"/>
+          <w:sz w:val="16"/>
+          <w:szCs w:val="16"/>
+        </w:rPr>
+        <w:t xml:space="preserve"> </w:t>
+      </w:r>
+      <w:proofErr w:type="spellStart"/>
+      <w:r>
+        <w:rPr>
+          <w:rFonts w:ascii="Arial" w:eastAsia="Times New Roman" w:hAnsi="Arial" w:cs="Arial"/>
+          <w:color w:val="222222"/>
+          <w:sz w:val="16"/>
+          <w:szCs w:val="16"/>
+        </w:rPr>
+        <w:t>nhiên</w:t>
+      </w:r>
+      <w:proofErr w:type="spellEnd"/>
+      <w:r>
+        <w:rPr>
+          <w:rFonts w:ascii="Arial" w:eastAsia="Times New Roman" w:hAnsi="Arial" w:cs="Arial"/>
+          <w:color w:val="222222"/>
+          <w:sz w:val="16"/>
+          <w:szCs w:val="16"/>
+        </w:rPr>
+        <w:t xml:space="preserve">, </w:t>
+      </w:r>
+      <w:proofErr w:type="spellStart"/>
+      <w:r>
+        <w:rPr>
+          <w:rFonts w:ascii="Arial" w:eastAsia="Times New Roman" w:hAnsi="Arial" w:cs="Arial"/>
+          <w:color w:val="222222"/>
+          <w:sz w:val="16"/>
+          <w:szCs w:val="16"/>
+        </w:rPr>
+        <w:t>tui</w:t>
+      </w:r>
+      <w:proofErr w:type="spellEnd"/>
+      <w:r>
+        <w:rPr>
+          <w:rFonts w:ascii="Arial" w:eastAsia="Times New Roman" w:hAnsi="Arial" w:cs="Arial"/>
+          <w:color w:val="222222"/>
+          <w:sz w:val="16"/>
+          <w:szCs w:val="16"/>
+        </w:rPr>
+        <w:t xml:space="preserve"> </w:t>
+      </w:r>
+      <w:proofErr w:type="spellStart"/>
+      <w:r>
+        <w:rPr>
+          <w:rFonts w:ascii="Arial" w:eastAsia="Times New Roman" w:hAnsi="Arial" w:cs="Arial"/>
+          <w:color w:val="222222"/>
+          <w:sz w:val="16"/>
+          <w:szCs w:val="16"/>
+        </w:rPr>
+        <w:t>có</w:t>
+      </w:r>
+      <w:proofErr w:type="spellEnd"/>
+      <w:r>
+        <w:rPr>
+          <w:rFonts w:ascii="Arial" w:eastAsia="Times New Roman" w:hAnsi="Arial" w:cs="Arial"/>
+          <w:color w:val="222222"/>
+          <w:sz w:val="16"/>
+          <w:szCs w:val="16"/>
+        </w:rPr>
+        <w:t xml:space="preserve"> </w:t>
+      </w:r>
+      <w:proofErr w:type="spellStart"/>
+      <w:r>
+        <w:rPr>
+          <w:rFonts w:ascii="Arial" w:eastAsia="Times New Roman" w:hAnsi="Arial" w:cs="Arial"/>
+          <w:color w:val="222222"/>
+          <w:sz w:val="16"/>
+          <w:szCs w:val="16"/>
+        </w:rPr>
+        <w:t>thể</w:t>
+      </w:r>
+      <w:proofErr w:type="spellEnd"/>
+      <w:r>
+        <w:rPr>
+          <w:rFonts w:ascii="Arial" w:eastAsia="Times New Roman" w:hAnsi="Arial" w:cs="Arial"/>
+          <w:color w:val="222222"/>
+          <w:sz w:val="16"/>
+          <w:szCs w:val="16"/>
+        </w:rPr>
+        <w:t xml:space="preserve"> </w:t>
+      </w:r>
+      <w:proofErr w:type="spellStart"/>
+      <w:r>
+        <w:rPr>
+          <w:rFonts w:ascii="Arial" w:eastAsia="Times New Roman" w:hAnsi="Arial" w:cs="Arial"/>
+          <w:color w:val="222222"/>
+          <w:sz w:val="16"/>
+          <w:szCs w:val="16"/>
+        </w:rPr>
+        <w:t>hỏi</w:t>
+      </w:r>
+      <w:proofErr w:type="spellEnd"/>
+      <w:r>
+        <w:rPr>
+          <w:rFonts w:ascii="Arial" w:eastAsia="Times New Roman" w:hAnsi="Arial" w:cs="Arial"/>
+          <w:color w:val="222222"/>
+          <w:sz w:val="16"/>
+          <w:szCs w:val="16"/>
+        </w:rPr>
+        <w:t xml:space="preserve"> </w:t>
+      </w:r>
+      <w:proofErr w:type="spellStart"/>
+      <w:r>
+        <w:rPr>
+          <w:rFonts w:ascii="Arial" w:eastAsia="Times New Roman" w:hAnsi="Arial" w:cs="Arial"/>
+          <w:color w:val="222222"/>
+          <w:sz w:val="16"/>
+          <w:szCs w:val="16"/>
+        </w:rPr>
+        <w:t>nếu</w:t>
+      </w:r>
+      <w:proofErr w:type="spellEnd"/>
+      <w:r>
+        <w:rPr>
+          <w:rFonts w:ascii="Arial" w:eastAsia="Times New Roman" w:hAnsi="Arial" w:cs="Arial"/>
+          <w:color w:val="222222"/>
+          <w:sz w:val="16"/>
+          <w:szCs w:val="16"/>
+        </w:rPr>
+        <w:t xml:space="preserve"> </w:t>
+      </w:r>
+      <w:proofErr w:type="spellStart"/>
+      <w:r>
+        <w:rPr>
+          <w:rFonts w:ascii="Arial" w:eastAsia="Times New Roman" w:hAnsi="Arial" w:cs="Arial"/>
+          <w:color w:val="222222"/>
+          <w:sz w:val="16"/>
+          <w:szCs w:val="16"/>
+        </w:rPr>
+        <w:t>đặt</w:t>
+      </w:r>
+      <w:proofErr w:type="spellEnd"/>
+      <w:r>
+        <w:rPr>
+          <w:rFonts w:ascii="Arial" w:eastAsia="Times New Roman" w:hAnsi="Arial" w:cs="Arial"/>
+          <w:color w:val="222222"/>
+          <w:sz w:val="16"/>
+          <w:szCs w:val="16"/>
+        </w:rPr>
+        <w:t xml:space="preserve"> ở </w:t>
+      </w:r>
+      <w:proofErr w:type="spellStart"/>
+      <w:r>
+        <w:rPr>
+          <w:rFonts w:ascii="Arial" w:eastAsia="Times New Roman" w:hAnsi="Arial" w:cs="Arial"/>
+          <w:color w:val="222222"/>
+          <w:sz w:val="16"/>
+          <w:szCs w:val="16"/>
+        </w:rPr>
+        <w:t>mức</w:t>
+      </w:r>
+      <w:proofErr w:type="spellEnd"/>
+      <w:r>
+        <w:rPr>
+          <w:rFonts w:ascii="Arial" w:eastAsia="Times New Roman" w:hAnsi="Arial" w:cs="Arial"/>
+          <w:color w:val="222222"/>
+          <w:sz w:val="16"/>
+          <w:szCs w:val="16"/>
+        </w:rPr>
+        <w:t xml:space="preserve"> </w:t>
+      </w:r>
+      <w:proofErr w:type="spellStart"/>
+      <w:r>
+        <w:rPr>
+          <w:rFonts w:ascii="Arial" w:eastAsia="Times New Roman" w:hAnsi="Arial" w:cs="Arial"/>
+          <w:color w:val="222222"/>
+          <w:sz w:val="16"/>
+          <w:szCs w:val="16"/>
+        </w:rPr>
+        <w:t>cô</w:t>
+      </w:r>
+      <w:proofErr w:type="spellEnd"/>
+      <w:r>
+        <w:rPr>
+          <w:rFonts w:ascii="Arial" w:eastAsia="Times New Roman" w:hAnsi="Arial" w:cs="Arial"/>
+          <w:color w:val="222222"/>
+          <w:sz w:val="16"/>
+          <w:szCs w:val="16"/>
+        </w:rPr>
+        <w:t xml:space="preserve"> </w:t>
+      </w:r>
+      <w:proofErr w:type="spellStart"/>
+      <w:r>
+        <w:rPr>
+          <w:rFonts w:ascii="Arial" w:eastAsia="Times New Roman" w:hAnsi="Arial" w:cs="Arial"/>
+          <w:color w:val="222222"/>
+          <w:sz w:val="16"/>
+          <w:szCs w:val="16"/>
+        </w:rPr>
+        <w:t>lập</w:t>
+      </w:r>
+      <w:proofErr w:type="spellEnd"/>
+      <w:r>
+        <w:rPr>
+          <w:rFonts w:ascii="Arial" w:eastAsia="Times New Roman" w:hAnsi="Arial" w:cs="Arial"/>
+          <w:color w:val="222222"/>
+          <w:sz w:val="16"/>
+          <w:szCs w:val="16"/>
+        </w:rPr>
+        <w:t xml:space="preserve"> </w:t>
+      </w:r>
+      <w:proofErr w:type="spellStart"/>
+      <w:r>
+        <w:rPr>
+          <w:rFonts w:ascii="Arial" w:eastAsia="Times New Roman" w:hAnsi="Arial" w:cs="Arial"/>
+          <w:color w:val="222222"/>
+          <w:sz w:val="16"/>
+          <w:szCs w:val="16"/>
+        </w:rPr>
+        <w:t>khác</w:t>
+      </w:r>
+      <w:proofErr w:type="spellEnd"/>
+      <w:r>
+        <w:rPr>
+          <w:rFonts w:ascii="Arial" w:eastAsia="Times New Roman" w:hAnsi="Arial" w:cs="Arial"/>
+          <w:color w:val="222222"/>
+          <w:sz w:val="16"/>
+          <w:szCs w:val="16"/>
+        </w:rPr>
+        <w:t xml:space="preserve"> </w:t>
+      </w:r>
+      <w:proofErr w:type="spellStart"/>
+      <w:r>
+        <w:rPr>
+          <w:rFonts w:ascii="Arial" w:eastAsia="Times New Roman" w:hAnsi="Arial" w:cs="Arial"/>
+          <w:color w:val="222222"/>
+          <w:sz w:val="16"/>
+          <w:szCs w:val="16"/>
+        </w:rPr>
+        <w:t>thì</w:t>
+      </w:r>
+      <w:proofErr w:type="spellEnd"/>
+      <w:r>
+        <w:rPr>
+          <w:rFonts w:ascii="Arial" w:eastAsia="Times New Roman" w:hAnsi="Arial" w:cs="Arial"/>
+          <w:color w:val="222222"/>
+          <w:sz w:val="16"/>
+          <w:szCs w:val="16"/>
+        </w:rPr>
+        <w:t xml:space="preserve"> </w:t>
+      </w:r>
+      <w:proofErr w:type="spellStart"/>
+      <w:r>
+        <w:rPr>
+          <w:rFonts w:ascii="Arial" w:eastAsia="Times New Roman" w:hAnsi="Arial" w:cs="Arial"/>
+          <w:color w:val="222222"/>
+          <w:sz w:val="16"/>
+          <w:szCs w:val="16"/>
+        </w:rPr>
+        <w:t>hiện</w:t>
+      </w:r>
+      <w:proofErr w:type="spellEnd"/>
+      <w:r>
+        <w:rPr>
+          <w:rFonts w:ascii="Arial" w:eastAsia="Times New Roman" w:hAnsi="Arial" w:cs="Arial"/>
+          <w:color w:val="222222"/>
+          <w:sz w:val="16"/>
+          <w:szCs w:val="16"/>
+        </w:rPr>
+        <w:t xml:space="preserve"> </w:t>
+      </w:r>
+      <w:proofErr w:type="spellStart"/>
+      <w:r>
+        <w:rPr>
+          <w:rFonts w:ascii="Arial" w:eastAsia="Times New Roman" w:hAnsi="Arial" w:cs="Arial"/>
+          <w:color w:val="222222"/>
+          <w:sz w:val="16"/>
+          <w:szCs w:val="16"/>
+        </w:rPr>
+        <w:t>tượng</w:t>
+      </w:r>
+      <w:proofErr w:type="spellEnd"/>
+      <w:r>
+        <w:rPr>
+          <w:rFonts w:ascii="Arial" w:eastAsia="Times New Roman" w:hAnsi="Arial" w:cs="Arial"/>
+          <w:color w:val="222222"/>
+          <w:sz w:val="16"/>
+          <w:szCs w:val="16"/>
+        </w:rPr>
+        <w:t xml:space="preserve"> </w:t>
+      </w:r>
+      <w:proofErr w:type="spellStart"/>
+      <w:r>
+        <w:rPr>
+          <w:rFonts w:ascii="Arial" w:eastAsia="Times New Roman" w:hAnsi="Arial" w:cs="Arial"/>
+          <w:color w:val="222222"/>
+          <w:sz w:val="16"/>
+          <w:szCs w:val="16"/>
+        </w:rPr>
+        <w:t>gì</w:t>
+      </w:r>
+      <w:proofErr w:type="spellEnd"/>
+      <w:r>
+        <w:rPr>
+          <w:rFonts w:ascii="Arial" w:eastAsia="Times New Roman" w:hAnsi="Arial" w:cs="Arial"/>
+          <w:color w:val="222222"/>
+          <w:sz w:val="16"/>
+          <w:szCs w:val="16"/>
+        </w:rPr>
+        <w:t xml:space="preserve"> </w:t>
+      </w:r>
+      <w:proofErr w:type="spellStart"/>
+      <w:r>
+        <w:rPr>
+          <w:rFonts w:ascii="Arial" w:eastAsia="Times New Roman" w:hAnsi="Arial" w:cs="Arial"/>
+          <w:color w:val="222222"/>
+          <w:sz w:val="16"/>
+          <w:szCs w:val="16"/>
+        </w:rPr>
+        <w:t>xảy</w:t>
+      </w:r>
+      <w:proofErr w:type="spellEnd"/>
+      <w:r>
+        <w:rPr>
+          <w:rFonts w:ascii="Arial" w:eastAsia="Times New Roman" w:hAnsi="Arial" w:cs="Arial"/>
+          <w:color w:val="222222"/>
+          <w:sz w:val="16"/>
+          <w:szCs w:val="16"/>
+        </w:rPr>
+        <w:t xml:space="preserve"> </w:t>
+      </w:r>
+      <w:proofErr w:type="spellStart"/>
+      <w:r>
+        <w:rPr>
+          <w:rFonts w:ascii="Arial" w:eastAsia="Times New Roman" w:hAnsi="Arial" w:cs="Arial"/>
+          <w:color w:val="222222"/>
+          <w:sz w:val="16"/>
+          <w:szCs w:val="16"/>
+        </w:rPr>
+        <w:t>ra.</w:t>
+      </w:r>
+      <w:proofErr w:type="spellEnd"/>
+      <w:proofErr w:type="gramEnd"/>
     </w:p>
     <w:p>
       <w:pPr>
@@ -403,15 +4390,1119 @@
           <w:szCs w:val="16"/>
         </w:rPr>
       </w:pPr>
-      <w:r>
-        <w:rPr>
-          <w:rFonts w:ascii="Arial" w:eastAsia="Times New Roman" w:hAnsi="Arial" w:cs="Arial"/>
-          <w:color w:val="222222"/>
-          <w:sz w:val="16"/>
-          <w:szCs w:val="16"/>
-        </w:rPr>
-        <w:t>2/ Em làm cách nào cũng được. Những ghi chú của tui chỉ là gợi ý, tuy nhiên, nếu dùng những phần tui gợi ý em sẽ làm được nhiều thứ hơn là đặt cờ, và nó cũng sẽ hợp lý hơn. Vì trong thực tế chẳng ai đặt cờ để cố tình phát sinh lỗi cả.</w:t>
-      </w:r>
+      <w:proofErr w:type="gramStart"/>
+      <w:r>
+        <w:rPr>
+          <w:rFonts w:ascii="Arial" w:eastAsia="Times New Roman" w:hAnsi="Arial" w:cs="Arial"/>
+          <w:color w:val="222222"/>
+          <w:sz w:val="16"/>
+          <w:szCs w:val="16"/>
+        </w:rPr>
+        <w:t xml:space="preserve">2/ </w:t>
+      </w:r>
+      <w:proofErr w:type="spellStart"/>
+      <w:r>
+        <w:rPr>
+          <w:rFonts w:ascii="Arial" w:eastAsia="Times New Roman" w:hAnsi="Arial" w:cs="Arial"/>
+          <w:color w:val="222222"/>
+          <w:sz w:val="16"/>
+          <w:szCs w:val="16"/>
+        </w:rPr>
+        <w:t>Em</w:t>
+      </w:r>
+      <w:proofErr w:type="spellEnd"/>
+      <w:r>
+        <w:rPr>
+          <w:rFonts w:ascii="Arial" w:eastAsia="Times New Roman" w:hAnsi="Arial" w:cs="Arial"/>
+          <w:color w:val="222222"/>
+          <w:sz w:val="16"/>
+          <w:szCs w:val="16"/>
+        </w:rPr>
+        <w:t xml:space="preserve"> </w:t>
+      </w:r>
+      <w:proofErr w:type="spellStart"/>
+      <w:r>
+        <w:rPr>
+          <w:rFonts w:ascii="Arial" w:eastAsia="Times New Roman" w:hAnsi="Arial" w:cs="Arial"/>
+          <w:color w:val="222222"/>
+          <w:sz w:val="16"/>
+          <w:szCs w:val="16"/>
+        </w:rPr>
+        <w:t>làm</w:t>
+      </w:r>
+      <w:proofErr w:type="spellEnd"/>
+      <w:r>
+        <w:rPr>
+          <w:rFonts w:ascii="Arial" w:eastAsia="Times New Roman" w:hAnsi="Arial" w:cs="Arial"/>
+          <w:color w:val="222222"/>
+          <w:sz w:val="16"/>
+          <w:szCs w:val="16"/>
+        </w:rPr>
+        <w:t xml:space="preserve"> </w:t>
+      </w:r>
+      <w:proofErr w:type="spellStart"/>
+      <w:r>
+        <w:rPr>
+          <w:rFonts w:ascii="Arial" w:eastAsia="Times New Roman" w:hAnsi="Arial" w:cs="Arial"/>
+          <w:color w:val="222222"/>
+          <w:sz w:val="16"/>
+          <w:szCs w:val="16"/>
+        </w:rPr>
+        <w:t>cách</w:t>
+      </w:r>
+      <w:proofErr w:type="spellEnd"/>
+      <w:r>
+        <w:rPr>
+          <w:rFonts w:ascii="Arial" w:eastAsia="Times New Roman" w:hAnsi="Arial" w:cs="Arial"/>
+          <w:color w:val="222222"/>
+          <w:sz w:val="16"/>
+          <w:szCs w:val="16"/>
+        </w:rPr>
+        <w:t xml:space="preserve"> </w:t>
+      </w:r>
+      <w:proofErr w:type="spellStart"/>
+      <w:r>
+        <w:rPr>
+          <w:rFonts w:ascii="Arial" w:eastAsia="Times New Roman" w:hAnsi="Arial" w:cs="Arial"/>
+          <w:color w:val="222222"/>
+          <w:sz w:val="16"/>
+          <w:szCs w:val="16"/>
+        </w:rPr>
+        <w:t>nào</w:t>
+      </w:r>
+      <w:proofErr w:type="spellEnd"/>
+      <w:r>
+        <w:rPr>
+          <w:rFonts w:ascii="Arial" w:eastAsia="Times New Roman" w:hAnsi="Arial" w:cs="Arial"/>
+          <w:color w:val="222222"/>
+          <w:sz w:val="16"/>
+          <w:szCs w:val="16"/>
+        </w:rPr>
+        <w:t xml:space="preserve"> </w:t>
+      </w:r>
+      <w:proofErr w:type="spellStart"/>
+      <w:r>
+        <w:rPr>
+          <w:rFonts w:ascii="Arial" w:eastAsia="Times New Roman" w:hAnsi="Arial" w:cs="Arial"/>
+          <w:color w:val="222222"/>
+          <w:sz w:val="16"/>
+          <w:szCs w:val="16"/>
+        </w:rPr>
+        <w:t>cũng</w:t>
+      </w:r>
+      <w:proofErr w:type="spellEnd"/>
+      <w:r>
+        <w:rPr>
+          <w:rFonts w:ascii="Arial" w:eastAsia="Times New Roman" w:hAnsi="Arial" w:cs="Arial"/>
+          <w:color w:val="222222"/>
+          <w:sz w:val="16"/>
+          <w:szCs w:val="16"/>
+        </w:rPr>
+        <w:t xml:space="preserve"> </w:t>
+      </w:r>
+      <w:proofErr w:type="spellStart"/>
+      <w:r>
+        <w:rPr>
+          <w:rFonts w:ascii="Arial" w:eastAsia="Times New Roman" w:hAnsi="Arial" w:cs="Arial"/>
+          <w:color w:val="222222"/>
+          <w:sz w:val="16"/>
+          <w:szCs w:val="16"/>
+        </w:rPr>
+        <w:t>được</w:t>
+      </w:r>
+      <w:proofErr w:type="spellEnd"/>
+      <w:r>
+        <w:rPr>
+          <w:rFonts w:ascii="Arial" w:eastAsia="Times New Roman" w:hAnsi="Arial" w:cs="Arial"/>
+          <w:color w:val="222222"/>
+          <w:sz w:val="16"/>
+          <w:szCs w:val="16"/>
+        </w:rPr>
+        <w:t>.</w:t>
+      </w:r>
+      <w:proofErr w:type="gramEnd"/>
+      <w:r>
+        <w:rPr>
+          <w:rFonts w:ascii="Arial" w:eastAsia="Times New Roman" w:hAnsi="Arial" w:cs="Arial"/>
+          <w:color w:val="222222"/>
+          <w:sz w:val="16"/>
+          <w:szCs w:val="16"/>
+        </w:rPr>
+        <w:t xml:space="preserve"> </w:t>
+      </w:r>
+      <w:proofErr w:type="spellStart"/>
+      <w:proofErr w:type="gramStart"/>
+      <w:r>
+        <w:rPr>
+          <w:rFonts w:ascii="Arial" w:eastAsia="Times New Roman" w:hAnsi="Arial" w:cs="Arial"/>
+          <w:color w:val="222222"/>
+          <w:sz w:val="16"/>
+          <w:szCs w:val="16"/>
+        </w:rPr>
+        <w:t>Những</w:t>
+      </w:r>
+      <w:proofErr w:type="spellEnd"/>
+      <w:r>
+        <w:rPr>
+          <w:rFonts w:ascii="Arial" w:eastAsia="Times New Roman" w:hAnsi="Arial" w:cs="Arial"/>
+          <w:color w:val="222222"/>
+          <w:sz w:val="16"/>
+          <w:szCs w:val="16"/>
+        </w:rPr>
+        <w:t xml:space="preserve"> </w:t>
+      </w:r>
+      <w:proofErr w:type="spellStart"/>
+      <w:r>
+        <w:rPr>
+          <w:rFonts w:ascii="Arial" w:eastAsia="Times New Roman" w:hAnsi="Arial" w:cs="Arial"/>
+          <w:color w:val="222222"/>
+          <w:sz w:val="16"/>
+          <w:szCs w:val="16"/>
+        </w:rPr>
+        <w:t>ghi</w:t>
+      </w:r>
+      <w:proofErr w:type="spellEnd"/>
+      <w:r>
+        <w:rPr>
+          <w:rFonts w:ascii="Arial" w:eastAsia="Times New Roman" w:hAnsi="Arial" w:cs="Arial"/>
+          <w:color w:val="222222"/>
+          <w:sz w:val="16"/>
+          <w:szCs w:val="16"/>
+        </w:rPr>
+        <w:t xml:space="preserve"> </w:t>
+      </w:r>
+      <w:proofErr w:type="spellStart"/>
+      <w:r>
+        <w:rPr>
+          <w:rFonts w:ascii="Arial" w:eastAsia="Times New Roman" w:hAnsi="Arial" w:cs="Arial"/>
+          <w:color w:val="222222"/>
+          <w:sz w:val="16"/>
+          <w:szCs w:val="16"/>
+        </w:rPr>
+        <w:t>chú</w:t>
+      </w:r>
+      <w:proofErr w:type="spellEnd"/>
+      <w:r>
+        <w:rPr>
+          <w:rFonts w:ascii="Arial" w:eastAsia="Times New Roman" w:hAnsi="Arial" w:cs="Arial"/>
+          <w:color w:val="222222"/>
+          <w:sz w:val="16"/>
+          <w:szCs w:val="16"/>
+        </w:rPr>
+        <w:t xml:space="preserve"> </w:t>
+      </w:r>
+      <w:proofErr w:type="spellStart"/>
+      <w:r>
+        <w:rPr>
+          <w:rFonts w:ascii="Arial" w:eastAsia="Times New Roman" w:hAnsi="Arial" w:cs="Arial"/>
+          <w:color w:val="222222"/>
+          <w:sz w:val="16"/>
+          <w:szCs w:val="16"/>
+        </w:rPr>
+        <w:t>của</w:t>
+      </w:r>
+      <w:proofErr w:type="spellEnd"/>
+      <w:r>
+        <w:rPr>
+          <w:rFonts w:ascii="Arial" w:eastAsia="Times New Roman" w:hAnsi="Arial" w:cs="Arial"/>
+          <w:color w:val="222222"/>
+          <w:sz w:val="16"/>
+          <w:szCs w:val="16"/>
+        </w:rPr>
+        <w:t xml:space="preserve"> </w:t>
+      </w:r>
+      <w:proofErr w:type="spellStart"/>
+      <w:r>
+        <w:rPr>
+          <w:rFonts w:ascii="Arial" w:eastAsia="Times New Roman" w:hAnsi="Arial" w:cs="Arial"/>
+          <w:color w:val="222222"/>
+          <w:sz w:val="16"/>
+          <w:szCs w:val="16"/>
+        </w:rPr>
+        <w:t>tui</w:t>
+      </w:r>
+      <w:proofErr w:type="spellEnd"/>
+      <w:r>
+        <w:rPr>
+          <w:rFonts w:ascii="Arial" w:eastAsia="Times New Roman" w:hAnsi="Arial" w:cs="Arial"/>
+          <w:color w:val="222222"/>
+          <w:sz w:val="16"/>
+          <w:szCs w:val="16"/>
+        </w:rPr>
+        <w:t xml:space="preserve"> </w:t>
+      </w:r>
+      <w:proofErr w:type="spellStart"/>
+      <w:r>
+        <w:rPr>
+          <w:rFonts w:ascii="Arial" w:eastAsia="Times New Roman" w:hAnsi="Arial" w:cs="Arial"/>
+          <w:color w:val="222222"/>
+          <w:sz w:val="16"/>
+          <w:szCs w:val="16"/>
+        </w:rPr>
+        <w:t>chỉ</w:t>
+      </w:r>
+      <w:proofErr w:type="spellEnd"/>
+      <w:r>
+        <w:rPr>
+          <w:rFonts w:ascii="Arial" w:eastAsia="Times New Roman" w:hAnsi="Arial" w:cs="Arial"/>
+          <w:color w:val="222222"/>
+          <w:sz w:val="16"/>
+          <w:szCs w:val="16"/>
+        </w:rPr>
+        <w:t xml:space="preserve"> </w:t>
+      </w:r>
+      <w:proofErr w:type="spellStart"/>
+      <w:r>
+        <w:rPr>
+          <w:rFonts w:ascii="Arial" w:eastAsia="Times New Roman" w:hAnsi="Arial" w:cs="Arial"/>
+          <w:color w:val="222222"/>
+          <w:sz w:val="16"/>
+          <w:szCs w:val="16"/>
+        </w:rPr>
+        <w:t>là</w:t>
+      </w:r>
+      <w:proofErr w:type="spellEnd"/>
+      <w:r>
+        <w:rPr>
+          <w:rFonts w:ascii="Arial" w:eastAsia="Times New Roman" w:hAnsi="Arial" w:cs="Arial"/>
+          <w:color w:val="222222"/>
+          <w:sz w:val="16"/>
+          <w:szCs w:val="16"/>
+        </w:rPr>
+        <w:t xml:space="preserve"> </w:t>
+      </w:r>
+      <w:proofErr w:type="spellStart"/>
+      <w:r>
+        <w:rPr>
+          <w:rFonts w:ascii="Arial" w:eastAsia="Times New Roman" w:hAnsi="Arial" w:cs="Arial"/>
+          <w:color w:val="222222"/>
+          <w:sz w:val="16"/>
+          <w:szCs w:val="16"/>
+        </w:rPr>
+        <w:t>gợi</w:t>
+      </w:r>
+      <w:proofErr w:type="spellEnd"/>
+      <w:r>
+        <w:rPr>
+          <w:rFonts w:ascii="Arial" w:eastAsia="Times New Roman" w:hAnsi="Arial" w:cs="Arial"/>
+          <w:color w:val="222222"/>
+          <w:sz w:val="16"/>
+          <w:szCs w:val="16"/>
+        </w:rPr>
+        <w:t xml:space="preserve"> ý, </w:t>
+      </w:r>
+      <w:proofErr w:type="spellStart"/>
+      <w:r>
+        <w:rPr>
+          <w:rFonts w:ascii="Arial" w:eastAsia="Times New Roman" w:hAnsi="Arial" w:cs="Arial"/>
+          <w:color w:val="222222"/>
+          <w:sz w:val="16"/>
+          <w:szCs w:val="16"/>
+        </w:rPr>
+        <w:t>tuy</w:t>
+      </w:r>
+      <w:proofErr w:type="spellEnd"/>
+      <w:r>
+        <w:rPr>
+          <w:rFonts w:ascii="Arial" w:eastAsia="Times New Roman" w:hAnsi="Arial" w:cs="Arial"/>
+          <w:color w:val="222222"/>
+          <w:sz w:val="16"/>
+          <w:szCs w:val="16"/>
+        </w:rPr>
+        <w:t xml:space="preserve"> </w:t>
+      </w:r>
+      <w:proofErr w:type="spellStart"/>
+      <w:r>
+        <w:rPr>
+          <w:rFonts w:ascii="Arial" w:eastAsia="Times New Roman" w:hAnsi="Arial" w:cs="Arial"/>
+          <w:color w:val="222222"/>
+          <w:sz w:val="16"/>
+          <w:szCs w:val="16"/>
+        </w:rPr>
+        <w:t>nhiên</w:t>
+      </w:r>
+      <w:proofErr w:type="spellEnd"/>
+      <w:r>
+        <w:rPr>
+          <w:rFonts w:ascii="Arial" w:eastAsia="Times New Roman" w:hAnsi="Arial" w:cs="Arial"/>
+          <w:color w:val="222222"/>
+          <w:sz w:val="16"/>
+          <w:szCs w:val="16"/>
+        </w:rPr>
+        <w:t xml:space="preserve">, </w:t>
+      </w:r>
+      <w:proofErr w:type="spellStart"/>
+      <w:r>
+        <w:rPr>
+          <w:rFonts w:ascii="Arial" w:eastAsia="Times New Roman" w:hAnsi="Arial" w:cs="Arial"/>
+          <w:color w:val="222222"/>
+          <w:sz w:val="16"/>
+          <w:szCs w:val="16"/>
+        </w:rPr>
+        <w:t>nếu</w:t>
+      </w:r>
+      <w:proofErr w:type="spellEnd"/>
+      <w:r>
+        <w:rPr>
+          <w:rFonts w:ascii="Arial" w:eastAsia="Times New Roman" w:hAnsi="Arial" w:cs="Arial"/>
+          <w:color w:val="222222"/>
+          <w:sz w:val="16"/>
+          <w:szCs w:val="16"/>
+        </w:rPr>
+        <w:t xml:space="preserve"> </w:t>
+      </w:r>
+      <w:proofErr w:type="spellStart"/>
+      <w:r>
+        <w:rPr>
+          <w:rFonts w:ascii="Arial" w:eastAsia="Times New Roman" w:hAnsi="Arial" w:cs="Arial"/>
+          <w:color w:val="222222"/>
+          <w:sz w:val="16"/>
+          <w:szCs w:val="16"/>
+        </w:rPr>
+        <w:t>dùng</w:t>
+      </w:r>
+      <w:proofErr w:type="spellEnd"/>
+      <w:r>
+        <w:rPr>
+          <w:rFonts w:ascii="Arial" w:eastAsia="Times New Roman" w:hAnsi="Arial" w:cs="Arial"/>
+          <w:color w:val="222222"/>
+          <w:sz w:val="16"/>
+          <w:szCs w:val="16"/>
+        </w:rPr>
+        <w:t xml:space="preserve"> </w:t>
+      </w:r>
+      <w:proofErr w:type="spellStart"/>
+      <w:r>
+        <w:rPr>
+          <w:rFonts w:ascii="Arial" w:eastAsia="Times New Roman" w:hAnsi="Arial" w:cs="Arial"/>
+          <w:color w:val="222222"/>
+          <w:sz w:val="16"/>
+          <w:szCs w:val="16"/>
+        </w:rPr>
+        <w:t>những</w:t>
+      </w:r>
+      <w:proofErr w:type="spellEnd"/>
+      <w:r>
+        <w:rPr>
+          <w:rFonts w:ascii="Arial" w:eastAsia="Times New Roman" w:hAnsi="Arial" w:cs="Arial"/>
+          <w:color w:val="222222"/>
+          <w:sz w:val="16"/>
+          <w:szCs w:val="16"/>
+        </w:rPr>
+        <w:t xml:space="preserve"> </w:t>
+      </w:r>
+      <w:proofErr w:type="spellStart"/>
+      <w:r>
+        <w:rPr>
+          <w:rFonts w:ascii="Arial" w:eastAsia="Times New Roman" w:hAnsi="Arial" w:cs="Arial"/>
+          <w:color w:val="222222"/>
+          <w:sz w:val="16"/>
+          <w:szCs w:val="16"/>
+        </w:rPr>
+        <w:t>phần</w:t>
+      </w:r>
+      <w:proofErr w:type="spellEnd"/>
+      <w:r>
+        <w:rPr>
+          <w:rFonts w:ascii="Arial" w:eastAsia="Times New Roman" w:hAnsi="Arial" w:cs="Arial"/>
+          <w:color w:val="222222"/>
+          <w:sz w:val="16"/>
+          <w:szCs w:val="16"/>
+        </w:rPr>
+        <w:t xml:space="preserve"> </w:t>
+      </w:r>
+      <w:proofErr w:type="spellStart"/>
+      <w:r>
+        <w:rPr>
+          <w:rFonts w:ascii="Arial" w:eastAsia="Times New Roman" w:hAnsi="Arial" w:cs="Arial"/>
+          <w:color w:val="222222"/>
+          <w:sz w:val="16"/>
+          <w:szCs w:val="16"/>
+        </w:rPr>
+        <w:t>tui</w:t>
+      </w:r>
+      <w:proofErr w:type="spellEnd"/>
+      <w:r>
+        <w:rPr>
+          <w:rFonts w:ascii="Arial" w:eastAsia="Times New Roman" w:hAnsi="Arial" w:cs="Arial"/>
+          <w:color w:val="222222"/>
+          <w:sz w:val="16"/>
+          <w:szCs w:val="16"/>
+        </w:rPr>
+        <w:t xml:space="preserve"> </w:t>
+      </w:r>
+      <w:proofErr w:type="spellStart"/>
+      <w:r>
+        <w:rPr>
+          <w:rFonts w:ascii="Arial" w:eastAsia="Times New Roman" w:hAnsi="Arial" w:cs="Arial"/>
+          <w:color w:val="222222"/>
+          <w:sz w:val="16"/>
+          <w:szCs w:val="16"/>
+        </w:rPr>
+        <w:t>gợi</w:t>
+      </w:r>
+      <w:proofErr w:type="spellEnd"/>
+      <w:r>
+        <w:rPr>
+          <w:rFonts w:ascii="Arial" w:eastAsia="Times New Roman" w:hAnsi="Arial" w:cs="Arial"/>
+          <w:color w:val="222222"/>
+          <w:sz w:val="16"/>
+          <w:szCs w:val="16"/>
+        </w:rPr>
+        <w:t xml:space="preserve"> ý </w:t>
+      </w:r>
+      <w:proofErr w:type="spellStart"/>
+      <w:r>
+        <w:rPr>
+          <w:rFonts w:ascii="Arial" w:eastAsia="Times New Roman" w:hAnsi="Arial" w:cs="Arial"/>
+          <w:color w:val="222222"/>
+          <w:sz w:val="16"/>
+          <w:szCs w:val="16"/>
+        </w:rPr>
+        <w:t>em</w:t>
+      </w:r>
+      <w:proofErr w:type="spellEnd"/>
+      <w:r>
+        <w:rPr>
+          <w:rFonts w:ascii="Arial" w:eastAsia="Times New Roman" w:hAnsi="Arial" w:cs="Arial"/>
+          <w:color w:val="222222"/>
+          <w:sz w:val="16"/>
+          <w:szCs w:val="16"/>
+        </w:rPr>
+        <w:t xml:space="preserve"> </w:t>
+      </w:r>
+      <w:proofErr w:type="spellStart"/>
+      <w:r>
+        <w:rPr>
+          <w:rFonts w:ascii="Arial" w:eastAsia="Times New Roman" w:hAnsi="Arial" w:cs="Arial"/>
+          <w:color w:val="222222"/>
+          <w:sz w:val="16"/>
+          <w:szCs w:val="16"/>
+        </w:rPr>
+        <w:t>sẽ</w:t>
+      </w:r>
+      <w:proofErr w:type="spellEnd"/>
+      <w:r>
+        <w:rPr>
+          <w:rFonts w:ascii="Arial" w:eastAsia="Times New Roman" w:hAnsi="Arial" w:cs="Arial"/>
+          <w:color w:val="222222"/>
+          <w:sz w:val="16"/>
+          <w:szCs w:val="16"/>
+        </w:rPr>
+        <w:t xml:space="preserve"> </w:t>
+      </w:r>
+      <w:proofErr w:type="spellStart"/>
+      <w:r>
+        <w:rPr>
+          <w:rFonts w:ascii="Arial" w:eastAsia="Times New Roman" w:hAnsi="Arial" w:cs="Arial"/>
+          <w:color w:val="222222"/>
+          <w:sz w:val="16"/>
+          <w:szCs w:val="16"/>
+        </w:rPr>
+        <w:t>làm</w:t>
+      </w:r>
+      <w:proofErr w:type="spellEnd"/>
+      <w:r>
+        <w:rPr>
+          <w:rFonts w:ascii="Arial" w:eastAsia="Times New Roman" w:hAnsi="Arial" w:cs="Arial"/>
+          <w:color w:val="222222"/>
+          <w:sz w:val="16"/>
+          <w:szCs w:val="16"/>
+        </w:rPr>
+        <w:t xml:space="preserve"> </w:t>
+      </w:r>
+      <w:proofErr w:type="spellStart"/>
+      <w:r>
+        <w:rPr>
+          <w:rFonts w:ascii="Arial" w:eastAsia="Times New Roman" w:hAnsi="Arial" w:cs="Arial"/>
+          <w:color w:val="222222"/>
+          <w:sz w:val="16"/>
+          <w:szCs w:val="16"/>
+        </w:rPr>
+        <w:t>được</w:t>
+      </w:r>
+      <w:proofErr w:type="spellEnd"/>
+      <w:r>
+        <w:rPr>
+          <w:rFonts w:ascii="Arial" w:eastAsia="Times New Roman" w:hAnsi="Arial" w:cs="Arial"/>
+          <w:color w:val="222222"/>
+          <w:sz w:val="16"/>
+          <w:szCs w:val="16"/>
+        </w:rPr>
+        <w:t xml:space="preserve"> </w:t>
+      </w:r>
+      <w:proofErr w:type="spellStart"/>
+      <w:r>
+        <w:rPr>
+          <w:rFonts w:ascii="Arial" w:eastAsia="Times New Roman" w:hAnsi="Arial" w:cs="Arial"/>
+          <w:color w:val="222222"/>
+          <w:sz w:val="16"/>
+          <w:szCs w:val="16"/>
+        </w:rPr>
+        <w:t>nhiều</w:t>
+      </w:r>
+      <w:proofErr w:type="spellEnd"/>
+      <w:r>
+        <w:rPr>
+          <w:rFonts w:ascii="Arial" w:eastAsia="Times New Roman" w:hAnsi="Arial" w:cs="Arial"/>
+          <w:color w:val="222222"/>
+          <w:sz w:val="16"/>
+          <w:szCs w:val="16"/>
+        </w:rPr>
+        <w:t xml:space="preserve"> </w:t>
+      </w:r>
+      <w:proofErr w:type="spellStart"/>
+      <w:r>
+        <w:rPr>
+          <w:rFonts w:ascii="Arial" w:eastAsia="Times New Roman" w:hAnsi="Arial" w:cs="Arial"/>
+          <w:color w:val="222222"/>
+          <w:sz w:val="16"/>
+          <w:szCs w:val="16"/>
+        </w:rPr>
+        <w:t>thứ</w:t>
+      </w:r>
+      <w:proofErr w:type="spellEnd"/>
+      <w:r>
+        <w:rPr>
+          <w:rFonts w:ascii="Arial" w:eastAsia="Times New Roman" w:hAnsi="Arial" w:cs="Arial"/>
+          <w:color w:val="222222"/>
+          <w:sz w:val="16"/>
+          <w:szCs w:val="16"/>
+        </w:rPr>
+        <w:t xml:space="preserve"> </w:t>
+      </w:r>
+      <w:proofErr w:type="spellStart"/>
+      <w:r>
+        <w:rPr>
+          <w:rFonts w:ascii="Arial" w:eastAsia="Times New Roman" w:hAnsi="Arial" w:cs="Arial"/>
+          <w:color w:val="222222"/>
+          <w:sz w:val="16"/>
+          <w:szCs w:val="16"/>
+        </w:rPr>
+        <w:t>hơn</w:t>
+      </w:r>
+      <w:proofErr w:type="spellEnd"/>
+      <w:r>
+        <w:rPr>
+          <w:rFonts w:ascii="Arial" w:eastAsia="Times New Roman" w:hAnsi="Arial" w:cs="Arial"/>
+          <w:color w:val="222222"/>
+          <w:sz w:val="16"/>
+          <w:szCs w:val="16"/>
+        </w:rPr>
+        <w:t xml:space="preserve"> </w:t>
+      </w:r>
+      <w:proofErr w:type="spellStart"/>
+      <w:r>
+        <w:rPr>
+          <w:rFonts w:ascii="Arial" w:eastAsia="Times New Roman" w:hAnsi="Arial" w:cs="Arial"/>
+          <w:color w:val="222222"/>
+          <w:sz w:val="16"/>
+          <w:szCs w:val="16"/>
+        </w:rPr>
+        <w:t>là</w:t>
+      </w:r>
+      <w:proofErr w:type="spellEnd"/>
+      <w:r>
+        <w:rPr>
+          <w:rFonts w:ascii="Arial" w:eastAsia="Times New Roman" w:hAnsi="Arial" w:cs="Arial"/>
+          <w:color w:val="222222"/>
+          <w:sz w:val="16"/>
+          <w:szCs w:val="16"/>
+        </w:rPr>
+        <w:t xml:space="preserve"> </w:t>
+      </w:r>
+      <w:proofErr w:type="spellStart"/>
+      <w:r>
+        <w:rPr>
+          <w:rFonts w:ascii="Arial" w:eastAsia="Times New Roman" w:hAnsi="Arial" w:cs="Arial"/>
+          <w:color w:val="222222"/>
+          <w:sz w:val="16"/>
+          <w:szCs w:val="16"/>
+        </w:rPr>
+        <w:t>đặt</w:t>
+      </w:r>
+      <w:proofErr w:type="spellEnd"/>
+      <w:r>
+        <w:rPr>
+          <w:rFonts w:ascii="Arial" w:eastAsia="Times New Roman" w:hAnsi="Arial" w:cs="Arial"/>
+          <w:color w:val="222222"/>
+          <w:sz w:val="16"/>
+          <w:szCs w:val="16"/>
+        </w:rPr>
+        <w:t xml:space="preserve"> </w:t>
+      </w:r>
+      <w:proofErr w:type="spellStart"/>
+      <w:r>
+        <w:rPr>
+          <w:rFonts w:ascii="Arial" w:eastAsia="Times New Roman" w:hAnsi="Arial" w:cs="Arial"/>
+          <w:color w:val="222222"/>
+          <w:sz w:val="16"/>
+          <w:szCs w:val="16"/>
+        </w:rPr>
+        <w:t>cờ</w:t>
+      </w:r>
+      <w:proofErr w:type="spellEnd"/>
+      <w:r>
+        <w:rPr>
+          <w:rFonts w:ascii="Arial" w:eastAsia="Times New Roman" w:hAnsi="Arial" w:cs="Arial"/>
+          <w:color w:val="222222"/>
+          <w:sz w:val="16"/>
+          <w:szCs w:val="16"/>
+        </w:rPr>
+        <w:t xml:space="preserve">, </w:t>
+      </w:r>
+      <w:proofErr w:type="spellStart"/>
+      <w:r>
+        <w:rPr>
+          <w:rFonts w:ascii="Arial" w:eastAsia="Times New Roman" w:hAnsi="Arial" w:cs="Arial"/>
+          <w:color w:val="222222"/>
+          <w:sz w:val="16"/>
+          <w:szCs w:val="16"/>
+        </w:rPr>
+        <w:t>và</w:t>
+      </w:r>
+      <w:proofErr w:type="spellEnd"/>
+      <w:r>
+        <w:rPr>
+          <w:rFonts w:ascii="Arial" w:eastAsia="Times New Roman" w:hAnsi="Arial" w:cs="Arial"/>
+          <w:color w:val="222222"/>
+          <w:sz w:val="16"/>
+          <w:szCs w:val="16"/>
+        </w:rPr>
+        <w:t xml:space="preserve"> </w:t>
+      </w:r>
+      <w:proofErr w:type="spellStart"/>
+      <w:r>
+        <w:rPr>
+          <w:rFonts w:ascii="Arial" w:eastAsia="Times New Roman" w:hAnsi="Arial" w:cs="Arial"/>
+          <w:color w:val="222222"/>
+          <w:sz w:val="16"/>
+          <w:szCs w:val="16"/>
+        </w:rPr>
+        <w:t>nó</w:t>
+      </w:r>
+      <w:proofErr w:type="spellEnd"/>
+      <w:r>
+        <w:rPr>
+          <w:rFonts w:ascii="Arial" w:eastAsia="Times New Roman" w:hAnsi="Arial" w:cs="Arial"/>
+          <w:color w:val="222222"/>
+          <w:sz w:val="16"/>
+          <w:szCs w:val="16"/>
+        </w:rPr>
+        <w:t xml:space="preserve"> </w:t>
+      </w:r>
+      <w:proofErr w:type="spellStart"/>
+      <w:r>
+        <w:rPr>
+          <w:rFonts w:ascii="Arial" w:eastAsia="Times New Roman" w:hAnsi="Arial" w:cs="Arial"/>
+          <w:color w:val="222222"/>
+          <w:sz w:val="16"/>
+          <w:szCs w:val="16"/>
+        </w:rPr>
+        <w:t>cũng</w:t>
+      </w:r>
+      <w:proofErr w:type="spellEnd"/>
+      <w:r>
+        <w:rPr>
+          <w:rFonts w:ascii="Arial" w:eastAsia="Times New Roman" w:hAnsi="Arial" w:cs="Arial"/>
+          <w:color w:val="222222"/>
+          <w:sz w:val="16"/>
+          <w:szCs w:val="16"/>
+        </w:rPr>
+        <w:t xml:space="preserve"> </w:t>
+      </w:r>
+      <w:proofErr w:type="spellStart"/>
+      <w:r>
+        <w:rPr>
+          <w:rFonts w:ascii="Arial" w:eastAsia="Times New Roman" w:hAnsi="Arial" w:cs="Arial"/>
+          <w:color w:val="222222"/>
+          <w:sz w:val="16"/>
+          <w:szCs w:val="16"/>
+        </w:rPr>
+        <w:t>sẽ</w:t>
+      </w:r>
+      <w:proofErr w:type="spellEnd"/>
+      <w:r>
+        <w:rPr>
+          <w:rFonts w:ascii="Arial" w:eastAsia="Times New Roman" w:hAnsi="Arial" w:cs="Arial"/>
+          <w:color w:val="222222"/>
+          <w:sz w:val="16"/>
+          <w:szCs w:val="16"/>
+        </w:rPr>
+        <w:t xml:space="preserve"> </w:t>
+      </w:r>
+      <w:proofErr w:type="spellStart"/>
+      <w:r>
+        <w:rPr>
+          <w:rFonts w:ascii="Arial" w:eastAsia="Times New Roman" w:hAnsi="Arial" w:cs="Arial"/>
+          <w:color w:val="222222"/>
+          <w:sz w:val="16"/>
+          <w:szCs w:val="16"/>
+        </w:rPr>
+        <w:t>hợp</w:t>
+      </w:r>
+      <w:proofErr w:type="spellEnd"/>
+      <w:r>
+        <w:rPr>
+          <w:rFonts w:ascii="Arial" w:eastAsia="Times New Roman" w:hAnsi="Arial" w:cs="Arial"/>
+          <w:color w:val="222222"/>
+          <w:sz w:val="16"/>
+          <w:szCs w:val="16"/>
+        </w:rPr>
+        <w:t xml:space="preserve"> </w:t>
+      </w:r>
+      <w:proofErr w:type="spellStart"/>
+      <w:r>
+        <w:rPr>
+          <w:rFonts w:ascii="Arial" w:eastAsia="Times New Roman" w:hAnsi="Arial" w:cs="Arial"/>
+          <w:color w:val="222222"/>
+          <w:sz w:val="16"/>
+          <w:szCs w:val="16"/>
+        </w:rPr>
+        <w:t>lý</w:t>
+      </w:r>
+      <w:proofErr w:type="spellEnd"/>
+      <w:r>
+        <w:rPr>
+          <w:rFonts w:ascii="Arial" w:eastAsia="Times New Roman" w:hAnsi="Arial" w:cs="Arial"/>
+          <w:color w:val="222222"/>
+          <w:sz w:val="16"/>
+          <w:szCs w:val="16"/>
+        </w:rPr>
+        <w:t xml:space="preserve"> </w:t>
+      </w:r>
+      <w:proofErr w:type="spellStart"/>
+      <w:r>
+        <w:rPr>
+          <w:rFonts w:ascii="Arial" w:eastAsia="Times New Roman" w:hAnsi="Arial" w:cs="Arial"/>
+          <w:color w:val="222222"/>
+          <w:sz w:val="16"/>
+          <w:szCs w:val="16"/>
+        </w:rPr>
+        <w:t>hơn</w:t>
+      </w:r>
+      <w:proofErr w:type="spellEnd"/>
+      <w:r>
+        <w:rPr>
+          <w:rFonts w:ascii="Arial" w:eastAsia="Times New Roman" w:hAnsi="Arial" w:cs="Arial"/>
+          <w:color w:val="222222"/>
+          <w:sz w:val="16"/>
+          <w:szCs w:val="16"/>
+        </w:rPr>
+        <w:t>.</w:t>
+      </w:r>
+      <w:proofErr w:type="gramEnd"/>
+      <w:r>
+        <w:rPr>
+          <w:rFonts w:ascii="Arial" w:eastAsia="Times New Roman" w:hAnsi="Arial" w:cs="Arial"/>
+          <w:color w:val="222222"/>
+          <w:sz w:val="16"/>
+          <w:szCs w:val="16"/>
+        </w:rPr>
+        <w:t xml:space="preserve"> </w:t>
+      </w:r>
+      <w:proofErr w:type="spellStart"/>
+      <w:proofErr w:type="gramStart"/>
+      <w:r>
+        <w:rPr>
+          <w:rFonts w:ascii="Arial" w:eastAsia="Times New Roman" w:hAnsi="Arial" w:cs="Arial"/>
+          <w:color w:val="222222"/>
+          <w:sz w:val="16"/>
+          <w:szCs w:val="16"/>
+        </w:rPr>
+        <w:t>Vì</w:t>
+      </w:r>
+      <w:proofErr w:type="spellEnd"/>
+      <w:r>
+        <w:rPr>
+          <w:rFonts w:ascii="Arial" w:eastAsia="Times New Roman" w:hAnsi="Arial" w:cs="Arial"/>
+          <w:color w:val="222222"/>
+          <w:sz w:val="16"/>
+          <w:szCs w:val="16"/>
+        </w:rPr>
+        <w:t xml:space="preserve"> </w:t>
+      </w:r>
+      <w:proofErr w:type="spellStart"/>
+      <w:r>
+        <w:rPr>
+          <w:rFonts w:ascii="Arial" w:eastAsia="Times New Roman" w:hAnsi="Arial" w:cs="Arial"/>
+          <w:color w:val="222222"/>
+          <w:sz w:val="16"/>
+          <w:szCs w:val="16"/>
+        </w:rPr>
+        <w:t>trong</w:t>
+      </w:r>
+      <w:proofErr w:type="spellEnd"/>
+      <w:r>
+        <w:rPr>
+          <w:rFonts w:ascii="Arial" w:eastAsia="Times New Roman" w:hAnsi="Arial" w:cs="Arial"/>
+          <w:color w:val="222222"/>
+          <w:sz w:val="16"/>
+          <w:szCs w:val="16"/>
+        </w:rPr>
+        <w:t xml:space="preserve"> </w:t>
+      </w:r>
+      <w:proofErr w:type="spellStart"/>
+      <w:r>
+        <w:rPr>
+          <w:rFonts w:ascii="Arial" w:eastAsia="Times New Roman" w:hAnsi="Arial" w:cs="Arial"/>
+          <w:color w:val="222222"/>
+          <w:sz w:val="16"/>
+          <w:szCs w:val="16"/>
+        </w:rPr>
+        <w:t>thực</w:t>
+      </w:r>
+      <w:proofErr w:type="spellEnd"/>
+      <w:r>
+        <w:rPr>
+          <w:rFonts w:ascii="Arial" w:eastAsia="Times New Roman" w:hAnsi="Arial" w:cs="Arial"/>
+          <w:color w:val="222222"/>
+          <w:sz w:val="16"/>
+          <w:szCs w:val="16"/>
+        </w:rPr>
+        <w:t xml:space="preserve"> </w:t>
+      </w:r>
+      <w:proofErr w:type="spellStart"/>
+      <w:r>
+        <w:rPr>
+          <w:rFonts w:ascii="Arial" w:eastAsia="Times New Roman" w:hAnsi="Arial" w:cs="Arial"/>
+          <w:color w:val="222222"/>
+          <w:sz w:val="16"/>
+          <w:szCs w:val="16"/>
+        </w:rPr>
+        <w:t>tế</w:t>
+      </w:r>
+      <w:proofErr w:type="spellEnd"/>
+      <w:r>
+        <w:rPr>
+          <w:rFonts w:ascii="Arial" w:eastAsia="Times New Roman" w:hAnsi="Arial" w:cs="Arial"/>
+          <w:color w:val="222222"/>
+          <w:sz w:val="16"/>
+          <w:szCs w:val="16"/>
+        </w:rPr>
+        <w:t xml:space="preserve"> </w:t>
+      </w:r>
+      <w:proofErr w:type="spellStart"/>
+      <w:r>
+        <w:rPr>
+          <w:rFonts w:ascii="Arial" w:eastAsia="Times New Roman" w:hAnsi="Arial" w:cs="Arial"/>
+          <w:color w:val="222222"/>
+          <w:sz w:val="16"/>
+          <w:szCs w:val="16"/>
+        </w:rPr>
+        <w:t>chẳng</w:t>
+      </w:r>
+      <w:proofErr w:type="spellEnd"/>
+      <w:r>
+        <w:rPr>
+          <w:rFonts w:ascii="Arial" w:eastAsia="Times New Roman" w:hAnsi="Arial" w:cs="Arial"/>
+          <w:color w:val="222222"/>
+          <w:sz w:val="16"/>
+          <w:szCs w:val="16"/>
+        </w:rPr>
+        <w:t xml:space="preserve"> </w:t>
+      </w:r>
+      <w:proofErr w:type="spellStart"/>
+      <w:r>
+        <w:rPr>
+          <w:rFonts w:ascii="Arial" w:eastAsia="Times New Roman" w:hAnsi="Arial" w:cs="Arial"/>
+          <w:color w:val="222222"/>
+          <w:sz w:val="16"/>
+          <w:szCs w:val="16"/>
+        </w:rPr>
+        <w:t>ai</w:t>
+      </w:r>
+      <w:proofErr w:type="spellEnd"/>
+      <w:r>
+        <w:rPr>
+          <w:rFonts w:ascii="Arial" w:eastAsia="Times New Roman" w:hAnsi="Arial" w:cs="Arial"/>
+          <w:color w:val="222222"/>
+          <w:sz w:val="16"/>
+          <w:szCs w:val="16"/>
+        </w:rPr>
+        <w:t xml:space="preserve"> </w:t>
+      </w:r>
+      <w:proofErr w:type="spellStart"/>
+      <w:r>
+        <w:rPr>
+          <w:rFonts w:ascii="Arial" w:eastAsia="Times New Roman" w:hAnsi="Arial" w:cs="Arial"/>
+          <w:color w:val="222222"/>
+          <w:sz w:val="16"/>
+          <w:szCs w:val="16"/>
+        </w:rPr>
+        <w:t>đặt</w:t>
+      </w:r>
+      <w:proofErr w:type="spellEnd"/>
+      <w:r>
+        <w:rPr>
+          <w:rFonts w:ascii="Arial" w:eastAsia="Times New Roman" w:hAnsi="Arial" w:cs="Arial"/>
+          <w:color w:val="222222"/>
+          <w:sz w:val="16"/>
+          <w:szCs w:val="16"/>
+        </w:rPr>
+        <w:t xml:space="preserve"> </w:t>
+      </w:r>
+      <w:proofErr w:type="spellStart"/>
+      <w:r>
+        <w:rPr>
+          <w:rFonts w:ascii="Arial" w:eastAsia="Times New Roman" w:hAnsi="Arial" w:cs="Arial"/>
+          <w:color w:val="222222"/>
+          <w:sz w:val="16"/>
+          <w:szCs w:val="16"/>
+        </w:rPr>
+        <w:t>cờ</w:t>
+      </w:r>
+      <w:proofErr w:type="spellEnd"/>
+      <w:r>
+        <w:rPr>
+          <w:rFonts w:ascii="Arial" w:eastAsia="Times New Roman" w:hAnsi="Arial" w:cs="Arial"/>
+          <w:color w:val="222222"/>
+          <w:sz w:val="16"/>
+          <w:szCs w:val="16"/>
+        </w:rPr>
+        <w:t xml:space="preserve"> </w:t>
+      </w:r>
+      <w:proofErr w:type="spellStart"/>
+      <w:r>
+        <w:rPr>
+          <w:rFonts w:ascii="Arial" w:eastAsia="Times New Roman" w:hAnsi="Arial" w:cs="Arial"/>
+          <w:color w:val="222222"/>
+          <w:sz w:val="16"/>
+          <w:szCs w:val="16"/>
+        </w:rPr>
+        <w:t>để</w:t>
+      </w:r>
+      <w:proofErr w:type="spellEnd"/>
+      <w:r>
+        <w:rPr>
+          <w:rFonts w:ascii="Arial" w:eastAsia="Times New Roman" w:hAnsi="Arial" w:cs="Arial"/>
+          <w:color w:val="222222"/>
+          <w:sz w:val="16"/>
+          <w:szCs w:val="16"/>
+        </w:rPr>
+        <w:t xml:space="preserve"> </w:t>
+      </w:r>
+      <w:proofErr w:type="spellStart"/>
+      <w:r>
+        <w:rPr>
+          <w:rFonts w:ascii="Arial" w:eastAsia="Times New Roman" w:hAnsi="Arial" w:cs="Arial"/>
+          <w:color w:val="222222"/>
+          <w:sz w:val="16"/>
+          <w:szCs w:val="16"/>
+        </w:rPr>
+        <w:t>cố</w:t>
+      </w:r>
+      <w:proofErr w:type="spellEnd"/>
+      <w:r>
+        <w:rPr>
+          <w:rFonts w:ascii="Arial" w:eastAsia="Times New Roman" w:hAnsi="Arial" w:cs="Arial"/>
+          <w:color w:val="222222"/>
+          <w:sz w:val="16"/>
+          <w:szCs w:val="16"/>
+        </w:rPr>
+        <w:t xml:space="preserve"> </w:t>
+      </w:r>
+      <w:proofErr w:type="spellStart"/>
+      <w:r>
+        <w:rPr>
+          <w:rFonts w:ascii="Arial" w:eastAsia="Times New Roman" w:hAnsi="Arial" w:cs="Arial"/>
+          <w:color w:val="222222"/>
+          <w:sz w:val="16"/>
+          <w:szCs w:val="16"/>
+        </w:rPr>
+        <w:t>tình</w:t>
+      </w:r>
+      <w:proofErr w:type="spellEnd"/>
+      <w:r>
+        <w:rPr>
+          <w:rFonts w:ascii="Arial" w:eastAsia="Times New Roman" w:hAnsi="Arial" w:cs="Arial"/>
+          <w:color w:val="222222"/>
+          <w:sz w:val="16"/>
+          <w:szCs w:val="16"/>
+        </w:rPr>
+        <w:t xml:space="preserve"> </w:t>
+      </w:r>
+      <w:proofErr w:type="spellStart"/>
+      <w:r>
+        <w:rPr>
+          <w:rFonts w:ascii="Arial" w:eastAsia="Times New Roman" w:hAnsi="Arial" w:cs="Arial"/>
+          <w:color w:val="222222"/>
+          <w:sz w:val="16"/>
+          <w:szCs w:val="16"/>
+        </w:rPr>
+        <w:t>phát</w:t>
+      </w:r>
+      <w:proofErr w:type="spellEnd"/>
+      <w:r>
+        <w:rPr>
+          <w:rFonts w:ascii="Arial" w:eastAsia="Times New Roman" w:hAnsi="Arial" w:cs="Arial"/>
+          <w:color w:val="222222"/>
+          <w:sz w:val="16"/>
+          <w:szCs w:val="16"/>
+        </w:rPr>
+        <w:t xml:space="preserve"> </w:t>
+      </w:r>
+      <w:proofErr w:type="spellStart"/>
+      <w:r>
+        <w:rPr>
+          <w:rFonts w:ascii="Arial" w:eastAsia="Times New Roman" w:hAnsi="Arial" w:cs="Arial"/>
+          <w:color w:val="222222"/>
+          <w:sz w:val="16"/>
+          <w:szCs w:val="16"/>
+        </w:rPr>
+        <w:t>sinh</w:t>
+      </w:r>
+      <w:proofErr w:type="spellEnd"/>
+      <w:r>
+        <w:rPr>
+          <w:rFonts w:ascii="Arial" w:eastAsia="Times New Roman" w:hAnsi="Arial" w:cs="Arial"/>
+          <w:color w:val="222222"/>
+          <w:sz w:val="16"/>
+          <w:szCs w:val="16"/>
+        </w:rPr>
+        <w:t xml:space="preserve"> </w:t>
+      </w:r>
+      <w:proofErr w:type="spellStart"/>
+      <w:r>
+        <w:rPr>
+          <w:rFonts w:ascii="Arial" w:eastAsia="Times New Roman" w:hAnsi="Arial" w:cs="Arial"/>
+          <w:color w:val="222222"/>
+          <w:sz w:val="16"/>
+          <w:szCs w:val="16"/>
+        </w:rPr>
+        <w:t>lỗi</w:t>
+      </w:r>
+      <w:proofErr w:type="spellEnd"/>
+      <w:r>
+        <w:rPr>
+          <w:rFonts w:ascii="Arial" w:eastAsia="Times New Roman" w:hAnsi="Arial" w:cs="Arial"/>
+          <w:color w:val="222222"/>
+          <w:sz w:val="16"/>
+          <w:szCs w:val="16"/>
+        </w:rPr>
+        <w:t xml:space="preserve"> </w:t>
+      </w:r>
+      <w:proofErr w:type="spellStart"/>
+      <w:r>
+        <w:rPr>
+          <w:rFonts w:ascii="Arial" w:eastAsia="Times New Roman" w:hAnsi="Arial" w:cs="Arial"/>
+          <w:color w:val="222222"/>
+          <w:sz w:val="16"/>
+          <w:szCs w:val="16"/>
+        </w:rPr>
+        <w:t>cả</w:t>
+      </w:r>
+      <w:proofErr w:type="spellEnd"/>
+      <w:r>
+        <w:rPr>
+          <w:rFonts w:ascii="Arial" w:eastAsia="Times New Roman" w:hAnsi="Arial" w:cs="Arial"/>
+          <w:color w:val="222222"/>
+          <w:sz w:val="16"/>
+          <w:szCs w:val="16"/>
+        </w:rPr>
+        <w:t>.</w:t>
+      </w:r>
+      <w:proofErr w:type="gramEnd"/>
     </w:p>
     <w:p>
       <w:pPr>
@@ -441,44 +5532,239 @@
           <w:sz w:val="16"/>
           <w:szCs w:val="16"/>
         </w:rPr>
-        <w:t>3/ Nếu thêm nút commit, rollback trên giao diện thì em phải xử lý transaction ở trên</w:t>
-      </w:r>
-      <w:r>
-        <w:rPr>
-          <w:rFonts w:ascii="Arial" w:eastAsia="Times New Roman" w:hAnsi="Arial" w:cs="Arial"/>
-          <w:color w:val="222222"/>
-          <w:sz w:val="16"/>
-        </w:rPr>
-        <w:t> </w:t>
-      </w:r>
-      <w:hyperlink r:id="rId6" w:tgtFrame="_blank" w:history="1">
-        <w:r>
-          <w:rPr>
-            <w:rFonts w:ascii="Arial" w:eastAsia="Times New Roman" w:hAnsi="Arial" w:cs="Arial"/>
-            <w:color w:val="1155CC"/>
-            <w:sz w:val="16"/>
-            <w:u w:val="single"/>
-          </w:rPr>
-          <w:t>ADO.NET</w:t>
-        </w:r>
-      </w:hyperlink>
-      <w:r>
-        <w:rPr>
-          <w:rFonts w:ascii="Arial" w:eastAsia="Times New Roman" w:hAnsi="Arial" w:cs="Arial"/>
-          <w:color w:val="222222"/>
-          <w:sz w:val="16"/>
-        </w:rPr>
-        <w:t> </w:t>
-      </w:r>
-      <w:r>
-        <w:rPr>
-          <w:rFonts w:ascii="Arial" w:eastAsia="Times New Roman" w:hAnsi="Arial" w:cs="Arial"/>
-          <w:color w:val="222222"/>
-          <w:sz w:val="16"/>
-          <w:szCs w:val="16"/>
-        </w:rPr>
-        <w:t>mà không giải quyết được ở mức cơ sở dữ liệu. Cần lưu ý là phải xử lý trong cơ sở dữ liệu, chỉ những phần nào không làm được mới đưa lên</w:t>
-      </w:r>
+        <w:t xml:space="preserve">3/ </w:t>
+      </w:r>
+      <w:proofErr w:type="spellStart"/>
+      <w:r>
+        <w:rPr>
+          <w:rFonts w:ascii="Arial" w:eastAsia="Times New Roman" w:hAnsi="Arial" w:cs="Arial"/>
+          <w:color w:val="222222"/>
+          <w:sz w:val="16"/>
+          <w:szCs w:val="16"/>
+        </w:rPr>
+        <w:t>Nếu</w:t>
+      </w:r>
+      <w:proofErr w:type="spellEnd"/>
+      <w:r>
+        <w:rPr>
+          <w:rFonts w:ascii="Arial" w:eastAsia="Times New Roman" w:hAnsi="Arial" w:cs="Arial"/>
+          <w:color w:val="222222"/>
+          <w:sz w:val="16"/>
+          <w:szCs w:val="16"/>
+        </w:rPr>
+        <w:t xml:space="preserve"> </w:t>
+      </w:r>
+      <w:proofErr w:type="spellStart"/>
+      <w:r>
+        <w:rPr>
+          <w:rFonts w:ascii="Arial" w:eastAsia="Times New Roman" w:hAnsi="Arial" w:cs="Arial"/>
+          <w:color w:val="222222"/>
+          <w:sz w:val="16"/>
+          <w:szCs w:val="16"/>
+        </w:rPr>
+        <w:t>thêm</w:t>
+      </w:r>
+      <w:proofErr w:type="spellEnd"/>
+      <w:r>
+        <w:rPr>
+          <w:rFonts w:ascii="Arial" w:eastAsia="Times New Roman" w:hAnsi="Arial" w:cs="Arial"/>
+          <w:color w:val="222222"/>
+          <w:sz w:val="16"/>
+          <w:szCs w:val="16"/>
+        </w:rPr>
+        <w:t xml:space="preserve"> </w:t>
+      </w:r>
+      <w:proofErr w:type="spellStart"/>
+      <w:r>
+        <w:rPr>
+          <w:rFonts w:ascii="Arial" w:eastAsia="Times New Roman" w:hAnsi="Arial" w:cs="Arial"/>
+          <w:color w:val="222222"/>
+          <w:sz w:val="16"/>
+          <w:szCs w:val="16"/>
+        </w:rPr>
+        <w:t>nút</w:t>
+      </w:r>
+      <w:proofErr w:type="spellEnd"/>
+      <w:r>
+        <w:rPr>
+          <w:rFonts w:ascii="Arial" w:eastAsia="Times New Roman" w:hAnsi="Arial" w:cs="Arial"/>
+          <w:color w:val="222222"/>
+          <w:sz w:val="16"/>
+          <w:szCs w:val="16"/>
+        </w:rPr>
+        <w:t xml:space="preserve"> commit, rollback </w:t>
+      </w:r>
+      <w:proofErr w:type="spellStart"/>
+      <w:r>
+        <w:rPr>
+          <w:rFonts w:ascii="Arial" w:eastAsia="Times New Roman" w:hAnsi="Arial" w:cs="Arial"/>
+          <w:color w:val="222222"/>
+          <w:sz w:val="16"/>
+          <w:szCs w:val="16"/>
+        </w:rPr>
+        <w:t>trên</w:t>
+      </w:r>
+      <w:proofErr w:type="spellEnd"/>
+      <w:r>
+        <w:rPr>
+          <w:rFonts w:ascii="Arial" w:eastAsia="Times New Roman" w:hAnsi="Arial" w:cs="Arial"/>
+          <w:color w:val="222222"/>
+          <w:sz w:val="16"/>
+          <w:szCs w:val="16"/>
+        </w:rPr>
+        <w:t xml:space="preserve"> </w:t>
+      </w:r>
+      <w:proofErr w:type="spellStart"/>
+      <w:r>
+        <w:rPr>
+          <w:rFonts w:ascii="Arial" w:eastAsia="Times New Roman" w:hAnsi="Arial" w:cs="Arial"/>
+          <w:color w:val="222222"/>
+          <w:sz w:val="16"/>
+          <w:szCs w:val="16"/>
+        </w:rPr>
+        <w:t>giao</w:t>
+      </w:r>
+      <w:proofErr w:type="spellEnd"/>
+      <w:r>
+        <w:rPr>
+          <w:rFonts w:ascii="Arial" w:eastAsia="Times New Roman" w:hAnsi="Arial" w:cs="Arial"/>
+          <w:color w:val="222222"/>
+          <w:sz w:val="16"/>
+          <w:szCs w:val="16"/>
+        </w:rPr>
+        <w:t xml:space="preserve"> </w:t>
+      </w:r>
+      <w:proofErr w:type="spellStart"/>
+      <w:r>
+        <w:rPr>
+          <w:rFonts w:ascii="Arial" w:eastAsia="Times New Roman" w:hAnsi="Arial" w:cs="Arial"/>
+          <w:color w:val="222222"/>
+          <w:sz w:val="16"/>
+          <w:szCs w:val="16"/>
+        </w:rPr>
+        <w:t>diện</w:t>
+      </w:r>
+      <w:proofErr w:type="spellEnd"/>
+      <w:r>
+        <w:rPr>
+          <w:rFonts w:ascii="Arial" w:eastAsia="Times New Roman" w:hAnsi="Arial" w:cs="Arial"/>
+          <w:color w:val="222222"/>
+          <w:sz w:val="16"/>
+          <w:szCs w:val="16"/>
+        </w:rPr>
+        <w:t xml:space="preserve"> </w:t>
+      </w:r>
+      <w:proofErr w:type="spellStart"/>
+      <w:r>
+        <w:rPr>
+          <w:rFonts w:ascii="Arial" w:eastAsia="Times New Roman" w:hAnsi="Arial" w:cs="Arial"/>
+          <w:color w:val="222222"/>
+          <w:sz w:val="16"/>
+          <w:szCs w:val="16"/>
+        </w:rPr>
+        <w:t>thì</w:t>
+      </w:r>
+      <w:proofErr w:type="spellEnd"/>
+      <w:r>
+        <w:rPr>
+          <w:rFonts w:ascii="Arial" w:eastAsia="Times New Roman" w:hAnsi="Arial" w:cs="Arial"/>
+          <w:color w:val="222222"/>
+          <w:sz w:val="16"/>
+          <w:szCs w:val="16"/>
+        </w:rPr>
+        <w:t xml:space="preserve"> </w:t>
+      </w:r>
+      <w:proofErr w:type="spellStart"/>
+      <w:r>
+        <w:rPr>
+          <w:rFonts w:ascii="Arial" w:eastAsia="Times New Roman" w:hAnsi="Arial" w:cs="Arial"/>
+          <w:color w:val="222222"/>
+          <w:sz w:val="16"/>
+          <w:szCs w:val="16"/>
+        </w:rPr>
+        <w:t>em</w:t>
+      </w:r>
+      <w:proofErr w:type="spellEnd"/>
+      <w:r>
+        <w:rPr>
+          <w:rFonts w:ascii="Arial" w:eastAsia="Times New Roman" w:hAnsi="Arial" w:cs="Arial"/>
+          <w:color w:val="222222"/>
+          <w:sz w:val="16"/>
+          <w:szCs w:val="16"/>
+        </w:rPr>
+        <w:t xml:space="preserve"> </w:t>
+      </w:r>
+      <w:proofErr w:type="spellStart"/>
+      <w:r>
+        <w:rPr>
+          <w:rFonts w:ascii="Arial" w:eastAsia="Times New Roman" w:hAnsi="Arial" w:cs="Arial"/>
+          <w:color w:val="222222"/>
+          <w:sz w:val="16"/>
+          <w:szCs w:val="16"/>
+        </w:rPr>
+        <w:t>phải</w:t>
+      </w:r>
+      <w:proofErr w:type="spellEnd"/>
+      <w:r>
+        <w:rPr>
+          <w:rFonts w:ascii="Arial" w:eastAsia="Times New Roman" w:hAnsi="Arial" w:cs="Arial"/>
+          <w:color w:val="222222"/>
+          <w:sz w:val="16"/>
+          <w:szCs w:val="16"/>
+        </w:rPr>
+        <w:t xml:space="preserve"> </w:t>
+      </w:r>
+      <w:proofErr w:type="spellStart"/>
+      <w:r>
+        <w:rPr>
+          <w:rFonts w:ascii="Arial" w:eastAsia="Times New Roman" w:hAnsi="Arial" w:cs="Arial"/>
+          <w:color w:val="222222"/>
+          <w:sz w:val="16"/>
+          <w:szCs w:val="16"/>
+        </w:rPr>
+        <w:t>xử</w:t>
+      </w:r>
+      <w:proofErr w:type="spellEnd"/>
+      <w:r>
+        <w:rPr>
+          <w:rFonts w:ascii="Arial" w:eastAsia="Times New Roman" w:hAnsi="Arial" w:cs="Arial"/>
+          <w:color w:val="222222"/>
+          <w:sz w:val="16"/>
+          <w:szCs w:val="16"/>
+        </w:rPr>
+        <w:t xml:space="preserve"> </w:t>
+      </w:r>
+      <w:proofErr w:type="spellStart"/>
+      <w:r>
+        <w:rPr>
+          <w:rFonts w:ascii="Arial" w:eastAsia="Times New Roman" w:hAnsi="Arial" w:cs="Arial"/>
+          <w:color w:val="222222"/>
+          <w:sz w:val="16"/>
+          <w:szCs w:val="16"/>
+        </w:rPr>
+        <w:t>lý</w:t>
+      </w:r>
+      <w:proofErr w:type="spellEnd"/>
+      <w:r>
+        <w:rPr>
+          <w:rFonts w:ascii="Arial" w:eastAsia="Times New Roman" w:hAnsi="Arial" w:cs="Arial"/>
+          <w:color w:val="222222"/>
+          <w:sz w:val="16"/>
+          <w:szCs w:val="16"/>
+        </w:rPr>
+        <w:t xml:space="preserve"> transaction ở </w:t>
+      </w:r>
+      <w:proofErr w:type="spellStart"/>
+      <w:r>
+        <w:rPr>
+          <w:rFonts w:ascii="Arial" w:eastAsia="Times New Roman" w:hAnsi="Arial" w:cs="Arial"/>
+          <w:color w:val="222222"/>
+          <w:sz w:val="16"/>
+          <w:szCs w:val="16"/>
+        </w:rPr>
+        <w:t>trên</w:t>
+      </w:r>
+      <w:proofErr w:type="spellEnd"/>
       <w:r>
         <w:rPr>
           <w:rFonts w:ascii="Arial" w:eastAsia="Times New Roman" w:hAnsi="Arial" w:cs="Arial"/>
@@ -503,9 +5789,998 @@
           <w:rFonts w:ascii="Arial" w:eastAsia="Times New Roman" w:hAnsi="Arial" w:cs="Arial"/>
           <w:color w:val="222222"/>
           <w:sz w:val="16"/>
-          <w:szCs w:val="16"/>
-        </w:rPr>
-        <w:t>. Xử lý ở đâu cũng cần phải hợp lý và có lý do đầy đủ thuyết phục được tui.</w:t>
+        </w:rPr>
+        <w:t> </w:t>
+      </w:r>
+      <w:proofErr w:type="spellStart"/>
+      <w:r>
+        <w:rPr>
+          <w:rFonts w:ascii="Arial" w:eastAsia="Times New Roman" w:hAnsi="Arial" w:cs="Arial"/>
+          <w:color w:val="222222"/>
+          <w:sz w:val="16"/>
+          <w:szCs w:val="16"/>
+        </w:rPr>
+        <w:t>mà</w:t>
+      </w:r>
+      <w:proofErr w:type="spellEnd"/>
+      <w:r>
+        <w:rPr>
+          <w:rFonts w:ascii="Arial" w:eastAsia="Times New Roman" w:hAnsi="Arial" w:cs="Arial"/>
+          <w:color w:val="222222"/>
+          <w:sz w:val="16"/>
+          <w:szCs w:val="16"/>
+        </w:rPr>
+        <w:t xml:space="preserve"> </w:t>
+      </w:r>
+      <w:proofErr w:type="spellStart"/>
+      <w:r>
+        <w:rPr>
+          <w:rFonts w:ascii="Arial" w:eastAsia="Times New Roman" w:hAnsi="Arial" w:cs="Arial"/>
+          <w:color w:val="222222"/>
+          <w:sz w:val="16"/>
+          <w:szCs w:val="16"/>
+        </w:rPr>
+        <w:t>không</w:t>
+      </w:r>
+      <w:proofErr w:type="spellEnd"/>
+      <w:r>
+        <w:rPr>
+          <w:rFonts w:ascii="Arial" w:eastAsia="Times New Roman" w:hAnsi="Arial" w:cs="Arial"/>
+          <w:color w:val="222222"/>
+          <w:sz w:val="16"/>
+          <w:szCs w:val="16"/>
+        </w:rPr>
+        <w:t xml:space="preserve"> </w:t>
+      </w:r>
+      <w:proofErr w:type="spellStart"/>
+      <w:r>
+        <w:rPr>
+          <w:rFonts w:ascii="Arial" w:eastAsia="Times New Roman" w:hAnsi="Arial" w:cs="Arial"/>
+          <w:color w:val="222222"/>
+          <w:sz w:val="16"/>
+          <w:szCs w:val="16"/>
+        </w:rPr>
+        <w:t>giải</w:t>
+      </w:r>
+      <w:proofErr w:type="spellEnd"/>
+      <w:r>
+        <w:rPr>
+          <w:rFonts w:ascii="Arial" w:eastAsia="Times New Roman" w:hAnsi="Arial" w:cs="Arial"/>
+          <w:color w:val="222222"/>
+          <w:sz w:val="16"/>
+          <w:szCs w:val="16"/>
+        </w:rPr>
+        <w:t xml:space="preserve"> </w:t>
+      </w:r>
+      <w:proofErr w:type="spellStart"/>
+      <w:r>
+        <w:rPr>
+          <w:rFonts w:ascii="Arial" w:eastAsia="Times New Roman" w:hAnsi="Arial" w:cs="Arial"/>
+          <w:color w:val="222222"/>
+          <w:sz w:val="16"/>
+          <w:szCs w:val="16"/>
+        </w:rPr>
+        <w:t>quyết</w:t>
+      </w:r>
+      <w:proofErr w:type="spellEnd"/>
+      <w:r>
+        <w:rPr>
+          <w:rFonts w:ascii="Arial" w:eastAsia="Times New Roman" w:hAnsi="Arial" w:cs="Arial"/>
+          <w:color w:val="222222"/>
+          <w:sz w:val="16"/>
+          <w:szCs w:val="16"/>
+        </w:rPr>
+        <w:t xml:space="preserve"> </w:t>
+      </w:r>
+      <w:proofErr w:type="spellStart"/>
+      <w:r>
+        <w:rPr>
+          <w:rFonts w:ascii="Arial" w:eastAsia="Times New Roman" w:hAnsi="Arial" w:cs="Arial"/>
+          <w:color w:val="222222"/>
+          <w:sz w:val="16"/>
+          <w:szCs w:val="16"/>
+        </w:rPr>
+        <w:t>được</w:t>
+      </w:r>
+      <w:proofErr w:type="spellEnd"/>
+      <w:r>
+        <w:rPr>
+          <w:rFonts w:ascii="Arial" w:eastAsia="Times New Roman" w:hAnsi="Arial" w:cs="Arial"/>
+          <w:color w:val="222222"/>
+          <w:sz w:val="16"/>
+          <w:szCs w:val="16"/>
+        </w:rPr>
+        <w:t xml:space="preserve"> ở </w:t>
+      </w:r>
+      <w:proofErr w:type="spellStart"/>
+      <w:r>
+        <w:rPr>
+          <w:rFonts w:ascii="Arial" w:eastAsia="Times New Roman" w:hAnsi="Arial" w:cs="Arial"/>
+          <w:color w:val="222222"/>
+          <w:sz w:val="16"/>
+          <w:szCs w:val="16"/>
+        </w:rPr>
+        <w:t>mức</w:t>
+      </w:r>
+      <w:proofErr w:type="spellEnd"/>
+      <w:r>
+        <w:rPr>
+          <w:rFonts w:ascii="Arial" w:eastAsia="Times New Roman" w:hAnsi="Arial" w:cs="Arial"/>
+          <w:color w:val="222222"/>
+          <w:sz w:val="16"/>
+          <w:szCs w:val="16"/>
+        </w:rPr>
+        <w:t xml:space="preserve"> </w:t>
+      </w:r>
+      <w:proofErr w:type="spellStart"/>
+      <w:r>
+        <w:rPr>
+          <w:rFonts w:ascii="Arial" w:eastAsia="Times New Roman" w:hAnsi="Arial" w:cs="Arial"/>
+          <w:color w:val="222222"/>
+          <w:sz w:val="16"/>
+          <w:szCs w:val="16"/>
+        </w:rPr>
+        <w:t>cơ</w:t>
+      </w:r>
+      <w:proofErr w:type="spellEnd"/>
+      <w:r>
+        <w:rPr>
+          <w:rFonts w:ascii="Arial" w:eastAsia="Times New Roman" w:hAnsi="Arial" w:cs="Arial"/>
+          <w:color w:val="222222"/>
+          <w:sz w:val="16"/>
+          <w:szCs w:val="16"/>
+        </w:rPr>
+        <w:t xml:space="preserve"> </w:t>
+      </w:r>
+      <w:proofErr w:type="spellStart"/>
+      <w:r>
+        <w:rPr>
+          <w:rFonts w:ascii="Arial" w:eastAsia="Times New Roman" w:hAnsi="Arial" w:cs="Arial"/>
+          <w:color w:val="222222"/>
+          <w:sz w:val="16"/>
+          <w:szCs w:val="16"/>
+        </w:rPr>
+        <w:t>sở</w:t>
+      </w:r>
+      <w:proofErr w:type="spellEnd"/>
+      <w:r>
+        <w:rPr>
+          <w:rFonts w:ascii="Arial" w:eastAsia="Times New Roman" w:hAnsi="Arial" w:cs="Arial"/>
+          <w:color w:val="222222"/>
+          <w:sz w:val="16"/>
+          <w:szCs w:val="16"/>
+        </w:rPr>
+        <w:t xml:space="preserve"> </w:t>
+      </w:r>
+      <w:proofErr w:type="spellStart"/>
+      <w:r>
+        <w:rPr>
+          <w:rFonts w:ascii="Arial" w:eastAsia="Times New Roman" w:hAnsi="Arial" w:cs="Arial"/>
+          <w:color w:val="222222"/>
+          <w:sz w:val="16"/>
+          <w:szCs w:val="16"/>
+        </w:rPr>
+        <w:t>dữ</w:t>
+      </w:r>
+      <w:proofErr w:type="spellEnd"/>
+      <w:r>
+        <w:rPr>
+          <w:rFonts w:ascii="Arial" w:eastAsia="Times New Roman" w:hAnsi="Arial" w:cs="Arial"/>
+          <w:color w:val="222222"/>
+          <w:sz w:val="16"/>
+          <w:szCs w:val="16"/>
+        </w:rPr>
+        <w:t xml:space="preserve"> </w:t>
+      </w:r>
+      <w:proofErr w:type="spellStart"/>
+      <w:r>
+        <w:rPr>
+          <w:rFonts w:ascii="Arial" w:eastAsia="Times New Roman" w:hAnsi="Arial" w:cs="Arial"/>
+          <w:color w:val="222222"/>
+          <w:sz w:val="16"/>
+          <w:szCs w:val="16"/>
+        </w:rPr>
+        <w:t>liệu</w:t>
+      </w:r>
+      <w:proofErr w:type="spellEnd"/>
+      <w:r>
+        <w:rPr>
+          <w:rFonts w:ascii="Arial" w:eastAsia="Times New Roman" w:hAnsi="Arial" w:cs="Arial"/>
+          <w:color w:val="222222"/>
+          <w:sz w:val="16"/>
+          <w:szCs w:val="16"/>
+        </w:rPr>
+        <w:t xml:space="preserve">. </w:t>
+      </w:r>
+      <w:proofErr w:type="spellStart"/>
+      <w:proofErr w:type="gramStart"/>
+      <w:r>
+        <w:rPr>
+          <w:rFonts w:ascii="Arial" w:eastAsia="Times New Roman" w:hAnsi="Arial" w:cs="Arial"/>
+          <w:color w:val="222222"/>
+          <w:sz w:val="16"/>
+          <w:szCs w:val="16"/>
+        </w:rPr>
+        <w:t>Cần</w:t>
+      </w:r>
+      <w:proofErr w:type="spellEnd"/>
+      <w:r>
+        <w:rPr>
+          <w:rFonts w:ascii="Arial" w:eastAsia="Times New Roman" w:hAnsi="Arial" w:cs="Arial"/>
+          <w:color w:val="222222"/>
+          <w:sz w:val="16"/>
+          <w:szCs w:val="16"/>
+        </w:rPr>
+        <w:t xml:space="preserve"> </w:t>
+      </w:r>
+      <w:proofErr w:type="spellStart"/>
+      <w:r>
+        <w:rPr>
+          <w:rFonts w:ascii="Arial" w:eastAsia="Times New Roman" w:hAnsi="Arial" w:cs="Arial"/>
+          <w:color w:val="222222"/>
+          <w:sz w:val="16"/>
+          <w:szCs w:val="16"/>
+        </w:rPr>
+        <w:t>lưu</w:t>
+      </w:r>
+      <w:proofErr w:type="spellEnd"/>
+      <w:r>
+        <w:rPr>
+          <w:rFonts w:ascii="Arial" w:eastAsia="Times New Roman" w:hAnsi="Arial" w:cs="Arial"/>
+          <w:color w:val="222222"/>
+          <w:sz w:val="16"/>
+          <w:szCs w:val="16"/>
+        </w:rPr>
+        <w:t xml:space="preserve"> ý </w:t>
+      </w:r>
+      <w:proofErr w:type="spellStart"/>
+      <w:r>
+        <w:rPr>
+          <w:rFonts w:ascii="Arial" w:eastAsia="Times New Roman" w:hAnsi="Arial" w:cs="Arial"/>
+          <w:color w:val="222222"/>
+          <w:sz w:val="16"/>
+          <w:szCs w:val="16"/>
+        </w:rPr>
+        <w:t>là</w:t>
+      </w:r>
+      <w:proofErr w:type="spellEnd"/>
+      <w:r>
+        <w:rPr>
+          <w:rFonts w:ascii="Arial" w:eastAsia="Times New Roman" w:hAnsi="Arial" w:cs="Arial"/>
+          <w:color w:val="222222"/>
+          <w:sz w:val="16"/>
+          <w:szCs w:val="16"/>
+        </w:rPr>
+        <w:t xml:space="preserve"> </w:t>
+      </w:r>
+      <w:proofErr w:type="spellStart"/>
+      <w:r>
+        <w:rPr>
+          <w:rFonts w:ascii="Arial" w:eastAsia="Times New Roman" w:hAnsi="Arial" w:cs="Arial"/>
+          <w:color w:val="222222"/>
+          <w:sz w:val="16"/>
+          <w:szCs w:val="16"/>
+        </w:rPr>
+        <w:t>phải</w:t>
+      </w:r>
+      <w:proofErr w:type="spellEnd"/>
+      <w:r>
+        <w:rPr>
+          <w:rFonts w:ascii="Arial" w:eastAsia="Times New Roman" w:hAnsi="Arial" w:cs="Arial"/>
+          <w:color w:val="222222"/>
+          <w:sz w:val="16"/>
+          <w:szCs w:val="16"/>
+        </w:rPr>
+        <w:t xml:space="preserve"> </w:t>
+      </w:r>
+      <w:proofErr w:type="spellStart"/>
+      <w:r>
+        <w:rPr>
+          <w:rFonts w:ascii="Arial" w:eastAsia="Times New Roman" w:hAnsi="Arial" w:cs="Arial"/>
+          <w:color w:val="222222"/>
+          <w:sz w:val="16"/>
+          <w:szCs w:val="16"/>
+        </w:rPr>
+        <w:t>xử</w:t>
+      </w:r>
+      <w:proofErr w:type="spellEnd"/>
+      <w:r>
+        <w:rPr>
+          <w:rFonts w:ascii="Arial" w:eastAsia="Times New Roman" w:hAnsi="Arial" w:cs="Arial"/>
+          <w:color w:val="222222"/>
+          <w:sz w:val="16"/>
+          <w:szCs w:val="16"/>
+        </w:rPr>
+        <w:t xml:space="preserve"> </w:t>
+      </w:r>
+      <w:proofErr w:type="spellStart"/>
+      <w:r>
+        <w:rPr>
+          <w:rFonts w:ascii="Arial" w:eastAsia="Times New Roman" w:hAnsi="Arial" w:cs="Arial"/>
+          <w:color w:val="222222"/>
+          <w:sz w:val="16"/>
+          <w:szCs w:val="16"/>
+        </w:rPr>
+        <w:t>lý</w:t>
+      </w:r>
+      <w:proofErr w:type="spellEnd"/>
+      <w:r>
+        <w:rPr>
+          <w:rFonts w:ascii="Arial" w:eastAsia="Times New Roman" w:hAnsi="Arial" w:cs="Arial"/>
+          <w:color w:val="222222"/>
+          <w:sz w:val="16"/>
+          <w:szCs w:val="16"/>
+        </w:rPr>
+        <w:t xml:space="preserve"> </w:t>
+      </w:r>
+      <w:proofErr w:type="spellStart"/>
+      <w:r>
+        <w:rPr>
+          <w:rFonts w:ascii="Arial" w:eastAsia="Times New Roman" w:hAnsi="Arial" w:cs="Arial"/>
+          <w:color w:val="222222"/>
+          <w:sz w:val="16"/>
+          <w:szCs w:val="16"/>
+        </w:rPr>
+        <w:t>trong</w:t>
+      </w:r>
+      <w:proofErr w:type="spellEnd"/>
+      <w:r>
+        <w:rPr>
+          <w:rFonts w:ascii="Arial" w:eastAsia="Times New Roman" w:hAnsi="Arial" w:cs="Arial"/>
+          <w:color w:val="222222"/>
+          <w:sz w:val="16"/>
+          <w:szCs w:val="16"/>
+        </w:rPr>
+        <w:t xml:space="preserve"> </w:t>
+      </w:r>
+      <w:proofErr w:type="spellStart"/>
+      <w:r>
+        <w:rPr>
+          <w:rFonts w:ascii="Arial" w:eastAsia="Times New Roman" w:hAnsi="Arial" w:cs="Arial"/>
+          <w:color w:val="222222"/>
+          <w:sz w:val="16"/>
+          <w:szCs w:val="16"/>
+        </w:rPr>
+        <w:t>cơ</w:t>
+      </w:r>
+      <w:proofErr w:type="spellEnd"/>
+      <w:r>
+        <w:rPr>
+          <w:rFonts w:ascii="Arial" w:eastAsia="Times New Roman" w:hAnsi="Arial" w:cs="Arial"/>
+          <w:color w:val="222222"/>
+          <w:sz w:val="16"/>
+          <w:szCs w:val="16"/>
+        </w:rPr>
+        <w:t xml:space="preserve"> </w:t>
+      </w:r>
+      <w:proofErr w:type="spellStart"/>
+      <w:r>
+        <w:rPr>
+          <w:rFonts w:ascii="Arial" w:eastAsia="Times New Roman" w:hAnsi="Arial" w:cs="Arial"/>
+          <w:color w:val="222222"/>
+          <w:sz w:val="16"/>
+          <w:szCs w:val="16"/>
+        </w:rPr>
+        <w:t>sở</w:t>
+      </w:r>
+      <w:proofErr w:type="spellEnd"/>
+      <w:r>
+        <w:rPr>
+          <w:rFonts w:ascii="Arial" w:eastAsia="Times New Roman" w:hAnsi="Arial" w:cs="Arial"/>
+          <w:color w:val="222222"/>
+          <w:sz w:val="16"/>
+          <w:szCs w:val="16"/>
+        </w:rPr>
+        <w:t xml:space="preserve"> </w:t>
+      </w:r>
+      <w:proofErr w:type="spellStart"/>
+      <w:r>
+        <w:rPr>
+          <w:rFonts w:ascii="Arial" w:eastAsia="Times New Roman" w:hAnsi="Arial" w:cs="Arial"/>
+          <w:color w:val="222222"/>
+          <w:sz w:val="16"/>
+          <w:szCs w:val="16"/>
+        </w:rPr>
+        <w:t>dữ</w:t>
+      </w:r>
+      <w:proofErr w:type="spellEnd"/>
+      <w:r>
+        <w:rPr>
+          <w:rFonts w:ascii="Arial" w:eastAsia="Times New Roman" w:hAnsi="Arial" w:cs="Arial"/>
+          <w:color w:val="222222"/>
+          <w:sz w:val="16"/>
+          <w:szCs w:val="16"/>
+        </w:rPr>
+        <w:t xml:space="preserve"> </w:t>
+      </w:r>
+      <w:proofErr w:type="spellStart"/>
+      <w:r>
+        <w:rPr>
+          <w:rFonts w:ascii="Arial" w:eastAsia="Times New Roman" w:hAnsi="Arial" w:cs="Arial"/>
+          <w:color w:val="222222"/>
+          <w:sz w:val="16"/>
+          <w:szCs w:val="16"/>
+        </w:rPr>
+        <w:t>liệu</w:t>
+      </w:r>
+      <w:proofErr w:type="spellEnd"/>
+      <w:r>
+        <w:rPr>
+          <w:rFonts w:ascii="Arial" w:eastAsia="Times New Roman" w:hAnsi="Arial" w:cs="Arial"/>
+          <w:color w:val="222222"/>
+          <w:sz w:val="16"/>
+          <w:szCs w:val="16"/>
+        </w:rPr>
+        <w:t xml:space="preserve">, </w:t>
+      </w:r>
+      <w:proofErr w:type="spellStart"/>
+      <w:r>
+        <w:rPr>
+          <w:rFonts w:ascii="Arial" w:eastAsia="Times New Roman" w:hAnsi="Arial" w:cs="Arial"/>
+          <w:color w:val="222222"/>
+          <w:sz w:val="16"/>
+          <w:szCs w:val="16"/>
+        </w:rPr>
+        <w:t>chỉ</w:t>
+      </w:r>
+      <w:proofErr w:type="spellEnd"/>
+      <w:r>
+        <w:rPr>
+          <w:rFonts w:ascii="Arial" w:eastAsia="Times New Roman" w:hAnsi="Arial" w:cs="Arial"/>
+          <w:color w:val="222222"/>
+          <w:sz w:val="16"/>
+          <w:szCs w:val="16"/>
+        </w:rPr>
+        <w:t xml:space="preserve"> </w:t>
+      </w:r>
+      <w:proofErr w:type="spellStart"/>
+      <w:r>
+        <w:rPr>
+          <w:rFonts w:ascii="Arial" w:eastAsia="Times New Roman" w:hAnsi="Arial" w:cs="Arial"/>
+          <w:color w:val="222222"/>
+          <w:sz w:val="16"/>
+          <w:szCs w:val="16"/>
+        </w:rPr>
+        <w:t>những</w:t>
+      </w:r>
+      <w:proofErr w:type="spellEnd"/>
+      <w:r>
+        <w:rPr>
+          <w:rFonts w:ascii="Arial" w:eastAsia="Times New Roman" w:hAnsi="Arial" w:cs="Arial"/>
+          <w:color w:val="222222"/>
+          <w:sz w:val="16"/>
+          <w:szCs w:val="16"/>
+        </w:rPr>
+        <w:t xml:space="preserve"> </w:t>
+      </w:r>
+      <w:proofErr w:type="spellStart"/>
+      <w:r>
+        <w:rPr>
+          <w:rFonts w:ascii="Arial" w:eastAsia="Times New Roman" w:hAnsi="Arial" w:cs="Arial"/>
+          <w:color w:val="222222"/>
+          <w:sz w:val="16"/>
+          <w:szCs w:val="16"/>
+        </w:rPr>
+        <w:t>phần</w:t>
+      </w:r>
+      <w:proofErr w:type="spellEnd"/>
+      <w:r>
+        <w:rPr>
+          <w:rFonts w:ascii="Arial" w:eastAsia="Times New Roman" w:hAnsi="Arial" w:cs="Arial"/>
+          <w:color w:val="222222"/>
+          <w:sz w:val="16"/>
+          <w:szCs w:val="16"/>
+        </w:rPr>
+        <w:t xml:space="preserve"> </w:t>
+      </w:r>
+      <w:proofErr w:type="spellStart"/>
+      <w:r>
+        <w:rPr>
+          <w:rFonts w:ascii="Arial" w:eastAsia="Times New Roman" w:hAnsi="Arial" w:cs="Arial"/>
+          <w:color w:val="222222"/>
+          <w:sz w:val="16"/>
+          <w:szCs w:val="16"/>
+        </w:rPr>
+        <w:t>nào</w:t>
+      </w:r>
+      <w:proofErr w:type="spellEnd"/>
+      <w:r>
+        <w:rPr>
+          <w:rFonts w:ascii="Arial" w:eastAsia="Times New Roman" w:hAnsi="Arial" w:cs="Arial"/>
+          <w:color w:val="222222"/>
+          <w:sz w:val="16"/>
+          <w:szCs w:val="16"/>
+        </w:rPr>
+        <w:t xml:space="preserve"> </w:t>
+      </w:r>
+      <w:proofErr w:type="spellStart"/>
+      <w:r>
+        <w:rPr>
+          <w:rFonts w:ascii="Arial" w:eastAsia="Times New Roman" w:hAnsi="Arial" w:cs="Arial"/>
+          <w:color w:val="222222"/>
+          <w:sz w:val="16"/>
+          <w:szCs w:val="16"/>
+        </w:rPr>
+        <w:t>không</w:t>
+      </w:r>
+      <w:proofErr w:type="spellEnd"/>
+      <w:r>
+        <w:rPr>
+          <w:rFonts w:ascii="Arial" w:eastAsia="Times New Roman" w:hAnsi="Arial" w:cs="Arial"/>
+          <w:color w:val="222222"/>
+          <w:sz w:val="16"/>
+          <w:szCs w:val="16"/>
+        </w:rPr>
+        <w:t xml:space="preserve"> </w:t>
+      </w:r>
+      <w:proofErr w:type="spellStart"/>
+      <w:r>
+        <w:rPr>
+          <w:rFonts w:ascii="Arial" w:eastAsia="Times New Roman" w:hAnsi="Arial" w:cs="Arial"/>
+          <w:color w:val="222222"/>
+          <w:sz w:val="16"/>
+          <w:szCs w:val="16"/>
+        </w:rPr>
+        <w:t>làm</w:t>
+      </w:r>
+      <w:proofErr w:type="spellEnd"/>
+      <w:r>
+        <w:rPr>
+          <w:rFonts w:ascii="Arial" w:eastAsia="Times New Roman" w:hAnsi="Arial" w:cs="Arial"/>
+          <w:color w:val="222222"/>
+          <w:sz w:val="16"/>
+          <w:szCs w:val="16"/>
+        </w:rPr>
+        <w:t xml:space="preserve"> </w:t>
+      </w:r>
+      <w:proofErr w:type="spellStart"/>
+      <w:r>
+        <w:rPr>
+          <w:rFonts w:ascii="Arial" w:eastAsia="Times New Roman" w:hAnsi="Arial" w:cs="Arial"/>
+          <w:color w:val="222222"/>
+          <w:sz w:val="16"/>
+          <w:szCs w:val="16"/>
+        </w:rPr>
+        <w:t>được</w:t>
+      </w:r>
+      <w:proofErr w:type="spellEnd"/>
+      <w:r>
+        <w:rPr>
+          <w:rFonts w:ascii="Arial" w:eastAsia="Times New Roman" w:hAnsi="Arial" w:cs="Arial"/>
+          <w:color w:val="222222"/>
+          <w:sz w:val="16"/>
+          <w:szCs w:val="16"/>
+        </w:rPr>
+        <w:t xml:space="preserve"> </w:t>
+      </w:r>
+      <w:proofErr w:type="spellStart"/>
+      <w:r>
+        <w:rPr>
+          <w:rFonts w:ascii="Arial" w:eastAsia="Times New Roman" w:hAnsi="Arial" w:cs="Arial"/>
+          <w:color w:val="222222"/>
+          <w:sz w:val="16"/>
+          <w:szCs w:val="16"/>
+        </w:rPr>
+        <w:t>mới</w:t>
+      </w:r>
+      <w:proofErr w:type="spellEnd"/>
+      <w:r>
+        <w:rPr>
+          <w:rFonts w:ascii="Arial" w:eastAsia="Times New Roman" w:hAnsi="Arial" w:cs="Arial"/>
+          <w:color w:val="222222"/>
+          <w:sz w:val="16"/>
+          <w:szCs w:val="16"/>
+        </w:rPr>
+        <w:t xml:space="preserve"> </w:t>
+      </w:r>
+      <w:proofErr w:type="spellStart"/>
+      <w:r>
+        <w:rPr>
+          <w:rFonts w:ascii="Arial" w:eastAsia="Times New Roman" w:hAnsi="Arial" w:cs="Arial"/>
+          <w:color w:val="222222"/>
+          <w:sz w:val="16"/>
+          <w:szCs w:val="16"/>
+        </w:rPr>
+        <w:t>đưa</w:t>
+      </w:r>
+      <w:proofErr w:type="spellEnd"/>
+      <w:r>
+        <w:rPr>
+          <w:rFonts w:ascii="Arial" w:eastAsia="Times New Roman" w:hAnsi="Arial" w:cs="Arial"/>
+          <w:color w:val="222222"/>
+          <w:sz w:val="16"/>
+          <w:szCs w:val="16"/>
+        </w:rPr>
+        <w:t xml:space="preserve"> </w:t>
+      </w:r>
+      <w:proofErr w:type="spellStart"/>
+      <w:r>
+        <w:rPr>
+          <w:rFonts w:ascii="Arial" w:eastAsia="Times New Roman" w:hAnsi="Arial" w:cs="Arial"/>
+          <w:color w:val="222222"/>
+          <w:sz w:val="16"/>
+          <w:szCs w:val="16"/>
+        </w:rPr>
+        <w:t>lên</w:t>
+      </w:r>
+      <w:proofErr w:type="spellEnd"/>
+      <w:r>
+        <w:rPr>
+          <w:rFonts w:ascii="Arial" w:eastAsia="Times New Roman" w:hAnsi="Arial" w:cs="Arial"/>
+          <w:color w:val="222222"/>
+          <w:sz w:val="16"/>
+        </w:rPr>
+        <w:t> </w:t>
+      </w:r>
+      <w:hyperlink r:id="rId8" w:tgtFrame="_blank" w:history="1">
+        <w:r>
+          <w:rPr>
+            <w:rFonts w:ascii="Arial" w:eastAsia="Times New Roman" w:hAnsi="Arial" w:cs="Arial"/>
+            <w:color w:val="1155CC"/>
+            <w:sz w:val="16"/>
+            <w:u w:val="single"/>
+          </w:rPr>
+          <w:t>ADO.NET</w:t>
+        </w:r>
+      </w:hyperlink>
+      <w:r>
+        <w:rPr>
+          <w:rFonts w:ascii="Arial" w:eastAsia="Times New Roman" w:hAnsi="Arial" w:cs="Arial"/>
+          <w:color w:val="222222"/>
+          <w:sz w:val="16"/>
+          <w:szCs w:val="16"/>
+        </w:rPr>
+        <w:t>.</w:t>
+      </w:r>
+      <w:proofErr w:type="gramEnd"/>
+      <w:r>
+        <w:rPr>
+          <w:rFonts w:ascii="Arial" w:eastAsia="Times New Roman" w:hAnsi="Arial" w:cs="Arial"/>
+          <w:color w:val="222222"/>
+          <w:sz w:val="16"/>
+          <w:szCs w:val="16"/>
+        </w:rPr>
+        <w:t xml:space="preserve"> </w:t>
+      </w:r>
+      <w:proofErr w:type="spellStart"/>
+      <w:r>
+        <w:rPr>
+          <w:rFonts w:ascii="Arial" w:eastAsia="Times New Roman" w:hAnsi="Arial" w:cs="Arial"/>
+          <w:color w:val="222222"/>
+          <w:sz w:val="16"/>
+          <w:szCs w:val="16"/>
+        </w:rPr>
+        <w:t>Xử</w:t>
+      </w:r>
+      <w:proofErr w:type="spellEnd"/>
+      <w:r>
+        <w:rPr>
+          <w:rFonts w:ascii="Arial" w:eastAsia="Times New Roman" w:hAnsi="Arial" w:cs="Arial"/>
+          <w:color w:val="222222"/>
+          <w:sz w:val="16"/>
+          <w:szCs w:val="16"/>
+        </w:rPr>
+        <w:t xml:space="preserve"> </w:t>
+      </w:r>
+      <w:proofErr w:type="spellStart"/>
+      <w:r>
+        <w:rPr>
+          <w:rFonts w:ascii="Arial" w:eastAsia="Times New Roman" w:hAnsi="Arial" w:cs="Arial"/>
+          <w:color w:val="222222"/>
+          <w:sz w:val="16"/>
+          <w:szCs w:val="16"/>
+        </w:rPr>
+        <w:t>lý</w:t>
+      </w:r>
+      <w:proofErr w:type="spellEnd"/>
+      <w:r>
+        <w:rPr>
+          <w:rFonts w:ascii="Arial" w:eastAsia="Times New Roman" w:hAnsi="Arial" w:cs="Arial"/>
+          <w:color w:val="222222"/>
+          <w:sz w:val="16"/>
+          <w:szCs w:val="16"/>
+        </w:rPr>
+        <w:t xml:space="preserve"> ở </w:t>
+      </w:r>
+      <w:proofErr w:type="spellStart"/>
+      <w:r>
+        <w:rPr>
+          <w:rFonts w:ascii="Arial" w:eastAsia="Times New Roman" w:hAnsi="Arial" w:cs="Arial"/>
+          <w:color w:val="222222"/>
+          <w:sz w:val="16"/>
+          <w:szCs w:val="16"/>
+        </w:rPr>
+        <w:t>đâu</w:t>
+      </w:r>
+      <w:proofErr w:type="spellEnd"/>
+      <w:r>
+        <w:rPr>
+          <w:rFonts w:ascii="Arial" w:eastAsia="Times New Roman" w:hAnsi="Arial" w:cs="Arial"/>
+          <w:color w:val="222222"/>
+          <w:sz w:val="16"/>
+          <w:szCs w:val="16"/>
+        </w:rPr>
+        <w:t xml:space="preserve"> </w:t>
+      </w:r>
+      <w:proofErr w:type="spellStart"/>
+      <w:r>
+        <w:rPr>
+          <w:rFonts w:ascii="Arial" w:eastAsia="Times New Roman" w:hAnsi="Arial" w:cs="Arial"/>
+          <w:color w:val="222222"/>
+          <w:sz w:val="16"/>
+          <w:szCs w:val="16"/>
+        </w:rPr>
+        <w:t>cũng</w:t>
+      </w:r>
+      <w:proofErr w:type="spellEnd"/>
+      <w:r>
+        <w:rPr>
+          <w:rFonts w:ascii="Arial" w:eastAsia="Times New Roman" w:hAnsi="Arial" w:cs="Arial"/>
+          <w:color w:val="222222"/>
+          <w:sz w:val="16"/>
+          <w:szCs w:val="16"/>
+        </w:rPr>
+        <w:t xml:space="preserve"> </w:t>
+      </w:r>
+      <w:proofErr w:type="spellStart"/>
+      <w:r>
+        <w:rPr>
+          <w:rFonts w:ascii="Arial" w:eastAsia="Times New Roman" w:hAnsi="Arial" w:cs="Arial"/>
+          <w:color w:val="222222"/>
+          <w:sz w:val="16"/>
+          <w:szCs w:val="16"/>
+        </w:rPr>
+        <w:t>cần</w:t>
+      </w:r>
+      <w:proofErr w:type="spellEnd"/>
+      <w:r>
+        <w:rPr>
+          <w:rFonts w:ascii="Arial" w:eastAsia="Times New Roman" w:hAnsi="Arial" w:cs="Arial"/>
+          <w:color w:val="222222"/>
+          <w:sz w:val="16"/>
+          <w:szCs w:val="16"/>
+        </w:rPr>
+        <w:t xml:space="preserve"> </w:t>
+      </w:r>
+      <w:proofErr w:type="spellStart"/>
+      <w:r>
+        <w:rPr>
+          <w:rFonts w:ascii="Arial" w:eastAsia="Times New Roman" w:hAnsi="Arial" w:cs="Arial"/>
+          <w:color w:val="222222"/>
+          <w:sz w:val="16"/>
+          <w:szCs w:val="16"/>
+        </w:rPr>
+        <w:t>phải</w:t>
+      </w:r>
+      <w:proofErr w:type="spellEnd"/>
+      <w:r>
+        <w:rPr>
+          <w:rFonts w:ascii="Arial" w:eastAsia="Times New Roman" w:hAnsi="Arial" w:cs="Arial"/>
+          <w:color w:val="222222"/>
+          <w:sz w:val="16"/>
+          <w:szCs w:val="16"/>
+        </w:rPr>
+        <w:t xml:space="preserve"> </w:t>
+      </w:r>
+      <w:proofErr w:type="spellStart"/>
+      <w:r>
+        <w:rPr>
+          <w:rFonts w:ascii="Arial" w:eastAsia="Times New Roman" w:hAnsi="Arial" w:cs="Arial"/>
+          <w:color w:val="222222"/>
+          <w:sz w:val="16"/>
+          <w:szCs w:val="16"/>
+        </w:rPr>
+        <w:t>hợp</w:t>
+      </w:r>
+      <w:proofErr w:type="spellEnd"/>
+      <w:r>
+        <w:rPr>
+          <w:rFonts w:ascii="Arial" w:eastAsia="Times New Roman" w:hAnsi="Arial" w:cs="Arial"/>
+          <w:color w:val="222222"/>
+          <w:sz w:val="16"/>
+          <w:szCs w:val="16"/>
+        </w:rPr>
+        <w:t xml:space="preserve"> </w:t>
+      </w:r>
+      <w:proofErr w:type="spellStart"/>
+      <w:r>
+        <w:rPr>
+          <w:rFonts w:ascii="Arial" w:eastAsia="Times New Roman" w:hAnsi="Arial" w:cs="Arial"/>
+          <w:color w:val="222222"/>
+          <w:sz w:val="16"/>
+          <w:szCs w:val="16"/>
+        </w:rPr>
+        <w:t>lý</w:t>
+      </w:r>
+      <w:proofErr w:type="spellEnd"/>
+      <w:r>
+        <w:rPr>
+          <w:rFonts w:ascii="Arial" w:eastAsia="Times New Roman" w:hAnsi="Arial" w:cs="Arial"/>
+          <w:color w:val="222222"/>
+          <w:sz w:val="16"/>
+          <w:szCs w:val="16"/>
+        </w:rPr>
+        <w:t xml:space="preserve"> </w:t>
+      </w:r>
+      <w:proofErr w:type="spellStart"/>
+      <w:r>
+        <w:rPr>
+          <w:rFonts w:ascii="Arial" w:eastAsia="Times New Roman" w:hAnsi="Arial" w:cs="Arial"/>
+          <w:color w:val="222222"/>
+          <w:sz w:val="16"/>
+          <w:szCs w:val="16"/>
+        </w:rPr>
+        <w:t>và</w:t>
+      </w:r>
+      <w:proofErr w:type="spellEnd"/>
+      <w:r>
+        <w:rPr>
+          <w:rFonts w:ascii="Arial" w:eastAsia="Times New Roman" w:hAnsi="Arial" w:cs="Arial"/>
+          <w:color w:val="222222"/>
+          <w:sz w:val="16"/>
+          <w:szCs w:val="16"/>
+        </w:rPr>
+        <w:t xml:space="preserve"> </w:t>
+      </w:r>
+      <w:proofErr w:type="spellStart"/>
+      <w:r>
+        <w:rPr>
+          <w:rFonts w:ascii="Arial" w:eastAsia="Times New Roman" w:hAnsi="Arial" w:cs="Arial"/>
+          <w:color w:val="222222"/>
+          <w:sz w:val="16"/>
+          <w:szCs w:val="16"/>
+        </w:rPr>
+        <w:t>có</w:t>
+      </w:r>
+      <w:proofErr w:type="spellEnd"/>
+      <w:r>
+        <w:rPr>
+          <w:rFonts w:ascii="Arial" w:eastAsia="Times New Roman" w:hAnsi="Arial" w:cs="Arial"/>
+          <w:color w:val="222222"/>
+          <w:sz w:val="16"/>
+          <w:szCs w:val="16"/>
+        </w:rPr>
+        <w:t xml:space="preserve"> </w:t>
+      </w:r>
+      <w:proofErr w:type="spellStart"/>
+      <w:r>
+        <w:rPr>
+          <w:rFonts w:ascii="Arial" w:eastAsia="Times New Roman" w:hAnsi="Arial" w:cs="Arial"/>
+          <w:color w:val="222222"/>
+          <w:sz w:val="16"/>
+          <w:szCs w:val="16"/>
+        </w:rPr>
+        <w:t>lý</w:t>
+      </w:r>
+      <w:proofErr w:type="spellEnd"/>
+      <w:r>
+        <w:rPr>
+          <w:rFonts w:ascii="Arial" w:eastAsia="Times New Roman" w:hAnsi="Arial" w:cs="Arial"/>
+          <w:color w:val="222222"/>
+          <w:sz w:val="16"/>
+          <w:szCs w:val="16"/>
+        </w:rPr>
+        <w:t xml:space="preserve"> do </w:t>
+      </w:r>
+      <w:proofErr w:type="spellStart"/>
+      <w:r>
+        <w:rPr>
+          <w:rFonts w:ascii="Arial" w:eastAsia="Times New Roman" w:hAnsi="Arial" w:cs="Arial"/>
+          <w:color w:val="222222"/>
+          <w:sz w:val="16"/>
+          <w:szCs w:val="16"/>
+        </w:rPr>
+        <w:t>đầy</w:t>
+      </w:r>
+      <w:proofErr w:type="spellEnd"/>
+      <w:r>
+        <w:rPr>
+          <w:rFonts w:ascii="Arial" w:eastAsia="Times New Roman" w:hAnsi="Arial" w:cs="Arial"/>
+          <w:color w:val="222222"/>
+          <w:sz w:val="16"/>
+          <w:szCs w:val="16"/>
+        </w:rPr>
+        <w:t xml:space="preserve"> </w:t>
+      </w:r>
+      <w:proofErr w:type="spellStart"/>
+      <w:r>
+        <w:rPr>
+          <w:rFonts w:ascii="Arial" w:eastAsia="Times New Roman" w:hAnsi="Arial" w:cs="Arial"/>
+          <w:color w:val="222222"/>
+          <w:sz w:val="16"/>
+          <w:szCs w:val="16"/>
+        </w:rPr>
+        <w:t>đủ</w:t>
+      </w:r>
+      <w:proofErr w:type="spellEnd"/>
+      <w:r>
+        <w:rPr>
+          <w:rFonts w:ascii="Arial" w:eastAsia="Times New Roman" w:hAnsi="Arial" w:cs="Arial"/>
+          <w:color w:val="222222"/>
+          <w:sz w:val="16"/>
+          <w:szCs w:val="16"/>
+        </w:rPr>
+        <w:t xml:space="preserve"> </w:t>
+      </w:r>
+      <w:proofErr w:type="spellStart"/>
+      <w:r>
+        <w:rPr>
+          <w:rFonts w:ascii="Arial" w:eastAsia="Times New Roman" w:hAnsi="Arial" w:cs="Arial"/>
+          <w:color w:val="222222"/>
+          <w:sz w:val="16"/>
+          <w:szCs w:val="16"/>
+        </w:rPr>
+        <w:t>thuyết</w:t>
+      </w:r>
+      <w:proofErr w:type="spellEnd"/>
+      <w:r>
+        <w:rPr>
+          <w:rFonts w:ascii="Arial" w:eastAsia="Times New Roman" w:hAnsi="Arial" w:cs="Arial"/>
+          <w:color w:val="222222"/>
+          <w:sz w:val="16"/>
+          <w:szCs w:val="16"/>
+        </w:rPr>
+        <w:t xml:space="preserve"> </w:t>
+      </w:r>
+      <w:proofErr w:type="spellStart"/>
+      <w:r>
+        <w:rPr>
+          <w:rFonts w:ascii="Arial" w:eastAsia="Times New Roman" w:hAnsi="Arial" w:cs="Arial"/>
+          <w:color w:val="222222"/>
+          <w:sz w:val="16"/>
+          <w:szCs w:val="16"/>
+        </w:rPr>
+        <w:t>phục</w:t>
+      </w:r>
+      <w:proofErr w:type="spellEnd"/>
+      <w:r>
+        <w:rPr>
+          <w:rFonts w:ascii="Arial" w:eastAsia="Times New Roman" w:hAnsi="Arial" w:cs="Arial"/>
+          <w:color w:val="222222"/>
+          <w:sz w:val="16"/>
+          <w:szCs w:val="16"/>
+        </w:rPr>
+        <w:t xml:space="preserve"> </w:t>
+      </w:r>
+      <w:proofErr w:type="spellStart"/>
+      <w:r>
+        <w:rPr>
+          <w:rFonts w:ascii="Arial" w:eastAsia="Times New Roman" w:hAnsi="Arial" w:cs="Arial"/>
+          <w:color w:val="222222"/>
+          <w:sz w:val="16"/>
+          <w:szCs w:val="16"/>
+        </w:rPr>
+        <w:t>được</w:t>
+      </w:r>
+      <w:proofErr w:type="spellEnd"/>
+      <w:r>
+        <w:rPr>
+          <w:rFonts w:ascii="Arial" w:eastAsia="Times New Roman" w:hAnsi="Arial" w:cs="Arial"/>
+          <w:color w:val="222222"/>
+          <w:sz w:val="16"/>
+          <w:szCs w:val="16"/>
+        </w:rPr>
+        <w:t xml:space="preserve"> </w:t>
+      </w:r>
+      <w:proofErr w:type="spellStart"/>
+      <w:r>
+        <w:rPr>
+          <w:rFonts w:ascii="Arial" w:eastAsia="Times New Roman" w:hAnsi="Arial" w:cs="Arial"/>
+          <w:color w:val="222222"/>
+          <w:sz w:val="16"/>
+          <w:szCs w:val="16"/>
+        </w:rPr>
+        <w:t>tui</w:t>
+      </w:r>
+      <w:proofErr w:type="spellEnd"/>
+      <w:r>
+        <w:rPr>
+          <w:rFonts w:ascii="Arial" w:eastAsia="Times New Roman" w:hAnsi="Arial" w:cs="Arial"/>
+          <w:color w:val="222222"/>
+          <w:sz w:val="16"/>
+          <w:szCs w:val="16"/>
+        </w:rPr>
+        <w:t>.</w:t>
       </w:r>
     </w:p>
     <w:p>
@@ -536,7 +6811,909 @@
           <w:sz w:val="16"/>
           <w:szCs w:val="16"/>
         </w:rPr>
-        <w:t>4/ Khi 2 transaction bị conflict, thường nó sẽ xảy ra ở 2 dòng nào đó trong transaction, khi đó, chúng ta có thể dùng waitfor cho dừng lại tại dòng đó để dễ thấy lỗi hơn. Còn thêm nút commit, rollback thì em đang làm ở mức ứng dụng rồi, ko còn là trong database nữa.</w:t>
+        <w:t xml:space="preserve">4/ </w:t>
+      </w:r>
+      <w:proofErr w:type="spellStart"/>
+      <w:r>
+        <w:rPr>
+          <w:rFonts w:ascii="Arial" w:eastAsia="Times New Roman" w:hAnsi="Arial" w:cs="Arial"/>
+          <w:color w:val="222222"/>
+          <w:sz w:val="16"/>
+          <w:szCs w:val="16"/>
+        </w:rPr>
+        <w:t>Khi</w:t>
+      </w:r>
+      <w:proofErr w:type="spellEnd"/>
+      <w:r>
+        <w:rPr>
+          <w:rFonts w:ascii="Arial" w:eastAsia="Times New Roman" w:hAnsi="Arial" w:cs="Arial"/>
+          <w:color w:val="222222"/>
+          <w:sz w:val="16"/>
+          <w:szCs w:val="16"/>
+        </w:rPr>
+        <w:t xml:space="preserve"> 2 transaction </w:t>
+      </w:r>
+      <w:proofErr w:type="spellStart"/>
+      <w:r>
+        <w:rPr>
+          <w:rFonts w:ascii="Arial" w:eastAsia="Times New Roman" w:hAnsi="Arial" w:cs="Arial"/>
+          <w:color w:val="222222"/>
+          <w:sz w:val="16"/>
+          <w:szCs w:val="16"/>
+        </w:rPr>
+        <w:t>bị</w:t>
+      </w:r>
+      <w:proofErr w:type="spellEnd"/>
+      <w:r>
+        <w:rPr>
+          <w:rFonts w:ascii="Arial" w:eastAsia="Times New Roman" w:hAnsi="Arial" w:cs="Arial"/>
+          <w:color w:val="222222"/>
+          <w:sz w:val="16"/>
+          <w:szCs w:val="16"/>
+        </w:rPr>
+        <w:t xml:space="preserve"> conflict, </w:t>
+      </w:r>
+      <w:proofErr w:type="spellStart"/>
+      <w:r>
+        <w:rPr>
+          <w:rFonts w:ascii="Arial" w:eastAsia="Times New Roman" w:hAnsi="Arial" w:cs="Arial"/>
+          <w:color w:val="222222"/>
+          <w:sz w:val="16"/>
+          <w:szCs w:val="16"/>
+        </w:rPr>
+        <w:t>thường</w:t>
+      </w:r>
+      <w:proofErr w:type="spellEnd"/>
+      <w:r>
+        <w:rPr>
+          <w:rFonts w:ascii="Arial" w:eastAsia="Times New Roman" w:hAnsi="Arial" w:cs="Arial"/>
+          <w:color w:val="222222"/>
+          <w:sz w:val="16"/>
+          <w:szCs w:val="16"/>
+        </w:rPr>
+        <w:t xml:space="preserve"> </w:t>
+      </w:r>
+      <w:proofErr w:type="spellStart"/>
+      <w:r>
+        <w:rPr>
+          <w:rFonts w:ascii="Arial" w:eastAsia="Times New Roman" w:hAnsi="Arial" w:cs="Arial"/>
+          <w:color w:val="222222"/>
+          <w:sz w:val="16"/>
+          <w:szCs w:val="16"/>
+        </w:rPr>
+        <w:t>nó</w:t>
+      </w:r>
+      <w:proofErr w:type="spellEnd"/>
+      <w:r>
+        <w:rPr>
+          <w:rFonts w:ascii="Arial" w:eastAsia="Times New Roman" w:hAnsi="Arial" w:cs="Arial"/>
+          <w:color w:val="222222"/>
+          <w:sz w:val="16"/>
+          <w:szCs w:val="16"/>
+        </w:rPr>
+        <w:t xml:space="preserve"> </w:t>
+      </w:r>
+      <w:proofErr w:type="spellStart"/>
+      <w:r>
+        <w:rPr>
+          <w:rFonts w:ascii="Arial" w:eastAsia="Times New Roman" w:hAnsi="Arial" w:cs="Arial"/>
+          <w:color w:val="222222"/>
+          <w:sz w:val="16"/>
+          <w:szCs w:val="16"/>
+        </w:rPr>
+        <w:t>sẽ</w:t>
+      </w:r>
+      <w:proofErr w:type="spellEnd"/>
+      <w:r>
+        <w:rPr>
+          <w:rFonts w:ascii="Arial" w:eastAsia="Times New Roman" w:hAnsi="Arial" w:cs="Arial"/>
+          <w:color w:val="222222"/>
+          <w:sz w:val="16"/>
+          <w:szCs w:val="16"/>
+        </w:rPr>
+        <w:t xml:space="preserve"> </w:t>
+      </w:r>
+      <w:proofErr w:type="spellStart"/>
+      <w:r>
+        <w:rPr>
+          <w:rFonts w:ascii="Arial" w:eastAsia="Times New Roman" w:hAnsi="Arial" w:cs="Arial"/>
+          <w:color w:val="222222"/>
+          <w:sz w:val="16"/>
+          <w:szCs w:val="16"/>
+        </w:rPr>
+        <w:t>xảy</w:t>
+      </w:r>
+      <w:proofErr w:type="spellEnd"/>
+      <w:r>
+        <w:rPr>
+          <w:rFonts w:ascii="Arial" w:eastAsia="Times New Roman" w:hAnsi="Arial" w:cs="Arial"/>
+          <w:color w:val="222222"/>
+          <w:sz w:val="16"/>
+          <w:szCs w:val="16"/>
+        </w:rPr>
+        <w:t xml:space="preserve"> </w:t>
+      </w:r>
+      <w:proofErr w:type="spellStart"/>
+      <w:r>
+        <w:rPr>
+          <w:rFonts w:ascii="Arial" w:eastAsia="Times New Roman" w:hAnsi="Arial" w:cs="Arial"/>
+          <w:color w:val="222222"/>
+          <w:sz w:val="16"/>
+          <w:szCs w:val="16"/>
+        </w:rPr>
+        <w:t>ra</w:t>
+      </w:r>
+      <w:proofErr w:type="spellEnd"/>
+      <w:r>
+        <w:rPr>
+          <w:rFonts w:ascii="Arial" w:eastAsia="Times New Roman" w:hAnsi="Arial" w:cs="Arial"/>
+          <w:color w:val="222222"/>
+          <w:sz w:val="16"/>
+          <w:szCs w:val="16"/>
+        </w:rPr>
+        <w:t xml:space="preserve"> ở 2 </w:t>
+      </w:r>
+      <w:proofErr w:type="spellStart"/>
+      <w:r>
+        <w:rPr>
+          <w:rFonts w:ascii="Arial" w:eastAsia="Times New Roman" w:hAnsi="Arial" w:cs="Arial"/>
+          <w:color w:val="222222"/>
+          <w:sz w:val="16"/>
+          <w:szCs w:val="16"/>
+        </w:rPr>
+        <w:t>dòng</w:t>
+      </w:r>
+      <w:proofErr w:type="spellEnd"/>
+      <w:r>
+        <w:rPr>
+          <w:rFonts w:ascii="Arial" w:eastAsia="Times New Roman" w:hAnsi="Arial" w:cs="Arial"/>
+          <w:color w:val="222222"/>
+          <w:sz w:val="16"/>
+          <w:szCs w:val="16"/>
+        </w:rPr>
+        <w:t xml:space="preserve"> </w:t>
+      </w:r>
+      <w:proofErr w:type="spellStart"/>
+      <w:r>
+        <w:rPr>
+          <w:rFonts w:ascii="Arial" w:eastAsia="Times New Roman" w:hAnsi="Arial" w:cs="Arial"/>
+          <w:color w:val="222222"/>
+          <w:sz w:val="16"/>
+          <w:szCs w:val="16"/>
+        </w:rPr>
+        <w:t>nào</w:t>
+      </w:r>
+      <w:proofErr w:type="spellEnd"/>
+      <w:r>
+        <w:rPr>
+          <w:rFonts w:ascii="Arial" w:eastAsia="Times New Roman" w:hAnsi="Arial" w:cs="Arial"/>
+          <w:color w:val="222222"/>
+          <w:sz w:val="16"/>
+          <w:szCs w:val="16"/>
+        </w:rPr>
+        <w:t xml:space="preserve"> </w:t>
+      </w:r>
+      <w:proofErr w:type="spellStart"/>
+      <w:r>
+        <w:rPr>
+          <w:rFonts w:ascii="Arial" w:eastAsia="Times New Roman" w:hAnsi="Arial" w:cs="Arial"/>
+          <w:color w:val="222222"/>
+          <w:sz w:val="16"/>
+          <w:szCs w:val="16"/>
+        </w:rPr>
+        <w:t>đó</w:t>
+      </w:r>
+      <w:proofErr w:type="spellEnd"/>
+      <w:r>
+        <w:rPr>
+          <w:rFonts w:ascii="Arial" w:eastAsia="Times New Roman" w:hAnsi="Arial" w:cs="Arial"/>
+          <w:color w:val="222222"/>
+          <w:sz w:val="16"/>
+          <w:szCs w:val="16"/>
+        </w:rPr>
+        <w:t xml:space="preserve"> </w:t>
+      </w:r>
+      <w:proofErr w:type="spellStart"/>
+      <w:r>
+        <w:rPr>
+          <w:rFonts w:ascii="Arial" w:eastAsia="Times New Roman" w:hAnsi="Arial" w:cs="Arial"/>
+          <w:color w:val="222222"/>
+          <w:sz w:val="16"/>
+          <w:szCs w:val="16"/>
+        </w:rPr>
+        <w:t>trong</w:t>
+      </w:r>
+      <w:proofErr w:type="spellEnd"/>
+      <w:r>
+        <w:rPr>
+          <w:rFonts w:ascii="Arial" w:eastAsia="Times New Roman" w:hAnsi="Arial" w:cs="Arial"/>
+          <w:color w:val="222222"/>
+          <w:sz w:val="16"/>
+          <w:szCs w:val="16"/>
+        </w:rPr>
+        <w:t xml:space="preserve"> transaction, </w:t>
+      </w:r>
+      <w:proofErr w:type="spellStart"/>
+      <w:r>
+        <w:rPr>
+          <w:rFonts w:ascii="Arial" w:eastAsia="Times New Roman" w:hAnsi="Arial" w:cs="Arial"/>
+          <w:color w:val="222222"/>
+          <w:sz w:val="16"/>
+          <w:szCs w:val="16"/>
+        </w:rPr>
+        <w:t>khi</w:t>
+      </w:r>
+      <w:proofErr w:type="spellEnd"/>
+      <w:r>
+        <w:rPr>
+          <w:rFonts w:ascii="Arial" w:eastAsia="Times New Roman" w:hAnsi="Arial" w:cs="Arial"/>
+          <w:color w:val="222222"/>
+          <w:sz w:val="16"/>
+          <w:szCs w:val="16"/>
+        </w:rPr>
+        <w:t xml:space="preserve"> </w:t>
+      </w:r>
+      <w:proofErr w:type="spellStart"/>
+      <w:r>
+        <w:rPr>
+          <w:rFonts w:ascii="Arial" w:eastAsia="Times New Roman" w:hAnsi="Arial" w:cs="Arial"/>
+          <w:color w:val="222222"/>
+          <w:sz w:val="16"/>
+          <w:szCs w:val="16"/>
+        </w:rPr>
+        <w:t>đó</w:t>
+      </w:r>
+      <w:proofErr w:type="spellEnd"/>
+      <w:r>
+        <w:rPr>
+          <w:rFonts w:ascii="Arial" w:eastAsia="Times New Roman" w:hAnsi="Arial" w:cs="Arial"/>
+          <w:color w:val="222222"/>
+          <w:sz w:val="16"/>
+          <w:szCs w:val="16"/>
+        </w:rPr>
+        <w:t xml:space="preserve">, </w:t>
+      </w:r>
+      <w:proofErr w:type="spellStart"/>
+      <w:r>
+        <w:rPr>
+          <w:rFonts w:ascii="Arial" w:eastAsia="Times New Roman" w:hAnsi="Arial" w:cs="Arial"/>
+          <w:color w:val="222222"/>
+          <w:sz w:val="16"/>
+          <w:szCs w:val="16"/>
+        </w:rPr>
+        <w:t>chúng</w:t>
+      </w:r>
+      <w:proofErr w:type="spellEnd"/>
+      <w:r>
+        <w:rPr>
+          <w:rFonts w:ascii="Arial" w:eastAsia="Times New Roman" w:hAnsi="Arial" w:cs="Arial"/>
+          <w:color w:val="222222"/>
+          <w:sz w:val="16"/>
+          <w:szCs w:val="16"/>
+        </w:rPr>
+        <w:t xml:space="preserve"> ta </w:t>
+      </w:r>
+      <w:proofErr w:type="spellStart"/>
+      <w:r>
+        <w:rPr>
+          <w:rFonts w:ascii="Arial" w:eastAsia="Times New Roman" w:hAnsi="Arial" w:cs="Arial"/>
+          <w:color w:val="222222"/>
+          <w:sz w:val="16"/>
+          <w:szCs w:val="16"/>
+        </w:rPr>
+        <w:t>có</w:t>
+      </w:r>
+      <w:proofErr w:type="spellEnd"/>
+      <w:r>
+        <w:rPr>
+          <w:rFonts w:ascii="Arial" w:eastAsia="Times New Roman" w:hAnsi="Arial" w:cs="Arial"/>
+          <w:color w:val="222222"/>
+          <w:sz w:val="16"/>
+          <w:szCs w:val="16"/>
+        </w:rPr>
+        <w:t xml:space="preserve"> </w:t>
+      </w:r>
+      <w:proofErr w:type="spellStart"/>
+      <w:r>
+        <w:rPr>
+          <w:rFonts w:ascii="Arial" w:eastAsia="Times New Roman" w:hAnsi="Arial" w:cs="Arial"/>
+          <w:color w:val="222222"/>
+          <w:sz w:val="16"/>
+          <w:szCs w:val="16"/>
+        </w:rPr>
+        <w:t>thể</w:t>
+      </w:r>
+      <w:proofErr w:type="spellEnd"/>
+      <w:r>
+        <w:rPr>
+          <w:rFonts w:ascii="Arial" w:eastAsia="Times New Roman" w:hAnsi="Arial" w:cs="Arial"/>
+          <w:color w:val="222222"/>
+          <w:sz w:val="16"/>
+          <w:szCs w:val="16"/>
+        </w:rPr>
+        <w:t xml:space="preserve"> </w:t>
+      </w:r>
+      <w:proofErr w:type="spellStart"/>
+      <w:r>
+        <w:rPr>
+          <w:rFonts w:ascii="Arial" w:eastAsia="Times New Roman" w:hAnsi="Arial" w:cs="Arial"/>
+          <w:color w:val="222222"/>
+          <w:sz w:val="16"/>
+          <w:szCs w:val="16"/>
+        </w:rPr>
+        <w:t>dùng</w:t>
+      </w:r>
+      <w:proofErr w:type="spellEnd"/>
+      <w:r>
+        <w:rPr>
+          <w:rFonts w:ascii="Arial" w:eastAsia="Times New Roman" w:hAnsi="Arial" w:cs="Arial"/>
+          <w:color w:val="222222"/>
+          <w:sz w:val="16"/>
+          <w:szCs w:val="16"/>
+        </w:rPr>
+        <w:t xml:space="preserve"> </w:t>
+      </w:r>
+      <w:proofErr w:type="spellStart"/>
+      <w:r>
+        <w:rPr>
+          <w:rFonts w:ascii="Arial" w:eastAsia="Times New Roman" w:hAnsi="Arial" w:cs="Arial"/>
+          <w:color w:val="222222"/>
+          <w:sz w:val="16"/>
+          <w:szCs w:val="16"/>
+        </w:rPr>
+        <w:t>waitfor</w:t>
+      </w:r>
+      <w:proofErr w:type="spellEnd"/>
+      <w:r>
+        <w:rPr>
+          <w:rFonts w:ascii="Arial" w:eastAsia="Times New Roman" w:hAnsi="Arial" w:cs="Arial"/>
+          <w:color w:val="222222"/>
+          <w:sz w:val="16"/>
+          <w:szCs w:val="16"/>
+        </w:rPr>
+        <w:t xml:space="preserve"> </w:t>
+      </w:r>
+      <w:proofErr w:type="spellStart"/>
+      <w:r>
+        <w:rPr>
+          <w:rFonts w:ascii="Arial" w:eastAsia="Times New Roman" w:hAnsi="Arial" w:cs="Arial"/>
+          <w:color w:val="222222"/>
+          <w:sz w:val="16"/>
+          <w:szCs w:val="16"/>
+        </w:rPr>
+        <w:t>cho</w:t>
+      </w:r>
+      <w:proofErr w:type="spellEnd"/>
+      <w:r>
+        <w:rPr>
+          <w:rFonts w:ascii="Arial" w:eastAsia="Times New Roman" w:hAnsi="Arial" w:cs="Arial"/>
+          <w:color w:val="222222"/>
+          <w:sz w:val="16"/>
+          <w:szCs w:val="16"/>
+        </w:rPr>
+        <w:t xml:space="preserve"> </w:t>
+      </w:r>
+      <w:proofErr w:type="spellStart"/>
+      <w:r>
+        <w:rPr>
+          <w:rFonts w:ascii="Arial" w:eastAsia="Times New Roman" w:hAnsi="Arial" w:cs="Arial"/>
+          <w:color w:val="222222"/>
+          <w:sz w:val="16"/>
+          <w:szCs w:val="16"/>
+        </w:rPr>
+        <w:t>dừng</w:t>
+      </w:r>
+      <w:proofErr w:type="spellEnd"/>
+      <w:r>
+        <w:rPr>
+          <w:rFonts w:ascii="Arial" w:eastAsia="Times New Roman" w:hAnsi="Arial" w:cs="Arial"/>
+          <w:color w:val="222222"/>
+          <w:sz w:val="16"/>
+          <w:szCs w:val="16"/>
+        </w:rPr>
+        <w:t xml:space="preserve"> </w:t>
+      </w:r>
+      <w:proofErr w:type="spellStart"/>
+      <w:r>
+        <w:rPr>
+          <w:rFonts w:ascii="Arial" w:eastAsia="Times New Roman" w:hAnsi="Arial" w:cs="Arial"/>
+          <w:color w:val="222222"/>
+          <w:sz w:val="16"/>
+          <w:szCs w:val="16"/>
+        </w:rPr>
+        <w:t>lại</w:t>
+      </w:r>
+      <w:proofErr w:type="spellEnd"/>
+      <w:r>
+        <w:rPr>
+          <w:rFonts w:ascii="Arial" w:eastAsia="Times New Roman" w:hAnsi="Arial" w:cs="Arial"/>
+          <w:color w:val="222222"/>
+          <w:sz w:val="16"/>
+          <w:szCs w:val="16"/>
+        </w:rPr>
+        <w:t xml:space="preserve"> </w:t>
+      </w:r>
+      <w:proofErr w:type="spellStart"/>
+      <w:r>
+        <w:rPr>
+          <w:rFonts w:ascii="Arial" w:eastAsia="Times New Roman" w:hAnsi="Arial" w:cs="Arial"/>
+          <w:color w:val="222222"/>
+          <w:sz w:val="16"/>
+          <w:szCs w:val="16"/>
+        </w:rPr>
+        <w:t>tại</w:t>
+      </w:r>
+      <w:proofErr w:type="spellEnd"/>
+      <w:r>
+        <w:rPr>
+          <w:rFonts w:ascii="Arial" w:eastAsia="Times New Roman" w:hAnsi="Arial" w:cs="Arial"/>
+          <w:color w:val="222222"/>
+          <w:sz w:val="16"/>
+          <w:szCs w:val="16"/>
+        </w:rPr>
+        <w:t xml:space="preserve"> </w:t>
+      </w:r>
+      <w:proofErr w:type="spellStart"/>
+      <w:r>
+        <w:rPr>
+          <w:rFonts w:ascii="Arial" w:eastAsia="Times New Roman" w:hAnsi="Arial" w:cs="Arial"/>
+          <w:color w:val="222222"/>
+          <w:sz w:val="16"/>
+          <w:szCs w:val="16"/>
+        </w:rPr>
+        <w:t>dòng</w:t>
+      </w:r>
+      <w:proofErr w:type="spellEnd"/>
+      <w:r>
+        <w:rPr>
+          <w:rFonts w:ascii="Arial" w:eastAsia="Times New Roman" w:hAnsi="Arial" w:cs="Arial"/>
+          <w:color w:val="222222"/>
+          <w:sz w:val="16"/>
+          <w:szCs w:val="16"/>
+        </w:rPr>
+        <w:t xml:space="preserve"> </w:t>
+      </w:r>
+      <w:proofErr w:type="spellStart"/>
+      <w:r>
+        <w:rPr>
+          <w:rFonts w:ascii="Arial" w:eastAsia="Times New Roman" w:hAnsi="Arial" w:cs="Arial"/>
+          <w:color w:val="222222"/>
+          <w:sz w:val="16"/>
+          <w:szCs w:val="16"/>
+        </w:rPr>
+        <w:t>đó</w:t>
+      </w:r>
+      <w:proofErr w:type="spellEnd"/>
+      <w:r>
+        <w:rPr>
+          <w:rFonts w:ascii="Arial" w:eastAsia="Times New Roman" w:hAnsi="Arial" w:cs="Arial"/>
+          <w:color w:val="222222"/>
+          <w:sz w:val="16"/>
+          <w:szCs w:val="16"/>
+        </w:rPr>
+        <w:t xml:space="preserve"> </w:t>
+      </w:r>
+      <w:proofErr w:type="spellStart"/>
+      <w:r>
+        <w:rPr>
+          <w:rFonts w:ascii="Arial" w:eastAsia="Times New Roman" w:hAnsi="Arial" w:cs="Arial"/>
+          <w:color w:val="222222"/>
+          <w:sz w:val="16"/>
+          <w:szCs w:val="16"/>
+        </w:rPr>
+        <w:t>để</w:t>
+      </w:r>
+      <w:proofErr w:type="spellEnd"/>
+      <w:r>
+        <w:rPr>
+          <w:rFonts w:ascii="Arial" w:eastAsia="Times New Roman" w:hAnsi="Arial" w:cs="Arial"/>
+          <w:color w:val="222222"/>
+          <w:sz w:val="16"/>
+          <w:szCs w:val="16"/>
+        </w:rPr>
+        <w:t xml:space="preserve"> </w:t>
+      </w:r>
+      <w:proofErr w:type="spellStart"/>
+      <w:r>
+        <w:rPr>
+          <w:rFonts w:ascii="Arial" w:eastAsia="Times New Roman" w:hAnsi="Arial" w:cs="Arial"/>
+          <w:color w:val="222222"/>
+          <w:sz w:val="16"/>
+          <w:szCs w:val="16"/>
+        </w:rPr>
+        <w:t>dễ</w:t>
+      </w:r>
+      <w:proofErr w:type="spellEnd"/>
+      <w:r>
+        <w:rPr>
+          <w:rFonts w:ascii="Arial" w:eastAsia="Times New Roman" w:hAnsi="Arial" w:cs="Arial"/>
+          <w:color w:val="222222"/>
+          <w:sz w:val="16"/>
+          <w:szCs w:val="16"/>
+        </w:rPr>
+        <w:t xml:space="preserve"> </w:t>
+      </w:r>
+      <w:proofErr w:type="spellStart"/>
+      <w:r>
+        <w:rPr>
+          <w:rFonts w:ascii="Arial" w:eastAsia="Times New Roman" w:hAnsi="Arial" w:cs="Arial"/>
+          <w:color w:val="222222"/>
+          <w:sz w:val="16"/>
+          <w:szCs w:val="16"/>
+        </w:rPr>
+        <w:t>thấy</w:t>
+      </w:r>
+      <w:proofErr w:type="spellEnd"/>
+      <w:r>
+        <w:rPr>
+          <w:rFonts w:ascii="Arial" w:eastAsia="Times New Roman" w:hAnsi="Arial" w:cs="Arial"/>
+          <w:color w:val="222222"/>
+          <w:sz w:val="16"/>
+          <w:szCs w:val="16"/>
+        </w:rPr>
+        <w:t xml:space="preserve"> </w:t>
+      </w:r>
+      <w:proofErr w:type="spellStart"/>
+      <w:r>
+        <w:rPr>
+          <w:rFonts w:ascii="Arial" w:eastAsia="Times New Roman" w:hAnsi="Arial" w:cs="Arial"/>
+          <w:color w:val="222222"/>
+          <w:sz w:val="16"/>
+          <w:szCs w:val="16"/>
+        </w:rPr>
+        <w:t>lỗi</w:t>
+      </w:r>
+      <w:proofErr w:type="spellEnd"/>
+      <w:r>
+        <w:rPr>
+          <w:rFonts w:ascii="Arial" w:eastAsia="Times New Roman" w:hAnsi="Arial" w:cs="Arial"/>
+          <w:color w:val="222222"/>
+          <w:sz w:val="16"/>
+          <w:szCs w:val="16"/>
+        </w:rPr>
+        <w:t xml:space="preserve"> </w:t>
+      </w:r>
+      <w:proofErr w:type="spellStart"/>
+      <w:r>
+        <w:rPr>
+          <w:rFonts w:ascii="Arial" w:eastAsia="Times New Roman" w:hAnsi="Arial" w:cs="Arial"/>
+          <w:color w:val="222222"/>
+          <w:sz w:val="16"/>
+          <w:szCs w:val="16"/>
+        </w:rPr>
+        <w:t>hơn</w:t>
+      </w:r>
+      <w:proofErr w:type="spellEnd"/>
+      <w:r>
+        <w:rPr>
+          <w:rFonts w:ascii="Arial" w:eastAsia="Times New Roman" w:hAnsi="Arial" w:cs="Arial"/>
+          <w:color w:val="222222"/>
+          <w:sz w:val="16"/>
+          <w:szCs w:val="16"/>
+        </w:rPr>
+        <w:t xml:space="preserve">. </w:t>
+      </w:r>
+      <w:proofErr w:type="spellStart"/>
+      <w:r>
+        <w:rPr>
+          <w:rFonts w:ascii="Arial" w:eastAsia="Times New Roman" w:hAnsi="Arial" w:cs="Arial"/>
+          <w:color w:val="222222"/>
+          <w:sz w:val="16"/>
+          <w:szCs w:val="16"/>
+        </w:rPr>
+        <w:t>Còn</w:t>
+      </w:r>
+      <w:proofErr w:type="spellEnd"/>
+      <w:r>
+        <w:rPr>
+          <w:rFonts w:ascii="Arial" w:eastAsia="Times New Roman" w:hAnsi="Arial" w:cs="Arial"/>
+          <w:color w:val="222222"/>
+          <w:sz w:val="16"/>
+          <w:szCs w:val="16"/>
+        </w:rPr>
+        <w:t xml:space="preserve"> </w:t>
+      </w:r>
+      <w:proofErr w:type="spellStart"/>
+      <w:r>
+        <w:rPr>
+          <w:rFonts w:ascii="Arial" w:eastAsia="Times New Roman" w:hAnsi="Arial" w:cs="Arial"/>
+          <w:color w:val="222222"/>
+          <w:sz w:val="16"/>
+          <w:szCs w:val="16"/>
+        </w:rPr>
+        <w:t>thêm</w:t>
+      </w:r>
+      <w:proofErr w:type="spellEnd"/>
+      <w:r>
+        <w:rPr>
+          <w:rFonts w:ascii="Arial" w:eastAsia="Times New Roman" w:hAnsi="Arial" w:cs="Arial"/>
+          <w:color w:val="222222"/>
+          <w:sz w:val="16"/>
+          <w:szCs w:val="16"/>
+        </w:rPr>
+        <w:t xml:space="preserve"> </w:t>
+      </w:r>
+      <w:proofErr w:type="spellStart"/>
+      <w:r>
+        <w:rPr>
+          <w:rFonts w:ascii="Arial" w:eastAsia="Times New Roman" w:hAnsi="Arial" w:cs="Arial"/>
+          <w:color w:val="222222"/>
+          <w:sz w:val="16"/>
+          <w:szCs w:val="16"/>
+        </w:rPr>
+        <w:t>nút</w:t>
+      </w:r>
+      <w:proofErr w:type="spellEnd"/>
+      <w:r>
+        <w:rPr>
+          <w:rFonts w:ascii="Arial" w:eastAsia="Times New Roman" w:hAnsi="Arial" w:cs="Arial"/>
+          <w:color w:val="222222"/>
+          <w:sz w:val="16"/>
+          <w:szCs w:val="16"/>
+        </w:rPr>
+        <w:t xml:space="preserve"> commit, rollback </w:t>
+      </w:r>
+      <w:proofErr w:type="spellStart"/>
+      <w:r>
+        <w:rPr>
+          <w:rFonts w:ascii="Arial" w:eastAsia="Times New Roman" w:hAnsi="Arial" w:cs="Arial"/>
+          <w:color w:val="222222"/>
+          <w:sz w:val="16"/>
+          <w:szCs w:val="16"/>
+        </w:rPr>
+        <w:t>thì</w:t>
+      </w:r>
+      <w:proofErr w:type="spellEnd"/>
+      <w:r>
+        <w:rPr>
+          <w:rFonts w:ascii="Arial" w:eastAsia="Times New Roman" w:hAnsi="Arial" w:cs="Arial"/>
+          <w:color w:val="222222"/>
+          <w:sz w:val="16"/>
+          <w:szCs w:val="16"/>
+        </w:rPr>
+        <w:t xml:space="preserve"> </w:t>
+      </w:r>
+      <w:proofErr w:type="spellStart"/>
+      <w:r>
+        <w:rPr>
+          <w:rFonts w:ascii="Arial" w:eastAsia="Times New Roman" w:hAnsi="Arial" w:cs="Arial"/>
+          <w:color w:val="222222"/>
+          <w:sz w:val="16"/>
+          <w:szCs w:val="16"/>
+        </w:rPr>
+        <w:t>em</w:t>
+      </w:r>
+      <w:proofErr w:type="spellEnd"/>
+      <w:r>
+        <w:rPr>
+          <w:rFonts w:ascii="Arial" w:eastAsia="Times New Roman" w:hAnsi="Arial" w:cs="Arial"/>
+          <w:color w:val="222222"/>
+          <w:sz w:val="16"/>
+          <w:szCs w:val="16"/>
+        </w:rPr>
+        <w:t xml:space="preserve"> </w:t>
+      </w:r>
+      <w:proofErr w:type="spellStart"/>
+      <w:r>
+        <w:rPr>
+          <w:rFonts w:ascii="Arial" w:eastAsia="Times New Roman" w:hAnsi="Arial" w:cs="Arial"/>
+          <w:color w:val="222222"/>
+          <w:sz w:val="16"/>
+          <w:szCs w:val="16"/>
+        </w:rPr>
+        <w:t>đang</w:t>
+      </w:r>
+      <w:proofErr w:type="spellEnd"/>
+      <w:r>
+        <w:rPr>
+          <w:rFonts w:ascii="Arial" w:eastAsia="Times New Roman" w:hAnsi="Arial" w:cs="Arial"/>
+          <w:color w:val="222222"/>
+          <w:sz w:val="16"/>
+          <w:szCs w:val="16"/>
+        </w:rPr>
+        <w:t xml:space="preserve"> </w:t>
+      </w:r>
+      <w:proofErr w:type="spellStart"/>
+      <w:r>
+        <w:rPr>
+          <w:rFonts w:ascii="Arial" w:eastAsia="Times New Roman" w:hAnsi="Arial" w:cs="Arial"/>
+          <w:color w:val="222222"/>
+          <w:sz w:val="16"/>
+          <w:szCs w:val="16"/>
+        </w:rPr>
+        <w:t>làm</w:t>
+      </w:r>
+      <w:proofErr w:type="spellEnd"/>
+      <w:r>
+        <w:rPr>
+          <w:rFonts w:ascii="Arial" w:eastAsia="Times New Roman" w:hAnsi="Arial" w:cs="Arial"/>
+          <w:color w:val="222222"/>
+          <w:sz w:val="16"/>
+          <w:szCs w:val="16"/>
+        </w:rPr>
+        <w:t xml:space="preserve"> ở </w:t>
+      </w:r>
+      <w:proofErr w:type="spellStart"/>
+      <w:r>
+        <w:rPr>
+          <w:rFonts w:ascii="Arial" w:eastAsia="Times New Roman" w:hAnsi="Arial" w:cs="Arial"/>
+          <w:color w:val="222222"/>
+          <w:sz w:val="16"/>
+          <w:szCs w:val="16"/>
+        </w:rPr>
+        <w:t>mức</w:t>
+      </w:r>
+      <w:proofErr w:type="spellEnd"/>
+      <w:r>
+        <w:rPr>
+          <w:rFonts w:ascii="Arial" w:eastAsia="Times New Roman" w:hAnsi="Arial" w:cs="Arial"/>
+          <w:color w:val="222222"/>
+          <w:sz w:val="16"/>
+          <w:szCs w:val="16"/>
+        </w:rPr>
+        <w:t xml:space="preserve"> </w:t>
+      </w:r>
+      <w:proofErr w:type="spellStart"/>
+      <w:r>
+        <w:rPr>
+          <w:rFonts w:ascii="Arial" w:eastAsia="Times New Roman" w:hAnsi="Arial" w:cs="Arial"/>
+          <w:color w:val="222222"/>
+          <w:sz w:val="16"/>
+          <w:szCs w:val="16"/>
+        </w:rPr>
+        <w:t>ứng</w:t>
+      </w:r>
+      <w:proofErr w:type="spellEnd"/>
+      <w:r>
+        <w:rPr>
+          <w:rFonts w:ascii="Arial" w:eastAsia="Times New Roman" w:hAnsi="Arial" w:cs="Arial"/>
+          <w:color w:val="222222"/>
+          <w:sz w:val="16"/>
+          <w:szCs w:val="16"/>
+        </w:rPr>
+        <w:t xml:space="preserve"> </w:t>
+      </w:r>
+      <w:proofErr w:type="spellStart"/>
+      <w:r>
+        <w:rPr>
+          <w:rFonts w:ascii="Arial" w:eastAsia="Times New Roman" w:hAnsi="Arial" w:cs="Arial"/>
+          <w:color w:val="222222"/>
+          <w:sz w:val="16"/>
+          <w:szCs w:val="16"/>
+        </w:rPr>
+        <w:t>dụng</w:t>
+      </w:r>
+      <w:proofErr w:type="spellEnd"/>
+      <w:r>
+        <w:rPr>
+          <w:rFonts w:ascii="Arial" w:eastAsia="Times New Roman" w:hAnsi="Arial" w:cs="Arial"/>
+          <w:color w:val="222222"/>
+          <w:sz w:val="16"/>
+          <w:szCs w:val="16"/>
+        </w:rPr>
+        <w:t xml:space="preserve"> </w:t>
+      </w:r>
+      <w:proofErr w:type="spellStart"/>
+      <w:r>
+        <w:rPr>
+          <w:rFonts w:ascii="Arial" w:eastAsia="Times New Roman" w:hAnsi="Arial" w:cs="Arial"/>
+          <w:color w:val="222222"/>
+          <w:sz w:val="16"/>
+          <w:szCs w:val="16"/>
+        </w:rPr>
+        <w:t>rồi</w:t>
+      </w:r>
+      <w:proofErr w:type="spellEnd"/>
+      <w:r>
+        <w:rPr>
+          <w:rFonts w:ascii="Arial" w:eastAsia="Times New Roman" w:hAnsi="Arial" w:cs="Arial"/>
+          <w:color w:val="222222"/>
+          <w:sz w:val="16"/>
+          <w:szCs w:val="16"/>
+        </w:rPr>
+        <w:t xml:space="preserve">, </w:t>
+      </w:r>
+      <w:proofErr w:type="spellStart"/>
+      <w:proofErr w:type="gramStart"/>
+      <w:r>
+        <w:rPr>
+          <w:rFonts w:ascii="Arial" w:eastAsia="Times New Roman" w:hAnsi="Arial" w:cs="Arial"/>
+          <w:color w:val="222222"/>
+          <w:sz w:val="16"/>
+          <w:szCs w:val="16"/>
+        </w:rPr>
+        <w:t>ko</w:t>
+      </w:r>
+      <w:proofErr w:type="spellEnd"/>
+      <w:proofErr w:type="gramEnd"/>
+      <w:r>
+        <w:rPr>
+          <w:rFonts w:ascii="Arial" w:eastAsia="Times New Roman" w:hAnsi="Arial" w:cs="Arial"/>
+          <w:color w:val="222222"/>
+          <w:sz w:val="16"/>
+          <w:szCs w:val="16"/>
+        </w:rPr>
+        <w:t xml:space="preserve"> </w:t>
+      </w:r>
+      <w:proofErr w:type="spellStart"/>
+      <w:r>
+        <w:rPr>
+          <w:rFonts w:ascii="Arial" w:eastAsia="Times New Roman" w:hAnsi="Arial" w:cs="Arial"/>
+          <w:color w:val="222222"/>
+          <w:sz w:val="16"/>
+          <w:szCs w:val="16"/>
+        </w:rPr>
+        <w:t>còn</w:t>
+      </w:r>
+      <w:proofErr w:type="spellEnd"/>
+      <w:r>
+        <w:rPr>
+          <w:rFonts w:ascii="Arial" w:eastAsia="Times New Roman" w:hAnsi="Arial" w:cs="Arial"/>
+          <w:color w:val="222222"/>
+          <w:sz w:val="16"/>
+          <w:szCs w:val="16"/>
+        </w:rPr>
+        <w:t xml:space="preserve"> </w:t>
+      </w:r>
+      <w:proofErr w:type="spellStart"/>
+      <w:r>
+        <w:rPr>
+          <w:rFonts w:ascii="Arial" w:eastAsia="Times New Roman" w:hAnsi="Arial" w:cs="Arial"/>
+          <w:color w:val="222222"/>
+          <w:sz w:val="16"/>
+          <w:szCs w:val="16"/>
+        </w:rPr>
+        <w:t>là</w:t>
+      </w:r>
+      <w:proofErr w:type="spellEnd"/>
+      <w:r>
+        <w:rPr>
+          <w:rFonts w:ascii="Arial" w:eastAsia="Times New Roman" w:hAnsi="Arial" w:cs="Arial"/>
+          <w:color w:val="222222"/>
+          <w:sz w:val="16"/>
+          <w:szCs w:val="16"/>
+        </w:rPr>
+        <w:t xml:space="preserve"> </w:t>
+      </w:r>
+      <w:proofErr w:type="spellStart"/>
+      <w:r>
+        <w:rPr>
+          <w:rFonts w:ascii="Arial" w:eastAsia="Times New Roman" w:hAnsi="Arial" w:cs="Arial"/>
+          <w:color w:val="222222"/>
+          <w:sz w:val="16"/>
+          <w:szCs w:val="16"/>
+        </w:rPr>
+        <w:t>trong</w:t>
+      </w:r>
+      <w:proofErr w:type="spellEnd"/>
+      <w:r>
+        <w:rPr>
+          <w:rFonts w:ascii="Arial" w:eastAsia="Times New Roman" w:hAnsi="Arial" w:cs="Arial"/>
+          <w:color w:val="222222"/>
+          <w:sz w:val="16"/>
+          <w:szCs w:val="16"/>
+        </w:rPr>
+        <w:t xml:space="preserve"> database </w:t>
+      </w:r>
+      <w:proofErr w:type="spellStart"/>
+      <w:r>
+        <w:rPr>
+          <w:rFonts w:ascii="Arial" w:eastAsia="Times New Roman" w:hAnsi="Arial" w:cs="Arial"/>
+          <w:color w:val="222222"/>
+          <w:sz w:val="16"/>
+          <w:szCs w:val="16"/>
+        </w:rPr>
+        <w:t>nữa</w:t>
+      </w:r>
+      <w:proofErr w:type="spellEnd"/>
+      <w:r>
+        <w:rPr>
+          <w:rFonts w:ascii="Arial" w:eastAsia="Times New Roman" w:hAnsi="Arial" w:cs="Arial"/>
+          <w:color w:val="222222"/>
+          <w:sz w:val="16"/>
+          <w:szCs w:val="16"/>
+        </w:rPr>
+        <w:t>.</w:t>
       </w:r>
     </w:p>
     <w:p>
@@ -583,7 +7760,7 @@
 </file>
 
 <file path=word/numbering.xml><?xml version="1.0" encoding="utf-8"?>
-<w:numbering xmlns:ve="http://schemas.openxmlformats.org/markup-compatibility/2006" xmlns:o="urn:schemas-microsoft-com:office:office" xmlns:r="http://schemas.openxmlformats.org/officeDocument/2006/relationships" xmlns:m="http://schemas.openxmlformats.org/officeDocument/2006/math" xmlns:v="urn:schemas-microsoft-com:vml" xmlns:wp="http://schemas.openxmlformats.org/drawingml/2006/wordprocessingDrawing" xmlns:w10="urn:schemas-microsoft-com:office:word" xmlns:w="http://schemas.openxmlformats.org/wordprocessingml/2006/main" xmlns:wne="http://schemas.microsoft.com/office/word/2006/wordml">
+<w:numbering xmlns:wpc="http://schemas.microsoft.com/office/word/2010/wordprocessingCanvas" xmlns:mc="http://schemas.openxmlformats.org/markup-compatibility/2006" xmlns:o="urn:schemas-microsoft-com:office:office" xmlns:r="http://schemas.openxmlformats.org/officeDocument/2006/relationships" xmlns:m="http://schemas.openxmlformats.org/officeDocument/2006/math" xmlns:v="urn:schemas-microsoft-com:vml" xmlns:wp14="http://schemas.microsoft.com/office/word/2010/wordprocessingDrawing" xmlns:wp="http://schemas.openxmlformats.org/drawingml/2006/wordprocessingDrawing" xmlns:w10="urn:schemas-microsoft-com:office:word" xmlns:w="http://schemas.openxmlformats.org/wordprocessingml/2006/main" xmlns:w14="http://schemas.microsoft.com/office/word/2010/wordml" xmlns:wpg="http://schemas.microsoft.com/office/word/2010/wordprocessingGroup" xmlns:wpi="http://schemas.microsoft.com/office/word/2010/wordprocessingInk" xmlns:wne="http://schemas.microsoft.com/office/word/2006/wordml" xmlns:wps="http://schemas.microsoft.com/office/word/2010/wordprocessingShape" mc:Ignorable="w14 wp14">
   <w:abstractNum w:abstractNumId="0">
     <w:nsid w:val="446E7759"/>
     <w:multiLevelType w:val="hybridMultilevel"/>
@@ -772,7 +7949,7 @@
 </file>
 
 <file path=word/styles.xml><?xml version="1.0" encoding="utf-8"?>
-<w:styles xmlns:r="http://schemas.openxmlformats.org/officeDocument/2006/relationships" xmlns:w="http://schemas.openxmlformats.org/wordprocessingml/2006/main">
+<w:styles xmlns:mc="http://schemas.openxmlformats.org/markup-compatibility/2006" xmlns:r="http://schemas.openxmlformats.org/officeDocument/2006/relationships" xmlns:w="http://schemas.openxmlformats.org/wordprocessingml/2006/main" xmlns:w14="http://schemas.microsoft.com/office/word/2010/wordml" mc:Ignorable="w14">
   <w:docDefaults>
     <w:rPrDefault>
       <w:rPr>
@@ -943,7 +8120,6 @@
     <w:uiPriority w:val="99"/>
     <w:semiHidden/>
     <w:unhideWhenUsed/>
-    <w:qFormat/>
     <w:tblPr>
       <w:tblInd w:w="0" w:type="dxa"/>
       <w:tblCellMar>
@@ -1017,6 +8193,196 @@
       <w:color w:val="0000FF"/>
       <w:u w:val="single"/>
     </w:rPr>
+  </w:style>
+</w:styles>
+</file>
+
+<file path=word/stylesWithEffects.xml><?xml version="1.0" encoding="utf-8"?>
+<w:styles xmlns:wpc="http://schemas.microsoft.com/office/word/2010/wordprocessingCanvas" xmlns:mc="http://schemas.openxmlformats.org/markup-compatibility/2006" xmlns:o="urn:schemas-microsoft-com:office:office" xmlns:r="http://schemas.openxmlformats.org/officeDocument/2006/relationships" xmlns:m="http://schemas.openxmlformats.org/officeDocument/2006/math" xmlns:v="urn:schemas-microsoft-com:vml" xmlns:wp14="http://schemas.microsoft.com/office/word/2010/wordprocessingDrawing" xmlns:wp="http://schemas.openxmlformats.org/drawingml/2006/wordprocessingDrawing" xmlns:w10="urn:schemas-microsoft-com:office:word" xmlns:w="http://schemas.openxmlformats.org/wordprocessingml/2006/main" xmlns:w14="http://schemas.microsoft.com/office/word/2010/wordml" xmlns:wpg="http://schemas.microsoft.com/office/word/2010/wordprocessingGroup" xmlns:wpi="http://schemas.microsoft.com/office/word/2010/wordprocessingInk" xmlns:wne="http://schemas.microsoft.com/office/word/2006/wordml" xmlns:wps="http://schemas.microsoft.com/office/word/2010/wordprocessingShape" mc:Ignorable="w14 wp14">
+  <w:docDefaults>
+    <w:rPrDefault>
+      <w:rPr>
+        <w:rFonts w:asciiTheme="minorHAnsi" w:eastAsiaTheme="minorEastAsia" w:hAnsiTheme="minorHAnsi" w:cstheme="minorBidi"/>
+        <w:sz w:val="22"/>
+        <w:szCs w:val="22"/>
+        <w:lang w:val="en-US" w:eastAsia="en-US" w:bidi="ar-SA"/>
+      </w:rPr>
+    </w:rPrDefault>
+    <w:pPrDefault>
+      <w:pPr>
+        <w:spacing w:after="200" w:line="276" w:lineRule="auto"/>
+      </w:pPr>
+    </w:pPrDefault>
+  </w:docDefaults>
+  <w:latentStyles w:defLockedState="0" w:defUIPriority="99" w:defSemiHidden="1" w:defUnhideWhenUsed="1" w:defQFormat="0" w:count="267">
+    <w:lsdException w:name="Normal" w:semiHidden="0" w:uiPriority="0" w:unhideWhenUsed="0" w:qFormat="1"/>
+    <w:lsdException w:name="heading 1" w:semiHidden="0" w:uiPriority="9" w:unhideWhenUsed="0" w:qFormat="1"/>
+    <w:lsdException w:name="heading 2" w:uiPriority="9" w:qFormat="1"/>
+    <w:lsdException w:name="heading 3" w:uiPriority="9" w:qFormat="1"/>
+    <w:lsdException w:name="heading 4" w:uiPriority="9" w:qFormat="1"/>
+    <w:lsdException w:name="heading 5" w:uiPriority="9" w:qFormat="1"/>
+    <w:lsdException w:name="heading 6" w:uiPriority="9" w:qFormat="1"/>
+    <w:lsdException w:name="heading 7" w:uiPriority="9" w:qFormat="1"/>
+    <w:lsdException w:name="heading 8" w:uiPriority="9" w:qFormat="1"/>
+    <w:lsdException w:name="heading 9" w:uiPriority="9" w:qFormat="1"/>
+    <w:lsdException w:name="toc 1" w:uiPriority="39"/>
+    <w:lsdException w:name="toc 2" w:uiPriority="39"/>
+    <w:lsdException w:name="toc 3" w:uiPriority="39"/>
+    <w:lsdException w:name="toc 4" w:uiPriority="39"/>
+    <w:lsdException w:name="toc 5" w:uiPriority="39"/>
+    <w:lsdException w:name="toc 6" w:uiPriority="39"/>
+    <w:lsdException w:name="toc 7" w:uiPriority="39"/>
+    <w:lsdException w:name="toc 8" w:uiPriority="39"/>
+    <w:lsdException w:name="toc 9" w:uiPriority="39"/>
+    <w:lsdException w:name="caption" w:uiPriority="35" w:qFormat="1"/>
+    <w:lsdException w:name="Title" w:semiHidden="0" w:uiPriority="10" w:unhideWhenUsed="0" w:qFormat="1"/>
+    <w:lsdException w:name="Default Paragraph Font" w:uiPriority="1"/>
+    <w:lsdException w:name="Subtitle" w:semiHidden="0" w:uiPriority="11" w:unhideWhenUsed="0" w:qFormat="1"/>
+    <w:lsdException w:name="Strong" w:semiHidden="0" w:uiPriority="22" w:unhideWhenUsed="0" w:qFormat="1"/>
+    <w:lsdException w:name="Emphasis" w:semiHidden="0" w:uiPriority="20" w:unhideWhenUsed="0" w:qFormat="1"/>
+    <w:lsdException w:name="Table Grid" w:semiHidden="0" w:uiPriority="59" w:unhideWhenUsed="0"/>
+    <w:lsdException w:name="Placeholder Text" w:unhideWhenUsed="0"/>
+    <w:lsdException w:name="No Spacing" w:semiHidden="0" w:uiPriority="1" w:unhideWhenUsed="0" w:qFormat="1"/>
+    <w:lsdException w:name="Light Shading" w:semiHidden="0" w:uiPriority="60" w:unhideWhenUsed="0"/>
+    <w:lsdException w:name="Light List" w:semiHidden="0" w:uiPriority="61" w:unhideWhenUsed="0"/>
+    <w:lsdException w:name="Light Grid" w:semiHidden="0" w:uiPriority="62" w:unhideWhenUsed="0"/>
+    <w:lsdException w:name="Medium Shading 1" w:semiHidden="0" w:uiPriority="63" w:unhideWhenUsed="0"/>
+    <w:lsdException w:name="Medium Shading 2" w:semiHidden="0" w:uiPriority="64" w:unhideWhenUsed="0"/>
+    <w:lsdException w:name="Medium List 1" w:semiHidden="0" w:uiPriority="65" w:unhideWhenUsed="0"/>
+    <w:lsdException w:name="Medium List 2" w:semiHidden="0" w:uiPriority="66" w:unhideWhenUsed="0"/>
+    <w:lsdException w:name="Medium Grid 1" w:semiHidden="0" w:uiPriority="67" w:unhideWhenUsed="0"/>
+    <w:lsdException w:name="Medium Grid 2" w:semiHidden="0" w:uiPriority="68" w:unhideWhenUsed="0"/>
+    <w:lsdException w:name="Medium Grid 3" w:semiHidden="0" w:uiPriority="69" w:unhideWhenUsed="0"/>
+    <w:lsdException w:name="Dark List" w:semiHidden="0" w:uiPriority="70" w:unhideWhenUsed="0"/>
+    <w:lsdException w:name="Colorful Shading" w:semiHidden="0" w:uiPriority="71" w:unhideWhenUsed="0"/>
+    <w:lsdException w:name="Colorful List" w:semiHidden="0" w:uiPriority="72" w:unhideWhenUsed="0"/>
+    <w:lsdException w:name="Colorful Grid" w:semiHidden="0" w:uiPriority="73" w:unhideWhenUsed="0"/>
+    <w:lsdException w:name="Light Shading Accent 1" w:semiHidden="0" w:uiPriority="60" w:unhideWhenUsed="0"/>
+    <w:lsdException w:name="Light List Accent 1" w:semiHidden="0" w:uiPriority="61" w:unhideWhenUsed="0"/>
+    <w:lsdException w:name="Light Grid Accent 1" w:semiHidden="0" w:uiPriority="62" w:unhideWhenUsed="0"/>
+    <w:lsdException w:name="Medium Shading 1 Accent 1" w:semiHidden="0" w:uiPriority="63" w:unhideWhenUsed="0"/>
+    <w:lsdException w:name="Medium Shading 2 Accent 1" w:semiHidden="0" w:uiPriority="64" w:unhideWhenUsed="0"/>
+    <w:lsdException w:name="Medium List 1 Accent 1" w:semiHidden="0" w:uiPriority="65" w:unhideWhenUsed="0"/>
+    <w:lsdException w:name="Revision" w:unhideWhenUsed="0"/>
+    <w:lsdException w:name="List Paragraph" w:semiHidden="0" w:uiPriority="34" w:unhideWhenUsed="0" w:qFormat="1"/>
+    <w:lsdException w:name="Quote" w:semiHidden="0" w:uiPriority="29" w:unhideWhenUsed="0" w:qFormat="1"/>
+    <w:lsdException w:name="Intense Quote" w:semiHidden="0" w:uiPriority="30" w:unhideWhenUsed="0" w:qFormat="1"/>
+    <w:lsdException w:name="Medium List 2 Accent 1" w:semiHidden="0" w:uiPriority="66" w:unhideWhenUsed="0"/>
+    <w:lsdException w:name="Medium Grid 1 Accent 1" w:semiHidden="0" w:uiPriority="67" w:unhideWhenUsed="0"/>
+    <w:lsdException w:name="Medium Grid 2 Accent 1" w:semiHidden="0" w:uiPriority="68" w:unhideWhenUsed="0"/>
+    <w:lsdException w:name="Medium Grid 3 Accent 1" w:semiHidden="0" w:uiPriority="69" w:unhideWhenUsed="0"/>
+    <w:lsdException w:name="Dark List Accent 1" w:semiHidden="0" w:uiPriority="70" w:unhideWhenUsed="0"/>
+    <w:lsdException w:name="Colorful Shading Accent 1" w:semiHidden="0" w:uiPriority="71" w:unhideWhenUsed="0"/>
+    <w:lsdException w:name="Colorful List Accent 1" w:semiHidden="0" w:uiPriority="72" w:unhideWhenUsed="0"/>
+    <w:lsdException w:name="Colorful Grid Accent 1" w:semiHidden="0" w:uiPriority="73" w:unhideWhenUsed="0"/>
+    <w:lsdException w:name="Light Shading Accent 2" w:semiHidden="0" w:uiPriority="60" w:unhideWhenUsed="0"/>
+    <w:lsdException w:name="Light List Accent 2" w:semiHidden="0" w:uiPriority="61" w:unhideWhenUsed="0"/>
+    <w:lsdException w:name="Light Grid Accent 2" w:semiHidden="0" w:uiPriority="62" w:unhideWhenUsed="0"/>
+    <w:lsdException w:name="Medium Shading 1 Accent 2" w:semiHidden="0" w:uiPriority="63" w:unhideWhenUsed="0"/>
+    <w:lsdException w:name="Medium Shading 2 Accent 2" w:semiHidden="0" w:uiPriority="64" w:unhideWhenUsed="0"/>
+    <w:lsdException w:name="Medium List 1 Accent 2" w:semiHidden="0" w:uiPriority="65" w:unhideWhenUsed="0"/>
+    <w:lsdException w:name="Medium List 2 Accent 2" w:semiHidden="0" w:uiPriority="66" w:unhideWhenUsed="0"/>
+    <w:lsdException w:name="Medium Grid 1 Accent 2" w:semiHidden="0" w:uiPriority="67" w:unhideWhenUsed="0"/>
+    <w:lsdException w:name="Medium Grid 2 Accent 2" w:semiHidden="0" w:uiPriority="68" w:unhideWhenUsed="0"/>
+    <w:lsdException w:name="Medium Grid 3 Accent 2" w:semiHidden="0" w:uiPriority="69" w:unhideWhenUsed="0"/>
+    <w:lsdException w:name="Dark List Accent 2" w:semiHidden="0" w:uiPriority="70" w:unhideWhenUsed="0"/>
+    <w:lsdException w:name="Colorful Shading Accent 2" w:semiHidden="0" w:uiPriority="71" w:unhideWhenUsed="0"/>
+    <w:lsdException w:name="Colorful List Accent 2" w:semiHidden="0" w:uiPriority="72" w:unhideWhenUsed="0"/>
+    <w:lsdException w:name="Colorful Grid Accent 2" w:semiHidden="0" w:uiPriority="73" w:unhideWhenUsed="0"/>
+    <w:lsdException w:name="Light Shading Accent 3" w:semiHidden="0" w:uiPriority="60" w:unhideWhenUsed="0"/>
+    <w:lsdException w:name="Light List Accent 3" w:semiHidden="0" w:uiPriority="61" w:unhideWhenUsed="0"/>
+    <w:lsdException w:name="Light Grid Accent 3" w:semiHidden="0" w:uiPriority="62" w:unhideWhenUsed="0"/>
+    <w:lsdException w:name="Medium Shading 1 Accent 3" w:semiHidden="0" w:uiPriority="63" w:unhideWhenUsed="0"/>
+    <w:lsdException w:name="Medium Shading 2 Accent 3" w:semiHidden="0" w:uiPriority="64" w:unhideWhenUsed="0"/>
+    <w:lsdException w:name="Medium List 1 Accent 3" w:semiHidden="0" w:uiPriority="65" w:unhideWhenUsed="0"/>
+    <w:lsdException w:name="Medium List 2 Accent 3" w:semiHidden="0" w:uiPriority="66" w:unhideWhenUsed="0"/>
+    <w:lsdException w:name="Medium Grid 1 Accent 3" w:semiHidden="0" w:uiPriority="67" w:unhideWhenUsed="0"/>
+    <w:lsdException w:name="Medium Grid 2 Accent 3" w:semiHidden="0" w:uiPriority="68" w:unhideWhenUsed="0"/>
+    <w:lsdException w:name="Medium Grid 3 Accent 3" w:semiHidden="0" w:uiPriority="69" w:unhideWhenUsed="0"/>
+    <w:lsdException w:name="Dark List Accent 3" w:semiHidden="0" w:uiPriority="70" w:unhideWhenUsed="0"/>
+    <w:lsdException w:name="Colorful Shading Accent 3" w:semiHidden="0" w:uiPriority="71" w:unhideWhenUsed="0"/>
+    <w:lsdException w:name="Colorful List Accent 3" w:semiHidden="0" w:uiPriority="72" w:unhideWhenUsed="0"/>
+    <w:lsdException w:name="Colorful Grid Accent 3" w:semiHidden="0" w:uiPriority="73" w:unhideWhenUsed="0"/>
+    <w:lsdException w:name="Light Shading Accent 4" w:semiHidden="0" w:uiPriority="60" w:unhideWhenUsed="0"/>
+    <w:lsdException w:name="Light List Accent 4" w:semiHidden="0" w:uiPriority="61" w:unhideWhenUsed="0"/>
+    <w:lsdException w:name="Light Grid Accent 4" w:semiHidden="0" w:uiPriority="62" w:unhideWhenUsed="0"/>
+    <w:lsdException w:name="Medium Shading 1 Accent 4" w:semiHidden="0" w:uiPriority="63" w:unhideWhenUsed="0"/>
+    <w:lsdException w:name="Medium Shading 2 Accent 4" w:semiHidden="0" w:uiPriority="64" w:unhideWhenUsed="0"/>
+    <w:lsdException w:name="Medium List 1 Accent 4" w:semiHidden="0" w:uiPriority="65" w:unhideWhenUsed="0"/>
+    <w:lsdException w:name="Medium List 2 Accent 4" w:semiHidden="0" w:uiPriority="66" w:unhideWhenUsed="0"/>
+    <w:lsdException w:name="Medium Grid 1 Accent 4" w:semiHidden="0" w:uiPriority="67" w:unhideWhenUsed="0"/>
+    <w:lsdException w:name="Medium Grid 2 Accent 4" w:semiHidden="0" w:uiPriority="68" w:unhideWhenUsed="0"/>
+    <w:lsdException w:name="Medium Grid 3 Accent 4" w:semiHidden="0" w:uiPriority="69" w:unhideWhenUsed="0"/>
+    <w:lsdException w:name="Dark List Accent 4" w:semiHidden="0" w:uiPriority="70" w:unhideWhenUsed="0"/>
+    <w:lsdException w:name="Colorful Shading Accent 4" w:semiHidden="0" w:uiPriority="71" w:unhideWhenUsed="0"/>
+    <w:lsdException w:name="Colorful List Accent 4" w:semiHidden="0" w:uiPriority="72" w:unhideWhenUsed="0"/>
+    <w:lsdException w:name="Colorful Grid Accent 4" w:semiHidden="0" w:uiPriority="73" w:unhideWhenUsed="0"/>
+    <w:lsdException w:name="Light Shading Accent 5" w:semiHidden="0" w:uiPriority="60" w:unhideWhenUsed="0"/>
+    <w:lsdException w:name="Light List Accent 5" w:semiHidden="0" w:uiPriority="61" w:unhideWhenUsed="0"/>
+    <w:lsdException w:name="Light Grid Accent 5" w:semiHidden="0" w:uiPriority="62" w:unhideWhenUsed="0"/>
+    <w:lsdException w:name="Medium Shading 1 Accent 5" w:semiHidden="0" w:uiPriority="63" w:unhideWhenUsed="0"/>
+    <w:lsdException w:name="Medium Shading 2 Accent 5" w:semiHidden="0" w:uiPriority="64" w:unhideWhenUsed="0"/>
+    <w:lsdException w:name="Medium List 1 Accent 5" w:semiHidden="0" w:uiPriority="65" w:unhideWhenUsed="0"/>
+    <w:lsdException w:name="Medium List 2 Accent 5" w:semiHidden="0" w:uiPriority="66" w:unhideWhenUsed="0"/>
+    <w:lsdException w:name="Medium Grid 1 Accent 5" w:semiHidden="0" w:uiPriority="67" w:unhideWhenUsed="0"/>
+    <w:lsdException w:name="Medium Grid 2 Accent 5" w:semiHidden="0" w:uiPriority="68" w:unhideWhenUsed="0"/>
+    <w:lsdException w:name="Medium Grid 3 Accent 5" w:semiHidden="0" w:uiPriority="69" w:unhideWhenUsed="0"/>
+    <w:lsdException w:name="Dark List Accent 5" w:semiHidden="0" w:uiPriority="70" w:unhideWhenUsed="0"/>
+    <w:lsdException w:name="Colorful Shading Accent 5" w:semiHidden="0" w:uiPriority="71" w:unhideWhenUsed="0"/>
+    <w:lsdException w:name="Colorful List Accent 5" w:semiHidden="0" w:uiPriority="72" w:unhideWhenUsed="0"/>
+    <w:lsdException w:name="Colorful Grid Accent 5" w:semiHidden="0" w:uiPriority="73" w:unhideWhenUsed="0"/>
+    <w:lsdException w:name="Light Shading Accent 6" w:semiHidden="0" w:uiPriority="60" w:unhideWhenUsed="0"/>
+    <w:lsdException w:name="Light List Accent 6" w:semiHidden="0" w:uiPriority="61" w:unhideWhenUsed="0"/>
+    <w:lsdException w:name="Light Grid Accent 6" w:semiHidden="0" w:uiPriority="62" w:unhideWhenUsed="0"/>
+    <w:lsdException w:name="Medium Shading 1 Accent 6" w:semiHidden="0" w:uiPriority="63" w:unhideWhenUsed="0"/>
+    <w:lsdException w:name="Medium Shading 2 Accent 6" w:semiHidden="0" w:uiPriority="64" w:unhideWhenUsed="0"/>
+    <w:lsdException w:name="Medium List 1 Accent 6" w:semiHidden="0" w:uiPriority="65" w:unhideWhenUsed="0"/>
+    <w:lsdException w:name="Medium List 2 Accent 6" w:semiHidden="0" w:uiPriority="66" w:unhideWhenUsed="0"/>
+    <w:lsdException w:name="Medium Grid 1 Accent 6" w:semiHidden="0" w:uiPriority="67" w:unhideWhenUsed="0"/>
+    <w:lsdException w:name="Medium Grid 2 Accent 6" w:semiHidden="0" w:uiPriority="68" w:unhideWhenUsed="0"/>
+    <w:lsdException w:name="Medium Grid 3 Accent 6" w:semiHidden="0" w:uiPriority="69" w:unhideWhenUsed="0"/>
+    <w:lsdException w:name="Dark List Accent 6" w:semiHidden="0" w:uiPriority="70" w:unhideWhenUsed="0"/>
+    <w:lsdException w:name="Colorful Shading Accent 6" w:semiHidden="0" w:uiPriority="71" w:unhideWhenUsed="0"/>
+    <w:lsdException w:name="Colorful List Accent 6" w:semiHidden="0" w:uiPriority="72" w:unhideWhenUsed="0"/>
+    <w:lsdException w:name="Colorful Grid Accent 6" w:semiHidden="0" w:uiPriority="73" w:unhideWhenUsed="0"/>
+    <w:lsdException w:name="Subtle Emphasis" w:semiHidden="0" w:uiPriority="19" w:unhideWhenUsed="0" w:qFormat="1"/>
+    <w:lsdException w:name="Intense Emphasis" w:semiHidden="0" w:uiPriority="21" w:unhideWhenUsed="0" w:qFormat="1"/>
+    <w:lsdException w:name="Subtle Reference" w:semiHidden="0" w:uiPriority="31" w:unhideWhenUsed="0" w:qFormat="1"/>
+    <w:lsdException w:name="Intense Reference" w:semiHidden="0" w:uiPriority="32" w:unhideWhenUsed="0" w:qFormat="1"/>
+    <w:lsdException w:name="Book Title" w:semiHidden="0" w:uiPriority="33" w:unhideWhenUsed="0" w:qFormat="1"/>
+    <w:lsdException w:name="Bibliography" w:uiPriority="37"/>
+    <w:lsdException w:name="TOC Heading" w:uiPriority="39" w:qFormat="1"/>
+  </w:latentStyles>
+  <w:style w:type="paragraph" w:default="1" w:styleId="Normal">
+    <w:name w:val="Normal"/>
+    <w:qFormat/>
+  </w:style>
+  <w:style w:type="character" w:default="1" w:styleId="DefaultParagraphFont">
+    <w:name w:val="Default Paragraph Font"/>
+    <w:uiPriority w:val="1"/>
+    <w:semiHidden/>
+    <w:unhideWhenUsed/>
+  </w:style>
+  <w:style w:type="table" w:default="1" w:styleId="TableNormal">
+    <w:name w:val="Normal Table"/>
+    <w:uiPriority w:val="99"/>
+    <w:semiHidden/>
+    <w:unhideWhenUsed/>
+    <w:tblPr>
+      <w:tblInd w:w="0" w:type="dxa"/>
+      <w:tblCellMar>
+        <w:top w:w="0" w:type="dxa"/>
+        <w:left w:w="108" w:type="dxa"/>
+        <w:bottom w:w="0" w:type="dxa"/>
+        <w:right w:w="108" w:type="dxa"/>
+      </w:tblCellMar>
+    </w:tblPr>
+  </w:style>
+  <w:style w:type="numbering" w:default="1" w:styleId="NoList">
+    <w:name w:val="No List"/>
+    <w:uiPriority w:val="99"/>
+    <w:semiHidden/>
+    <w:unhideWhenUsed/>
   </w:style>
 </w:styles>
 </file>
